--- a/R_Development/supplement/Supplements.docx
+++ b/R_Development/supplement/Supplements.docx
@@ -87,6 +87,96 @@
                     <a:xfrm>
                       <a:off x="0" y="0"/>
                       <a:ext cx="50800" cy="31750"/>
+                    </a:xfrm>
+                    <a:prstGeom prst="rect">
+                      <a:avLst/>
+                    </a:prstGeom>
+                    <a:noFill/>
+                  </pic:spPr>
+                </pic:pic>
+              </a:graphicData>
+            </a:graphic>
+          </wp:inline>
+        </w:drawing>
+      </w:r>
+    </w:p>
+    <w:p>
+      <w:pPr>
+        <w:pStyle w:val="Standard"/>
+      </w:pPr>
+      <w:r>
+        <w:rPr/>
+        <w:drawing>
+          <wp:inline distT="0" distB="0" distL="0" distR="0">
+            <wp:extent cx="7315200" cy="4572000"/>
+            <wp:docPr id="1" name="" descr=""/>
+            <wp:cNvGraphicFramePr>
+              <a:graphicFrameLocks xmlns:a="http://schemas.openxmlformats.org/drawingml/2006/main" noChangeAspect="1"/>
+            </wp:cNvGraphicFramePr>
+            <a:graphic xmlns:a="http://schemas.openxmlformats.org/drawingml/2006/main">
+              <a:graphicData uri="http://schemas.openxmlformats.org/drawingml/2006/picture">
+                <pic:pic xmlns:pic="http://schemas.openxmlformats.org/drawingml/2006/picture">
+                  <pic:nvPicPr>
+                    <pic:cNvPr id="2" name=""/>
+                    <pic:cNvPicPr>
+                      <a:picLocks noChangeAspect="1" noChangeArrowheads="1"/>
+                    </pic:cNvPicPr>
+                  </pic:nvPicPr>
+                  <pic:blipFill>
+                    <a:blip r:embed="rId12"/>
+                    <a:stretch>
+                      <a:fillRect/>
+                    </a:stretch>
+                  </pic:blipFill>
+                  <pic:spPr bwMode="auto">
+                    <a:xfrm>
+                      <a:off x="0" y="0"/>
+                      <a:ext cx="101600" cy="63500"/>
+                    </a:xfrm>
+                    <a:prstGeom prst="rect">
+                      <a:avLst/>
+                    </a:prstGeom>
+                    <a:noFill/>
+                  </pic:spPr>
+                </pic:pic>
+              </a:graphicData>
+            </a:graphic>
+          </wp:inline>
+        </w:drawing>
+      </w:r>
+    </w:p>
+    <w:p>
+      <w:pPr>
+        <w:pStyle w:val="Standard"/>
+      </w:pPr>
+      <w:r>
+        <w:rPr/>
+        <w:drawing>
+          <wp:inline distT="0" distB="0" distL="0" distR="0">
+            <wp:extent cx="8640000" cy="6480000"/>
+            <wp:docPr id="1" name="" descr=""/>
+            <wp:cNvGraphicFramePr>
+              <a:graphicFrameLocks xmlns:a="http://schemas.openxmlformats.org/drawingml/2006/main" noChangeAspect="1"/>
+            </wp:cNvGraphicFramePr>
+            <a:graphic xmlns:a="http://schemas.openxmlformats.org/drawingml/2006/main">
+              <a:graphicData uri="http://schemas.openxmlformats.org/drawingml/2006/picture">
+                <pic:pic xmlns:pic="http://schemas.openxmlformats.org/drawingml/2006/picture">
+                  <pic:nvPicPr>
+                    <pic:cNvPr id="2" name=""/>
+                    <pic:cNvPicPr>
+                      <a:picLocks noChangeAspect="1" noChangeArrowheads="1"/>
+                    </pic:cNvPicPr>
+                  </pic:nvPicPr>
+                  <pic:blipFill>
+                    <a:blip r:embed="rId12"/>
+                    <a:stretch>
+                      <a:fillRect/>
+                    </a:stretch>
+                  </pic:blipFill>
+                  <pic:spPr bwMode="auto">
+                    <a:xfrm>
+                      <a:off x="0" y="0"/>
+                      <a:ext cx="120000" cy="90000"/>
                     </a:xfrm>
                     <a:prstGeom prst="rect">
                       <a:avLst/>

--- a/R_Development/supplement/Supplements.docx
+++ b/R_Development/supplement/Supplements.docx
@@ -4,10 +4,6796 @@
   <w:body>
     <w:p>
       <w:pPr>
+        <w:pStyle w:val="Anhang"/>
+      </w:pPr>
+      <w:r>
+        <w:t xml:space="preserve">Datenauswertung Version 1.0</w:t>
+      </w:r>
+    </w:p>
+    <w:p>
+      <w:pPr>
         <w:pStyle w:val="Zwischenberschrift"/>
       </w:pPr>
       <w:r>
-        <w:t xml:space="preserve">Scree Plot</w:t>
+        <w:t xml:space="preserve">Statistiken Essay 42</w:t>
+      </w:r>
+    </w:p>
+    <w:tbl xmlns:a="http://schemas.openxmlformats.org/drawingml/2006/main" xmlns:pic="http://schemas.openxmlformats.org/drawingml/2006/picture">
+      <w:tblPr>
+        <w:tblLayout w:type="fixed"/>
+        <w:jc w:val="center"/>
+        <w:tblLook w:firstRow="1" w:lastRow="0" w:firstColumn="0" w:lastColumn="0" w:noHBand="0" w:noVBand="1"/>
+      </w:tblPr>
+      <w:tblGrid>
+        <w:gridCol w:w="1038"/>
+        <w:gridCol w:w="2322"/>
+        <w:gridCol w:w="549"/>
+        <w:gridCol w:w="610"/>
+        <w:gridCol w:w="732"/>
+        <w:gridCol w:w="1026"/>
+        <w:gridCol w:w="658"/>
+        <w:gridCol w:w="720"/>
+      </w:tblGrid>
+      <w:tr>
+        <w:trPr>
+          <w:trHeight w:val="467" w:hRule="auto"/>
+          <w:tblHeader/>
+        </w:trPr>
+        header 1
+        <w:tc>
+          <w:tcPr>
+            <w:tcBorders>
+              <w:bottom w:val="single" w:sz="6" w:space="0" w:color="666666"/>
+              <w:top w:val="none" w:sz="0" w:space="0" w:color="000000"/>
+              <w:left w:val="none" w:sz="0" w:space="0" w:color="000000"/>
+              <w:right w:val="none" w:sz="0" w:space="0" w:color="000000"/>
+            </w:tcBorders>
+            <w:shd w:val="clear" w:color="auto" w:fill="FFFFFF"/>
+            <w:tcMar>
+              <w:top w:w="0" w:type="dxa"/>
+              <w:bottom w:w="0" w:type="dxa"/>
+              <w:left w:w="0" w:type="dxa"/>
+              <w:right w:w="0" w:type="dxa"/>
+            </w:tcMar>
+            <w:vAlign w:val="center"/>
+          </w:tcPr>
+          <w:p>
+            <w:pPr>
+              <w:jc w:val="left"/>
+              <w:pBdr>
+                <w:bottom w:val="none" w:sz="0" w:space="0" w:color="000000"/>
+                <w:top w:val="none" w:sz="0" w:space="0" w:color="000000"/>
+                <w:left w:val="none" w:sz="0" w:space="0" w:color="000000"/>
+                <w:right w:val="none" w:sz="0" w:space="0" w:color="000000"/>
+              </w:pBdr>
+              <w:spacing w:after="60" w:before="60" w:line="240"/>
+              <w:ind w:left="60" w:right="60" w:firstLine="0" w:firstLineChars="0"/>
+              <w:rPr>
+                <w:rFonts w:ascii="Arial" w:hAnsi="Arial" w:eastAsia="Arial" w:cs="Arial"/>
+                <w:i w:val="false"/>
+                <w:b w:val="false"/>
+                <w:u w:val="none"/>
+                <w:sz w:val="18"/>
+                <w:szCs w:val="18"/>
+                <w:color w:val="000000"/>
+              </w:rPr>
+            </w:pPr>
+            <w:r>
+              <w:rPr>
+                <w:rFonts w:ascii="Arial" w:hAnsi="Arial" w:eastAsia="Arial" w:cs="Arial"/>
+                <w:i w:val="false"/>
+                <w:b w:val="false"/>
+                <w:u w:val="none"/>
+                <w:sz w:val="18"/>
+                <w:szCs w:val="18"/>
+                <w:color w:val="000000"/>
+              </w:rPr>
+              <w:t xml:space="preserve">Facette</w:t>
+            </w:r>
+          </w:p>
+        </w:tc>
+        <w:tc>
+          <w:tcPr>
+            <w:tcBorders>
+              <w:bottom w:val="single" w:sz="6" w:space="0" w:color="666666"/>
+              <w:top w:val="none" w:sz="0" w:space="0" w:color="000000"/>
+              <w:left w:val="none" w:sz="0" w:space="0" w:color="000000"/>
+              <w:right w:val="none" w:sz="0" w:space="0" w:color="000000"/>
+            </w:tcBorders>
+            <w:shd w:val="clear" w:color="auto" w:fill="FFFFFF"/>
+            <w:tcMar>
+              <w:top w:w="0" w:type="dxa"/>
+              <w:bottom w:w="0" w:type="dxa"/>
+              <w:left w:w="0" w:type="dxa"/>
+              <w:right w:w="0" w:type="dxa"/>
+            </w:tcMar>
+            <w:vAlign w:val="center"/>
+          </w:tcPr>
+          <w:p>
+            <w:pPr>
+              <w:jc w:val="left"/>
+              <w:pBdr>
+                <w:bottom w:val="none" w:sz="0" w:space="0" w:color="000000"/>
+                <w:top w:val="none" w:sz="0" w:space="0" w:color="000000"/>
+                <w:left w:val="none" w:sz="0" w:space="0" w:color="000000"/>
+                <w:right w:val="none" w:sz="0" w:space="0" w:color="000000"/>
+              </w:pBdr>
+              <w:spacing w:after="60" w:before="60" w:line="240"/>
+              <w:ind w:left="60" w:right="60" w:firstLine="0" w:firstLineChars="0"/>
+              <w:rPr>
+                <w:rFonts w:ascii="Arial" w:hAnsi="Arial" w:eastAsia="Arial" w:cs="Arial"/>
+                <w:i w:val="false"/>
+                <w:b w:val="false"/>
+                <w:u w:val="none"/>
+                <w:sz w:val="18"/>
+                <w:szCs w:val="18"/>
+                <w:color w:val="000000"/>
+              </w:rPr>
+            </w:pPr>
+            <w:r>
+              <w:rPr>
+                <w:rFonts w:ascii="Arial" w:hAnsi="Arial" w:eastAsia="Arial" w:cs="Arial"/>
+                <w:i w:val="false"/>
+                <w:b w:val="false"/>
+                <w:u w:val="none"/>
+                <w:sz w:val="18"/>
+                <w:szCs w:val="18"/>
+                <w:color w:val="000000"/>
+              </w:rPr>
+              <w:t xml:space="preserve">Name</w:t>
+            </w:r>
+          </w:p>
+        </w:tc>
+        <w:tc>
+          <w:tcPr>
+            <w:tcBorders>
+              <w:bottom w:val="single" w:sz="6" w:space="0" w:color="666666"/>
+              <w:top w:val="none" w:sz="0" w:space="0" w:color="000000"/>
+              <w:left w:val="none" w:sz="0" w:space="0" w:color="000000"/>
+              <w:right w:val="none" w:sz="0" w:space="0" w:color="000000"/>
+            </w:tcBorders>
+            <w:shd w:val="clear" w:color="auto" w:fill="FFFFFF"/>
+            <w:tcMar>
+              <w:top w:w="0" w:type="dxa"/>
+              <w:bottom w:w="0" w:type="dxa"/>
+              <w:left w:w="0" w:type="dxa"/>
+              <w:right w:w="0" w:type="dxa"/>
+            </w:tcMar>
+            <w:vAlign w:val="center"/>
+          </w:tcPr>
+          <w:p>
+            <w:pPr>
+              <w:jc w:val="right"/>
+              <w:pBdr>
+                <w:bottom w:val="none" w:sz="0" w:space="0" w:color="000000"/>
+                <w:top w:val="none" w:sz="0" w:space="0" w:color="000000"/>
+                <w:left w:val="none" w:sz="0" w:space="0" w:color="000000"/>
+                <w:right w:val="none" w:sz="0" w:space="0" w:color="000000"/>
+              </w:pBdr>
+              <w:spacing w:after="60" w:before="60" w:line="240"/>
+              <w:ind w:left="60" w:right="60" w:firstLine="0" w:firstLineChars="0"/>
+              <w:rPr>
+                <w:rFonts w:ascii="Arial" w:hAnsi="Arial" w:eastAsia="Arial" w:cs="Arial"/>
+                <w:i w:val="true"/>
+                <w:b w:val="false"/>
+                <w:u w:val="none"/>
+                <w:sz w:val="18"/>
+                <w:szCs w:val="18"/>
+                <w:color w:val="000000"/>
+              </w:rPr>
+            </w:pPr>
+            <w:r>
+              <w:rPr>
+                <w:rFonts w:ascii="Arial" w:hAnsi="Arial" w:eastAsia="Arial" w:cs="Arial"/>
+                <w:i w:val="true"/>
+                <w:b w:val="false"/>
+                <w:u w:val="none"/>
+                <w:sz w:val="18"/>
+                <w:szCs w:val="18"/>
+                <w:color w:val="000000"/>
+              </w:rPr>
+              <w:t xml:space="preserve">N</w:t>
+            </w:r>
+          </w:p>
+        </w:tc>
+        <w:tc>
+          <w:tcPr>
+            <w:tcBorders>
+              <w:bottom w:val="single" w:sz="6" w:space="0" w:color="666666"/>
+              <w:top w:val="none" w:sz="0" w:space="0" w:color="000000"/>
+              <w:left w:val="none" w:sz="0" w:space="0" w:color="000000"/>
+              <w:right w:val="none" w:sz="0" w:space="0" w:color="000000"/>
+            </w:tcBorders>
+            <w:shd w:val="clear" w:color="auto" w:fill="FFFFFF"/>
+            <w:tcMar>
+              <w:top w:w="0" w:type="dxa"/>
+              <w:bottom w:w="0" w:type="dxa"/>
+              <w:left w:w="0" w:type="dxa"/>
+              <w:right w:w="0" w:type="dxa"/>
+            </w:tcMar>
+            <w:vAlign w:val="center"/>
+          </w:tcPr>
+          <w:p>
+            <w:pPr>
+              <w:jc w:val="right"/>
+              <w:pBdr>
+                <w:bottom w:val="none" w:sz="0" w:space="0" w:color="000000"/>
+                <w:top w:val="none" w:sz="0" w:space="0" w:color="000000"/>
+                <w:left w:val="none" w:sz="0" w:space="0" w:color="000000"/>
+                <w:right w:val="none" w:sz="0" w:space="0" w:color="000000"/>
+              </w:pBdr>
+              <w:spacing w:after="60" w:before="60" w:line="240"/>
+              <w:ind w:left="60" w:right="60" w:firstLine="0" w:firstLineChars="0"/>
+              <w:rPr>
+                <w:rFonts w:ascii="Arial" w:hAnsi="Arial" w:eastAsia="Arial" w:cs="Arial"/>
+                <w:i w:val="true"/>
+                <w:b w:val="false"/>
+                <w:u w:val="none"/>
+                <w:sz w:val="18"/>
+                <w:szCs w:val="18"/>
+                <w:color w:val="000000"/>
+              </w:rPr>
+            </w:pPr>
+            <w:r>
+              <w:rPr>
+                <w:rFonts w:ascii="Arial" w:hAnsi="Arial" w:eastAsia="Arial" w:cs="Arial"/>
+                <w:i w:val="true"/>
+                <w:b w:val="false"/>
+                <w:u w:val="none"/>
+                <w:sz w:val="18"/>
+                <w:szCs w:val="18"/>
+                <w:color w:val="000000"/>
+              </w:rPr>
+              <w:t xml:space="preserve">M</w:t>
+            </w:r>
+          </w:p>
+        </w:tc>
+        <w:tc>
+          <w:tcPr>
+            <w:tcBorders>
+              <w:bottom w:val="single" w:sz="6" w:space="0" w:color="666666"/>
+              <w:top w:val="none" w:sz="0" w:space="0" w:color="000000"/>
+              <w:left w:val="none" w:sz="0" w:space="0" w:color="000000"/>
+              <w:right w:val="none" w:sz="0" w:space="0" w:color="000000"/>
+            </w:tcBorders>
+            <w:shd w:val="clear" w:color="auto" w:fill="FFFFFF"/>
+            <w:tcMar>
+              <w:top w:w="0" w:type="dxa"/>
+              <w:bottom w:w="0" w:type="dxa"/>
+              <w:left w:w="0" w:type="dxa"/>
+              <w:right w:w="0" w:type="dxa"/>
+            </w:tcMar>
+            <w:vAlign w:val="center"/>
+          </w:tcPr>
+          <w:p>
+            <w:pPr>
+              <w:jc w:val="right"/>
+              <w:pBdr>
+                <w:bottom w:val="none" w:sz="0" w:space="0" w:color="000000"/>
+                <w:top w:val="none" w:sz="0" w:space="0" w:color="000000"/>
+                <w:left w:val="none" w:sz="0" w:space="0" w:color="000000"/>
+                <w:right w:val="none" w:sz="0" w:space="0" w:color="000000"/>
+              </w:pBdr>
+              <w:spacing w:after="60" w:before="60" w:line="240"/>
+              <w:ind w:left="60" w:right="60" w:firstLine="0" w:firstLineChars="0"/>
+              <w:rPr>
+                <w:rFonts w:ascii="Arial" w:hAnsi="Arial" w:eastAsia="Arial" w:cs="Arial"/>
+                <w:i w:val="true"/>
+                <w:b w:val="false"/>
+                <w:u w:val="none"/>
+                <w:sz w:val="18"/>
+                <w:szCs w:val="18"/>
+                <w:color w:val="000000"/>
+              </w:rPr>
+            </w:pPr>
+            <w:r>
+              <w:rPr>
+                <w:rFonts w:ascii="Arial" w:hAnsi="Arial" w:eastAsia="Arial" w:cs="Arial"/>
+                <w:i w:val="true"/>
+                <w:b w:val="false"/>
+                <w:u w:val="none"/>
+                <w:sz w:val="18"/>
+                <w:szCs w:val="18"/>
+                <w:color w:val="000000"/>
+              </w:rPr>
+              <w:t xml:space="preserve">SD</w:t>
+            </w:r>
+          </w:p>
+        </w:tc>
+        <w:tc>
+          <w:tcPr>
+            <w:tcBorders>
+              <w:bottom w:val="single" w:sz="6" w:space="0" w:color="666666"/>
+              <w:top w:val="none" w:sz="0" w:space="0" w:color="000000"/>
+              <w:left w:val="none" w:sz="0" w:space="0" w:color="000000"/>
+              <w:right w:val="none" w:sz="0" w:space="0" w:color="000000"/>
+            </w:tcBorders>
+            <w:shd w:val="clear" w:color="auto" w:fill="FFFFFF"/>
+            <w:tcMar>
+              <w:top w:w="0" w:type="dxa"/>
+              <w:bottom w:w="0" w:type="dxa"/>
+              <w:left w:w="0" w:type="dxa"/>
+              <w:right w:w="0" w:type="dxa"/>
+            </w:tcMar>
+            <w:vAlign w:val="center"/>
+          </w:tcPr>
+          <w:p>
+            <w:pPr>
+              <w:jc w:val="right"/>
+              <w:pBdr>
+                <w:bottom w:val="none" w:sz="0" w:space="0" w:color="000000"/>
+                <w:top w:val="none" w:sz="0" w:space="0" w:color="000000"/>
+                <w:left w:val="none" w:sz="0" w:space="0" w:color="000000"/>
+                <w:right w:val="none" w:sz="0" w:space="0" w:color="000000"/>
+              </w:pBdr>
+              <w:spacing w:after="60" w:before="60" w:line="240"/>
+              <w:ind w:left="60" w:right="60" w:firstLine="0" w:firstLineChars="0"/>
+              <w:rPr>
+                <w:rFonts w:ascii="Arial" w:hAnsi="Arial" w:eastAsia="Arial" w:cs="Arial"/>
+                <w:i w:val="false"/>
+                <w:b w:val="false"/>
+                <w:u w:val="none"/>
+                <w:sz w:val="18"/>
+                <w:szCs w:val="18"/>
+                <w:color w:val="000000"/>
+              </w:rPr>
+            </w:pPr>
+            <w:r>
+              <w:rPr>
+                <w:rFonts w:ascii="Arial" w:hAnsi="Arial" w:eastAsia="Arial" w:cs="Arial"/>
+                <w:i w:val="false"/>
+                <w:b w:val="false"/>
+                <w:u w:val="none"/>
+                <w:sz w:val="18"/>
+                <w:szCs w:val="18"/>
+                <w:color w:val="000000"/>
+              </w:rPr>
+              <w:t xml:space="preserve">Median</w:t>
+            </w:r>
+          </w:p>
+        </w:tc>
+        <w:tc>
+          <w:tcPr>
+            <w:tcBorders>
+              <w:bottom w:val="single" w:sz="6" w:space="0" w:color="666666"/>
+              <w:top w:val="none" w:sz="0" w:space="0" w:color="000000"/>
+              <w:left w:val="none" w:sz="0" w:space="0" w:color="000000"/>
+              <w:right w:val="none" w:sz="0" w:space="0" w:color="000000"/>
+            </w:tcBorders>
+            <w:shd w:val="clear" w:color="auto" w:fill="FFFFFF"/>
+            <w:tcMar>
+              <w:top w:w="0" w:type="dxa"/>
+              <w:bottom w:w="0" w:type="dxa"/>
+              <w:left w:w="0" w:type="dxa"/>
+              <w:right w:w="0" w:type="dxa"/>
+            </w:tcMar>
+            <w:vAlign w:val="center"/>
+          </w:tcPr>
+          <w:p>
+            <w:pPr>
+              <w:jc w:val="right"/>
+              <w:pBdr>
+                <w:bottom w:val="none" w:sz="0" w:space="0" w:color="000000"/>
+                <w:top w:val="none" w:sz="0" w:space="0" w:color="000000"/>
+                <w:left w:val="none" w:sz="0" w:space="0" w:color="000000"/>
+                <w:right w:val="none" w:sz="0" w:space="0" w:color="000000"/>
+              </w:pBdr>
+              <w:spacing w:after="60" w:before="60" w:line="240"/>
+              <w:ind w:left="60" w:right="60" w:firstLine="0" w:firstLineChars="0"/>
+              <w:rPr>
+                <w:rFonts w:ascii="Arial" w:hAnsi="Arial" w:eastAsia="Arial" w:cs="Arial"/>
+                <w:i w:val="false"/>
+                <w:b w:val="false"/>
+                <w:u w:val="none"/>
+                <w:sz w:val="18"/>
+                <w:szCs w:val="18"/>
+                <w:color w:val="000000"/>
+              </w:rPr>
+            </w:pPr>
+            <w:r>
+              <w:rPr>
+                <w:rFonts w:ascii="Arial" w:hAnsi="Arial" w:eastAsia="Arial" w:cs="Arial"/>
+                <w:i w:val="false"/>
+                <w:b w:val="false"/>
+                <w:u w:val="none"/>
+                <w:sz w:val="18"/>
+                <w:szCs w:val="18"/>
+                <w:color w:val="000000"/>
+              </w:rPr>
+              <w:t xml:space="preserve">Min</w:t>
+            </w:r>
+          </w:p>
+        </w:tc>
+        <w:tc>
+          <w:tcPr>
+            <w:tcBorders>
+              <w:bottom w:val="single" w:sz="6" w:space="0" w:color="666666"/>
+              <w:top w:val="none" w:sz="0" w:space="0" w:color="000000"/>
+              <w:left w:val="none" w:sz="0" w:space="0" w:color="000000"/>
+              <w:right w:val="none" w:sz="0" w:space="0" w:color="000000"/>
+            </w:tcBorders>
+            <w:shd w:val="clear" w:color="auto" w:fill="FFFFFF"/>
+            <w:tcMar>
+              <w:top w:w="0" w:type="dxa"/>
+              <w:bottom w:w="0" w:type="dxa"/>
+              <w:left w:w="0" w:type="dxa"/>
+              <w:right w:w="0" w:type="dxa"/>
+            </w:tcMar>
+            <w:vAlign w:val="center"/>
+          </w:tcPr>
+          <w:p>
+            <w:pPr>
+              <w:jc w:val="right"/>
+              <w:pBdr>
+                <w:bottom w:val="none" w:sz="0" w:space="0" w:color="000000"/>
+                <w:top w:val="none" w:sz="0" w:space="0" w:color="000000"/>
+                <w:left w:val="none" w:sz="0" w:space="0" w:color="000000"/>
+                <w:right w:val="none" w:sz="0" w:space="0" w:color="000000"/>
+              </w:pBdr>
+              <w:spacing w:after="60" w:before="60" w:line="240"/>
+              <w:ind w:left="60" w:right="60" w:firstLine="0" w:firstLineChars="0"/>
+              <w:rPr>
+                <w:rFonts w:ascii="Arial" w:hAnsi="Arial" w:eastAsia="Arial" w:cs="Arial"/>
+                <w:i w:val="false"/>
+                <w:b w:val="false"/>
+                <w:u w:val="none"/>
+                <w:sz w:val="18"/>
+                <w:szCs w:val="18"/>
+                <w:color w:val="000000"/>
+              </w:rPr>
+            </w:pPr>
+            <w:r>
+              <w:rPr>
+                <w:rFonts w:ascii="Arial" w:hAnsi="Arial" w:eastAsia="Arial" w:cs="Arial"/>
+                <w:i w:val="false"/>
+                <w:b w:val="false"/>
+                <w:u w:val="none"/>
+                <w:sz w:val="18"/>
+                <w:szCs w:val="18"/>
+                <w:color w:val="000000"/>
+              </w:rPr>
+              <w:t xml:space="preserve">Max</w:t>
+            </w:r>
+          </w:p>
+        </w:tc>
+      </w:tr>
+      <w:tr>
+        <w:trPr>
+          <w:trHeight w:val="510" w:hRule="auto"/>
+        </w:trPr>
+        body 1
+        <w:tc>
+          <w:tcPr>
+            <w:tcBorders>
+              <w:bottom w:val="none" w:sz="0" w:space="0" w:color="000000"/>
+              <w:top w:val="single" w:sz="6" w:space="0" w:color="666666"/>
+              <w:left w:val="none" w:sz="0" w:space="0" w:color="000000"/>
+              <w:right w:val="none" w:sz="0" w:space="0" w:color="000000"/>
+            </w:tcBorders>
+            <w:shd w:val="clear" w:color="auto" w:fill="FFFFFF"/>
+            <w:tcMar>
+              <w:top w:w="0" w:type="dxa"/>
+              <w:bottom w:w="0" w:type="dxa"/>
+              <w:left w:w="0" w:type="dxa"/>
+              <w:right w:w="0" w:type="dxa"/>
+            </w:tcMar>
+            <w:vAlign w:val="center"/>
+          </w:tcPr>
+          <w:p>
+            <w:pPr>
+              <w:jc w:val="left"/>
+              <w:pBdr>
+                <w:bottom w:val="none" w:sz="0" w:space="0" w:color="000000"/>
+                <w:top w:val="none" w:sz="0" w:space="0" w:color="000000"/>
+                <w:left w:val="none" w:sz="0" w:space="0" w:color="000000"/>
+                <w:right w:val="none" w:sz="0" w:space="0" w:color="000000"/>
+              </w:pBdr>
+              <w:spacing w:after="60" w:before="60" w:line="240"/>
+              <w:ind w:left="60" w:right="60" w:firstLine="0" w:firstLineChars="0"/>
+              <w:rPr>
+                <w:rFonts w:ascii="Arial" w:hAnsi="Arial" w:eastAsia="Arial" w:cs="Arial"/>
+                <w:i w:val="false"/>
+                <w:b w:val="false"/>
+                <w:u w:val="none"/>
+                <w:sz w:val="18"/>
+                <w:szCs w:val="18"/>
+                <w:color w:val="000000"/>
+              </w:rPr>
+            </w:pPr>
+            <w:r>
+              <w:rPr>
+                <w:rFonts w:ascii="Arial" w:hAnsi="Arial" w:eastAsia="Arial" w:cs="Arial"/>
+                <w:i w:val="false"/>
+                <w:b w:val="false"/>
+                <w:u w:val="none"/>
+                <w:sz w:val="18"/>
+                <w:szCs w:val="18"/>
+                <w:color w:val="000000"/>
+              </w:rPr>
+              <w:t xml:space="preserve">of1b</w:t>
+            </w:r>
+          </w:p>
+        </w:tc>
+        <w:tc>
+          <w:tcPr>
+            <w:tcBorders>
+              <w:bottom w:val="none" w:sz="0" w:space="0" w:color="000000"/>
+              <w:top w:val="single" w:sz="6" w:space="0" w:color="666666"/>
+              <w:left w:val="none" w:sz="0" w:space="0" w:color="000000"/>
+              <w:right w:val="none" w:sz="0" w:space="0" w:color="000000"/>
+            </w:tcBorders>
+            <w:shd w:val="clear" w:color="auto" w:fill="FFFFFF"/>
+            <w:tcMar>
+              <w:top w:w="0" w:type="dxa"/>
+              <w:bottom w:w="0" w:type="dxa"/>
+              <w:left w:w="0" w:type="dxa"/>
+              <w:right w:w="0" w:type="dxa"/>
+            </w:tcMar>
+            <w:vAlign w:val="center"/>
+          </w:tcPr>
+          <w:p>
+            <w:pPr>
+              <w:jc w:val="left"/>
+              <w:pBdr>
+                <w:bottom w:val="none" w:sz="0" w:space="0" w:color="000000"/>
+                <w:top w:val="none" w:sz="0" w:space="0" w:color="000000"/>
+                <w:left w:val="none" w:sz="0" w:space="0" w:color="000000"/>
+                <w:right w:val="none" w:sz="0" w:space="0" w:color="000000"/>
+              </w:pBdr>
+              <w:spacing w:after="60" w:before="60" w:line="240"/>
+              <w:ind w:left="60" w:right="60" w:firstLine="0" w:firstLineChars="0"/>
+              <w:rPr>
+                <w:rFonts w:ascii="Arial" w:hAnsi="Arial" w:eastAsia="Arial" w:cs="Arial"/>
+                <w:i w:val="false"/>
+                <w:b w:val="false"/>
+                <w:u w:val="none"/>
+                <w:sz w:val="18"/>
+                <w:szCs w:val="18"/>
+                <w:color w:val="000000"/>
+              </w:rPr>
+            </w:pPr>
+            <w:r>
+              <w:rPr>
+                <w:rFonts w:ascii="Arial" w:hAnsi="Arial" w:eastAsia="Arial" w:cs="Arial"/>
+                <w:i w:val="false"/>
+                <w:b w:val="false"/>
+                <w:u w:val="none"/>
+                <w:sz w:val="18"/>
+                <w:szCs w:val="18"/>
+                <w:color w:val="000000"/>
+              </w:rPr>
+              <w:t xml:space="preserve">Intellectual Curiosity</w:t>
+            </w:r>
+          </w:p>
+        </w:tc>
+        <w:tc>
+          <w:tcPr>
+            <w:tcBorders>
+              <w:bottom w:val="none" w:sz="0" w:space="0" w:color="000000"/>
+              <w:top w:val="single" w:sz="6" w:space="0" w:color="666666"/>
+              <w:left w:val="none" w:sz="0" w:space="0" w:color="000000"/>
+              <w:right w:val="none" w:sz="0" w:space="0" w:color="000000"/>
+            </w:tcBorders>
+            <w:shd w:val="clear" w:color="auto" w:fill="FFFFFF"/>
+            <w:tcMar>
+              <w:top w:w="0" w:type="dxa"/>
+              <w:bottom w:w="0" w:type="dxa"/>
+              <w:left w:w="0" w:type="dxa"/>
+              <w:right w:w="0" w:type="dxa"/>
+            </w:tcMar>
+            <w:vAlign w:val="center"/>
+          </w:tcPr>
+          <w:p>
+            <w:pPr>
+              <w:jc w:val="right"/>
+              <w:pBdr>
+                <w:bottom w:val="none" w:sz="0" w:space="0" w:color="000000"/>
+                <w:top w:val="none" w:sz="0" w:space="0" w:color="000000"/>
+                <w:left w:val="none" w:sz="0" w:space="0" w:color="000000"/>
+                <w:right w:val="none" w:sz="0" w:space="0" w:color="000000"/>
+              </w:pBdr>
+              <w:spacing w:after="60" w:before="60" w:line="240"/>
+              <w:ind w:left="60" w:right="60" w:firstLine="0" w:firstLineChars="0"/>
+              <w:rPr>
+                <w:rFonts w:ascii="Arial" w:hAnsi="Arial" w:eastAsia="Arial" w:cs="Arial"/>
+                <w:i w:val="false"/>
+                <w:b w:val="false"/>
+                <w:u w:val="none"/>
+                <w:sz w:val="18"/>
+                <w:szCs w:val="18"/>
+                <w:color w:val="000000"/>
+              </w:rPr>
+            </w:pPr>
+            <w:r>
+              <w:rPr>
+                <w:rFonts w:ascii="Arial" w:hAnsi="Arial" w:eastAsia="Arial" w:cs="Arial"/>
+                <w:i w:val="false"/>
+                <w:b w:val="false"/>
+                <w:u w:val="none"/>
+                <w:sz w:val="18"/>
+                <w:szCs w:val="18"/>
+                <w:color w:val="000000"/>
+              </w:rPr>
+              <w:t xml:space="preserve">10</w:t>
+            </w:r>
+          </w:p>
+        </w:tc>
+        <w:tc>
+          <w:tcPr>
+            <w:tcBorders>
+              <w:bottom w:val="none" w:sz="0" w:space="0" w:color="000000"/>
+              <w:top w:val="single" w:sz="6" w:space="0" w:color="666666"/>
+              <w:left w:val="none" w:sz="0" w:space="0" w:color="000000"/>
+              <w:right w:val="none" w:sz="0" w:space="0" w:color="000000"/>
+            </w:tcBorders>
+            <w:shd w:val="clear" w:color="auto" w:fill="FFFFFF"/>
+            <w:tcMar>
+              <w:top w:w="0" w:type="dxa"/>
+              <w:bottom w:w="0" w:type="dxa"/>
+              <w:left w:w="0" w:type="dxa"/>
+              <w:right w:w="0" w:type="dxa"/>
+            </w:tcMar>
+            <w:vAlign w:val="center"/>
+          </w:tcPr>
+          <w:p>
+            <w:pPr>
+              <w:jc w:val="right"/>
+              <w:pBdr>
+                <w:bottom w:val="none" w:sz="0" w:space="0" w:color="000000"/>
+                <w:top w:val="none" w:sz="0" w:space="0" w:color="000000"/>
+                <w:left w:val="none" w:sz="0" w:space="0" w:color="000000"/>
+                <w:right w:val="none" w:sz="0" w:space="0" w:color="000000"/>
+              </w:pBdr>
+              <w:spacing w:after="60" w:before="60" w:line="240"/>
+              <w:ind w:left="60" w:right="60" w:firstLine="0" w:firstLineChars="0"/>
+              <w:rPr>
+                <w:rFonts w:ascii="Arial" w:hAnsi="Arial" w:eastAsia="Arial" w:cs="Arial"/>
+                <w:i w:val="false"/>
+                <w:b w:val="false"/>
+                <w:u w:val="none"/>
+                <w:sz w:val="18"/>
+                <w:szCs w:val="18"/>
+                <w:color w:val="000000"/>
+              </w:rPr>
+            </w:pPr>
+            <w:r>
+              <w:rPr>
+                <w:rFonts w:ascii="Arial" w:hAnsi="Arial" w:eastAsia="Arial" w:cs="Arial"/>
+                <w:i w:val="false"/>
+                <w:b w:val="false"/>
+                <w:u w:val="none"/>
+                <w:sz w:val="18"/>
+                <w:szCs w:val="18"/>
+                <w:color w:val="000000"/>
+              </w:rPr>
+              <w:t xml:space="preserve">6.1</w:t>
+            </w:r>
+          </w:p>
+        </w:tc>
+        <w:tc>
+          <w:tcPr>
+            <w:tcBorders>
+              <w:bottom w:val="none" w:sz="0" w:space="0" w:color="000000"/>
+              <w:top w:val="single" w:sz="6" w:space="0" w:color="666666"/>
+              <w:left w:val="none" w:sz="0" w:space="0" w:color="000000"/>
+              <w:right w:val="none" w:sz="0" w:space="0" w:color="000000"/>
+            </w:tcBorders>
+            <w:shd w:val="clear" w:color="auto" w:fill="FFFFFF"/>
+            <w:tcMar>
+              <w:top w:w="0" w:type="dxa"/>
+              <w:bottom w:w="0" w:type="dxa"/>
+              <w:left w:w="0" w:type="dxa"/>
+              <w:right w:w="0" w:type="dxa"/>
+            </w:tcMar>
+            <w:vAlign w:val="center"/>
+          </w:tcPr>
+          <w:p>
+            <w:pPr>
+              <w:jc w:val="right"/>
+              <w:pBdr>
+                <w:bottom w:val="none" w:sz="0" w:space="0" w:color="000000"/>
+                <w:top w:val="none" w:sz="0" w:space="0" w:color="000000"/>
+                <w:left w:val="none" w:sz="0" w:space="0" w:color="000000"/>
+                <w:right w:val="none" w:sz="0" w:space="0" w:color="000000"/>
+              </w:pBdr>
+              <w:spacing w:after="60" w:before="60" w:line="240"/>
+              <w:ind w:left="60" w:right="60" w:firstLine="0" w:firstLineChars="0"/>
+              <w:rPr>
+                <w:rFonts w:ascii="Arial" w:hAnsi="Arial" w:eastAsia="Arial" w:cs="Arial"/>
+                <w:i w:val="false"/>
+                <w:b w:val="false"/>
+                <w:u w:val="none"/>
+                <w:sz w:val="18"/>
+                <w:szCs w:val="18"/>
+                <w:color w:val="000000"/>
+              </w:rPr>
+            </w:pPr>
+            <w:r>
+              <w:rPr>
+                <w:rFonts w:ascii="Arial" w:hAnsi="Arial" w:eastAsia="Arial" w:cs="Arial"/>
+                <w:i w:val="false"/>
+                <w:b w:val="false"/>
+                <w:u w:val="none"/>
+                <w:sz w:val="18"/>
+                <w:szCs w:val="18"/>
+                <w:color w:val="000000"/>
+              </w:rPr>
+              <w:t xml:space="preserve">0.32</w:t>
+            </w:r>
+          </w:p>
+        </w:tc>
+        <w:tc>
+          <w:tcPr>
+            <w:tcBorders>
+              <w:bottom w:val="none" w:sz="0" w:space="0" w:color="000000"/>
+              <w:top w:val="single" w:sz="6" w:space="0" w:color="666666"/>
+              <w:left w:val="none" w:sz="0" w:space="0" w:color="000000"/>
+              <w:right w:val="none" w:sz="0" w:space="0" w:color="000000"/>
+            </w:tcBorders>
+            <w:shd w:val="clear" w:color="auto" w:fill="FFFFFF"/>
+            <w:tcMar>
+              <w:top w:w="0" w:type="dxa"/>
+              <w:bottom w:w="0" w:type="dxa"/>
+              <w:left w:w="0" w:type="dxa"/>
+              <w:right w:w="0" w:type="dxa"/>
+            </w:tcMar>
+            <w:vAlign w:val="center"/>
+          </w:tcPr>
+          <w:p>
+            <w:pPr>
+              <w:jc w:val="right"/>
+              <w:pBdr>
+                <w:bottom w:val="none" w:sz="0" w:space="0" w:color="000000"/>
+                <w:top w:val="none" w:sz="0" w:space="0" w:color="000000"/>
+                <w:left w:val="none" w:sz="0" w:space="0" w:color="000000"/>
+                <w:right w:val="none" w:sz="0" w:space="0" w:color="000000"/>
+              </w:pBdr>
+              <w:spacing w:after="60" w:before="60" w:line="240"/>
+              <w:ind w:left="60" w:right="60" w:firstLine="0" w:firstLineChars="0"/>
+              <w:rPr>
+                <w:rFonts w:ascii="Arial" w:hAnsi="Arial" w:eastAsia="Arial" w:cs="Arial"/>
+                <w:i w:val="false"/>
+                <w:b w:val="false"/>
+                <w:u w:val="none"/>
+                <w:sz w:val="18"/>
+                <w:szCs w:val="18"/>
+                <w:color w:val="000000"/>
+              </w:rPr>
+            </w:pPr>
+            <w:r>
+              <w:rPr>
+                <w:rFonts w:ascii="Arial" w:hAnsi="Arial" w:eastAsia="Arial" w:cs="Arial"/>
+                <w:i w:val="false"/>
+                <w:b w:val="false"/>
+                <w:u w:val="none"/>
+                <w:sz w:val="18"/>
+                <w:szCs w:val="18"/>
+                <w:color w:val="000000"/>
+              </w:rPr>
+              <w:t xml:space="preserve">6.0</w:t>
+            </w:r>
+          </w:p>
+        </w:tc>
+        <w:tc>
+          <w:tcPr>
+            <w:tcBorders>
+              <w:bottom w:val="none" w:sz="0" w:space="0" w:color="000000"/>
+              <w:top w:val="single" w:sz="6" w:space="0" w:color="666666"/>
+              <w:left w:val="none" w:sz="0" w:space="0" w:color="000000"/>
+              <w:right w:val="none" w:sz="0" w:space="0" w:color="000000"/>
+            </w:tcBorders>
+            <w:shd w:val="clear" w:color="auto" w:fill="FFFFFF"/>
+            <w:tcMar>
+              <w:top w:w="0" w:type="dxa"/>
+              <w:bottom w:w="0" w:type="dxa"/>
+              <w:left w:w="0" w:type="dxa"/>
+              <w:right w:w="0" w:type="dxa"/>
+            </w:tcMar>
+            <w:vAlign w:val="center"/>
+          </w:tcPr>
+          <w:p>
+            <w:pPr>
+              <w:jc w:val="right"/>
+              <w:pBdr>
+                <w:bottom w:val="none" w:sz="0" w:space="0" w:color="000000"/>
+                <w:top w:val="none" w:sz="0" w:space="0" w:color="000000"/>
+                <w:left w:val="none" w:sz="0" w:space="0" w:color="000000"/>
+                <w:right w:val="none" w:sz="0" w:space="0" w:color="000000"/>
+              </w:pBdr>
+              <w:spacing w:after="60" w:before="60" w:line="240"/>
+              <w:ind w:left="60" w:right="60" w:firstLine="0" w:firstLineChars="0"/>
+              <w:rPr>
+                <w:rFonts w:ascii="Arial" w:hAnsi="Arial" w:eastAsia="Arial" w:cs="Arial"/>
+                <w:i w:val="false"/>
+                <w:b w:val="false"/>
+                <w:u w:val="none"/>
+                <w:sz w:val="18"/>
+                <w:szCs w:val="18"/>
+                <w:color w:val="000000"/>
+              </w:rPr>
+            </w:pPr>
+            <w:r>
+              <w:rPr>
+                <w:rFonts w:ascii="Arial" w:hAnsi="Arial" w:eastAsia="Arial" w:cs="Arial"/>
+                <w:i w:val="false"/>
+                <w:b w:val="false"/>
+                <w:u w:val="none"/>
+                <w:sz w:val="18"/>
+                <w:szCs w:val="18"/>
+                <w:color w:val="000000"/>
+              </w:rPr>
+              <w:t xml:space="preserve">6</w:t>
+            </w:r>
+          </w:p>
+        </w:tc>
+        <w:tc>
+          <w:tcPr>
+            <w:tcBorders>
+              <w:bottom w:val="none" w:sz="0" w:space="0" w:color="000000"/>
+              <w:top w:val="single" w:sz="6" w:space="0" w:color="666666"/>
+              <w:left w:val="none" w:sz="0" w:space="0" w:color="000000"/>
+              <w:right w:val="none" w:sz="0" w:space="0" w:color="000000"/>
+            </w:tcBorders>
+            <w:shd w:val="clear" w:color="auto" w:fill="FFFFFF"/>
+            <w:tcMar>
+              <w:top w:w="0" w:type="dxa"/>
+              <w:bottom w:w="0" w:type="dxa"/>
+              <w:left w:w="0" w:type="dxa"/>
+              <w:right w:w="0" w:type="dxa"/>
+            </w:tcMar>
+            <w:vAlign w:val="center"/>
+          </w:tcPr>
+          <w:p>
+            <w:pPr>
+              <w:jc w:val="right"/>
+              <w:pBdr>
+                <w:bottom w:val="none" w:sz="0" w:space="0" w:color="000000"/>
+                <w:top w:val="none" w:sz="0" w:space="0" w:color="000000"/>
+                <w:left w:val="none" w:sz="0" w:space="0" w:color="000000"/>
+                <w:right w:val="none" w:sz="0" w:space="0" w:color="000000"/>
+              </w:pBdr>
+              <w:spacing w:after="60" w:before="60" w:line="240"/>
+              <w:ind w:left="60" w:right="60" w:firstLine="0" w:firstLineChars="0"/>
+              <w:rPr>
+                <w:rFonts w:ascii="Arial" w:hAnsi="Arial" w:eastAsia="Arial" w:cs="Arial"/>
+                <w:i w:val="false"/>
+                <w:b w:val="false"/>
+                <w:u w:val="none"/>
+                <w:sz w:val="18"/>
+                <w:szCs w:val="18"/>
+                <w:color w:val="000000"/>
+              </w:rPr>
+            </w:pPr>
+            <w:r>
+              <w:rPr>
+                <w:rFonts w:ascii="Arial" w:hAnsi="Arial" w:eastAsia="Arial" w:cs="Arial"/>
+                <w:i w:val="false"/>
+                <w:b w:val="false"/>
+                <w:u w:val="none"/>
+                <w:sz w:val="18"/>
+                <w:szCs w:val="18"/>
+                <w:color w:val="000000"/>
+              </w:rPr>
+              <w:t xml:space="preserve">7</w:t>
+            </w:r>
+          </w:p>
+        </w:tc>
+      </w:tr>
+      <w:tr>
+        <w:trPr>
+          <w:trHeight w:val="510" w:hRule="auto"/>
+        </w:trPr>
+        body 2
+        <w:tc>
+          <w:tcPr>
+            <w:tcBorders>
+              <w:bottom w:val="none" w:sz="0" w:space="0" w:color="000000"/>
+              <w:top w:val="none" w:sz="0" w:space="0" w:color="000000"/>
+              <w:left w:val="none" w:sz="0" w:space="0" w:color="000000"/>
+              <w:right w:val="none" w:sz="0" w:space="0" w:color="000000"/>
+            </w:tcBorders>
+            <w:shd w:val="clear" w:color="auto" w:fill="FFFFFF"/>
+            <w:tcMar>
+              <w:top w:w="0" w:type="dxa"/>
+              <w:bottom w:w="0" w:type="dxa"/>
+              <w:left w:w="0" w:type="dxa"/>
+              <w:right w:w="0" w:type="dxa"/>
+            </w:tcMar>
+            <w:vAlign w:val="center"/>
+          </w:tcPr>
+          <w:p>
+            <w:pPr>
+              <w:jc w:val="left"/>
+              <w:pBdr>
+                <w:bottom w:val="none" w:sz="0" w:space="0" w:color="000000"/>
+                <w:top w:val="none" w:sz="0" w:space="0" w:color="000000"/>
+                <w:left w:val="none" w:sz="0" w:space="0" w:color="000000"/>
+                <w:right w:val="none" w:sz="0" w:space="0" w:color="000000"/>
+              </w:pBdr>
+              <w:spacing w:after="60" w:before="60" w:line="240"/>
+              <w:ind w:left="60" w:right="60" w:firstLine="0" w:firstLineChars="0"/>
+              <w:rPr>
+                <w:rFonts w:ascii="Arial" w:hAnsi="Arial" w:eastAsia="Arial" w:cs="Arial"/>
+                <w:i w:val="false"/>
+                <w:b w:val="false"/>
+                <w:u w:val="none"/>
+                <w:sz w:val="18"/>
+                <w:szCs w:val="18"/>
+                <w:color w:val="000000"/>
+              </w:rPr>
+            </w:pPr>
+            <w:r>
+              <w:rPr>
+                <w:rFonts w:ascii="Arial" w:hAnsi="Arial" w:eastAsia="Arial" w:cs="Arial"/>
+                <w:i w:val="false"/>
+                <w:b w:val="false"/>
+                <w:u w:val="none"/>
+                <w:sz w:val="18"/>
+                <w:szCs w:val="18"/>
+                <w:color w:val="000000"/>
+              </w:rPr>
+              <w:t xml:space="preserve">of2b</w:t>
+            </w:r>
+          </w:p>
+        </w:tc>
+        <w:tc>
+          <w:tcPr>
+            <w:tcBorders>
+              <w:bottom w:val="none" w:sz="0" w:space="0" w:color="000000"/>
+              <w:top w:val="none" w:sz="0" w:space="0" w:color="000000"/>
+              <w:left w:val="none" w:sz="0" w:space="0" w:color="000000"/>
+              <w:right w:val="none" w:sz="0" w:space="0" w:color="000000"/>
+            </w:tcBorders>
+            <w:shd w:val="clear" w:color="auto" w:fill="FFFFFF"/>
+            <w:tcMar>
+              <w:top w:w="0" w:type="dxa"/>
+              <w:bottom w:w="0" w:type="dxa"/>
+              <w:left w:w="0" w:type="dxa"/>
+              <w:right w:w="0" w:type="dxa"/>
+            </w:tcMar>
+            <w:vAlign w:val="center"/>
+          </w:tcPr>
+          <w:p>
+            <w:pPr>
+              <w:jc w:val="left"/>
+              <w:pBdr>
+                <w:bottom w:val="none" w:sz="0" w:space="0" w:color="000000"/>
+                <w:top w:val="none" w:sz="0" w:space="0" w:color="000000"/>
+                <w:left w:val="none" w:sz="0" w:space="0" w:color="000000"/>
+                <w:right w:val="none" w:sz="0" w:space="0" w:color="000000"/>
+              </w:pBdr>
+              <w:spacing w:after="60" w:before="60" w:line="240"/>
+              <w:ind w:left="60" w:right="60" w:firstLine="0" w:firstLineChars="0"/>
+              <w:rPr>
+                <w:rFonts w:ascii="Arial" w:hAnsi="Arial" w:eastAsia="Arial" w:cs="Arial"/>
+                <w:i w:val="false"/>
+                <w:b w:val="false"/>
+                <w:u w:val="none"/>
+                <w:sz w:val="18"/>
+                <w:szCs w:val="18"/>
+                <w:color w:val="000000"/>
+              </w:rPr>
+            </w:pPr>
+            <w:r>
+              <w:rPr>
+                <w:rFonts w:ascii="Arial" w:hAnsi="Arial" w:eastAsia="Arial" w:cs="Arial"/>
+                <w:i w:val="false"/>
+                <w:b w:val="false"/>
+                <w:u w:val="none"/>
+                <w:sz w:val="18"/>
+                <w:szCs w:val="18"/>
+                <w:color w:val="000000"/>
+              </w:rPr>
+              <w:t xml:space="preserve">Aesthetic Sensitivity</w:t>
+            </w:r>
+          </w:p>
+        </w:tc>
+        <w:tc>
+          <w:tcPr>
+            <w:tcBorders>
+              <w:bottom w:val="none" w:sz="0" w:space="0" w:color="000000"/>
+              <w:top w:val="none" w:sz="0" w:space="0" w:color="000000"/>
+              <w:left w:val="none" w:sz="0" w:space="0" w:color="000000"/>
+              <w:right w:val="none" w:sz="0" w:space="0" w:color="000000"/>
+            </w:tcBorders>
+            <w:shd w:val="clear" w:color="auto" w:fill="FFFFFF"/>
+            <w:tcMar>
+              <w:top w:w="0" w:type="dxa"/>
+              <w:bottom w:w="0" w:type="dxa"/>
+              <w:left w:w="0" w:type="dxa"/>
+              <w:right w:w="0" w:type="dxa"/>
+            </w:tcMar>
+            <w:vAlign w:val="center"/>
+          </w:tcPr>
+          <w:p>
+            <w:pPr>
+              <w:jc w:val="right"/>
+              <w:pBdr>
+                <w:bottom w:val="none" w:sz="0" w:space="0" w:color="000000"/>
+                <w:top w:val="none" w:sz="0" w:space="0" w:color="000000"/>
+                <w:left w:val="none" w:sz="0" w:space="0" w:color="000000"/>
+                <w:right w:val="none" w:sz="0" w:space="0" w:color="000000"/>
+              </w:pBdr>
+              <w:spacing w:after="60" w:before="60" w:line="240"/>
+              <w:ind w:left="60" w:right="60" w:firstLine="0" w:firstLineChars="0"/>
+              <w:rPr>
+                <w:rFonts w:ascii="Arial" w:hAnsi="Arial" w:eastAsia="Arial" w:cs="Arial"/>
+                <w:i w:val="false"/>
+                <w:b w:val="false"/>
+                <w:u w:val="none"/>
+                <w:sz w:val="18"/>
+                <w:szCs w:val="18"/>
+                <w:color w:val="000000"/>
+              </w:rPr>
+            </w:pPr>
+            <w:r>
+              <w:rPr>
+                <w:rFonts w:ascii="Arial" w:hAnsi="Arial" w:eastAsia="Arial" w:cs="Arial"/>
+                <w:i w:val="false"/>
+                <w:b w:val="false"/>
+                <w:u w:val="none"/>
+                <w:sz w:val="18"/>
+                <w:szCs w:val="18"/>
+                <w:color w:val="000000"/>
+              </w:rPr>
+              <w:t xml:space="preserve">10</w:t>
+            </w:r>
+          </w:p>
+        </w:tc>
+        <w:tc>
+          <w:tcPr>
+            <w:tcBorders>
+              <w:bottom w:val="none" w:sz="0" w:space="0" w:color="000000"/>
+              <w:top w:val="none" w:sz="0" w:space="0" w:color="000000"/>
+              <w:left w:val="none" w:sz="0" w:space="0" w:color="000000"/>
+              <w:right w:val="none" w:sz="0" w:space="0" w:color="000000"/>
+            </w:tcBorders>
+            <w:shd w:val="clear" w:color="auto" w:fill="FFFFFF"/>
+            <w:tcMar>
+              <w:top w:w="0" w:type="dxa"/>
+              <w:bottom w:w="0" w:type="dxa"/>
+              <w:left w:w="0" w:type="dxa"/>
+              <w:right w:w="0" w:type="dxa"/>
+            </w:tcMar>
+            <w:vAlign w:val="center"/>
+          </w:tcPr>
+          <w:p>
+            <w:pPr>
+              <w:jc w:val="right"/>
+              <w:pBdr>
+                <w:bottom w:val="none" w:sz="0" w:space="0" w:color="000000"/>
+                <w:top w:val="none" w:sz="0" w:space="0" w:color="000000"/>
+                <w:left w:val="none" w:sz="0" w:space="0" w:color="000000"/>
+                <w:right w:val="none" w:sz="0" w:space="0" w:color="000000"/>
+              </w:pBdr>
+              <w:spacing w:after="60" w:before="60" w:line="240"/>
+              <w:ind w:left="60" w:right="60" w:firstLine="0" w:firstLineChars="0"/>
+              <w:rPr>
+                <w:rFonts w:ascii="Arial" w:hAnsi="Arial" w:eastAsia="Arial" w:cs="Arial"/>
+                <w:i w:val="false"/>
+                <w:b w:val="false"/>
+                <w:u w:val="none"/>
+                <w:sz w:val="18"/>
+                <w:szCs w:val="18"/>
+                <w:color w:val="000000"/>
+              </w:rPr>
+            </w:pPr>
+            <w:r>
+              <w:rPr>
+                <w:rFonts w:ascii="Arial" w:hAnsi="Arial" w:eastAsia="Arial" w:cs="Arial"/>
+                <w:i w:val="false"/>
+                <w:b w:val="false"/>
+                <w:u w:val="none"/>
+                <w:sz w:val="18"/>
+                <w:szCs w:val="18"/>
+                <w:color w:val="000000"/>
+              </w:rPr>
+              <w:t xml:space="preserve">7.2</w:t>
+            </w:r>
+          </w:p>
+        </w:tc>
+        <w:tc>
+          <w:tcPr>
+            <w:tcBorders>
+              <w:bottom w:val="none" w:sz="0" w:space="0" w:color="000000"/>
+              <w:top w:val="none" w:sz="0" w:space="0" w:color="000000"/>
+              <w:left w:val="none" w:sz="0" w:space="0" w:color="000000"/>
+              <w:right w:val="none" w:sz="0" w:space="0" w:color="000000"/>
+            </w:tcBorders>
+            <w:shd w:val="clear" w:color="auto" w:fill="FFFFFF"/>
+            <w:tcMar>
+              <w:top w:w="0" w:type="dxa"/>
+              <w:bottom w:w="0" w:type="dxa"/>
+              <w:left w:w="0" w:type="dxa"/>
+              <w:right w:w="0" w:type="dxa"/>
+            </w:tcMar>
+            <w:vAlign w:val="center"/>
+          </w:tcPr>
+          <w:p>
+            <w:pPr>
+              <w:jc w:val="right"/>
+              <w:pBdr>
+                <w:bottom w:val="none" w:sz="0" w:space="0" w:color="000000"/>
+                <w:top w:val="none" w:sz="0" w:space="0" w:color="000000"/>
+                <w:left w:val="none" w:sz="0" w:space="0" w:color="000000"/>
+                <w:right w:val="none" w:sz="0" w:space="0" w:color="000000"/>
+              </w:pBdr>
+              <w:spacing w:after="60" w:before="60" w:line="240"/>
+              <w:ind w:left="60" w:right="60" w:firstLine="0" w:firstLineChars="0"/>
+              <w:rPr>
+                <w:rFonts w:ascii="Arial" w:hAnsi="Arial" w:eastAsia="Arial" w:cs="Arial"/>
+                <w:i w:val="false"/>
+                <w:b w:val="false"/>
+                <w:u w:val="none"/>
+                <w:sz w:val="18"/>
+                <w:szCs w:val="18"/>
+                <w:color w:val="000000"/>
+              </w:rPr>
+            </w:pPr>
+            <w:r>
+              <w:rPr>
+                <w:rFonts w:ascii="Arial" w:hAnsi="Arial" w:eastAsia="Arial" w:cs="Arial"/>
+                <w:i w:val="false"/>
+                <w:b w:val="false"/>
+                <w:u w:val="none"/>
+                <w:sz w:val="18"/>
+                <w:szCs w:val="18"/>
+                <w:color w:val="000000"/>
+              </w:rPr>
+              <w:t xml:space="preserve">0.42</w:t>
+            </w:r>
+          </w:p>
+        </w:tc>
+        <w:tc>
+          <w:tcPr>
+            <w:tcBorders>
+              <w:bottom w:val="none" w:sz="0" w:space="0" w:color="000000"/>
+              <w:top w:val="none" w:sz="0" w:space="0" w:color="000000"/>
+              <w:left w:val="none" w:sz="0" w:space="0" w:color="000000"/>
+              <w:right w:val="none" w:sz="0" w:space="0" w:color="000000"/>
+            </w:tcBorders>
+            <w:shd w:val="clear" w:color="auto" w:fill="FFFFFF"/>
+            <w:tcMar>
+              <w:top w:w="0" w:type="dxa"/>
+              <w:bottom w:w="0" w:type="dxa"/>
+              <w:left w:w="0" w:type="dxa"/>
+              <w:right w:w="0" w:type="dxa"/>
+            </w:tcMar>
+            <w:vAlign w:val="center"/>
+          </w:tcPr>
+          <w:p>
+            <w:pPr>
+              <w:jc w:val="right"/>
+              <w:pBdr>
+                <w:bottom w:val="none" w:sz="0" w:space="0" w:color="000000"/>
+                <w:top w:val="none" w:sz="0" w:space="0" w:color="000000"/>
+                <w:left w:val="none" w:sz="0" w:space="0" w:color="000000"/>
+                <w:right w:val="none" w:sz="0" w:space="0" w:color="000000"/>
+              </w:pBdr>
+              <w:spacing w:after="60" w:before="60" w:line="240"/>
+              <w:ind w:left="60" w:right="60" w:firstLine="0" w:firstLineChars="0"/>
+              <w:rPr>
+                <w:rFonts w:ascii="Arial" w:hAnsi="Arial" w:eastAsia="Arial" w:cs="Arial"/>
+                <w:i w:val="false"/>
+                <w:b w:val="false"/>
+                <w:u w:val="none"/>
+                <w:sz w:val="18"/>
+                <w:szCs w:val="18"/>
+                <w:color w:val="000000"/>
+              </w:rPr>
+            </w:pPr>
+            <w:r>
+              <w:rPr>
+                <w:rFonts w:ascii="Arial" w:hAnsi="Arial" w:eastAsia="Arial" w:cs="Arial"/>
+                <w:i w:val="false"/>
+                <w:b w:val="false"/>
+                <w:u w:val="none"/>
+                <w:sz w:val="18"/>
+                <w:szCs w:val="18"/>
+                <w:color w:val="000000"/>
+              </w:rPr>
+              <w:t xml:space="preserve">7.0</w:t>
+            </w:r>
+          </w:p>
+        </w:tc>
+        <w:tc>
+          <w:tcPr>
+            <w:tcBorders>
+              <w:bottom w:val="none" w:sz="0" w:space="0" w:color="000000"/>
+              <w:top w:val="none" w:sz="0" w:space="0" w:color="000000"/>
+              <w:left w:val="none" w:sz="0" w:space="0" w:color="000000"/>
+              <w:right w:val="none" w:sz="0" w:space="0" w:color="000000"/>
+            </w:tcBorders>
+            <w:shd w:val="clear" w:color="auto" w:fill="FFFFFF"/>
+            <w:tcMar>
+              <w:top w:w="0" w:type="dxa"/>
+              <w:bottom w:w="0" w:type="dxa"/>
+              <w:left w:w="0" w:type="dxa"/>
+              <w:right w:w="0" w:type="dxa"/>
+            </w:tcMar>
+            <w:vAlign w:val="center"/>
+          </w:tcPr>
+          <w:p>
+            <w:pPr>
+              <w:jc w:val="right"/>
+              <w:pBdr>
+                <w:bottom w:val="none" w:sz="0" w:space="0" w:color="000000"/>
+                <w:top w:val="none" w:sz="0" w:space="0" w:color="000000"/>
+                <w:left w:val="none" w:sz="0" w:space="0" w:color="000000"/>
+                <w:right w:val="none" w:sz="0" w:space="0" w:color="000000"/>
+              </w:pBdr>
+              <w:spacing w:after="60" w:before="60" w:line="240"/>
+              <w:ind w:left="60" w:right="60" w:firstLine="0" w:firstLineChars="0"/>
+              <w:rPr>
+                <w:rFonts w:ascii="Arial" w:hAnsi="Arial" w:eastAsia="Arial" w:cs="Arial"/>
+                <w:i w:val="false"/>
+                <w:b w:val="false"/>
+                <w:u w:val="none"/>
+                <w:sz w:val="18"/>
+                <w:szCs w:val="18"/>
+                <w:color w:val="000000"/>
+              </w:rPr>
+            </w:pPr>
+            <w:r>
+              <w:rPr>
+                <w:rFonts w:ascii="Arial" w:hAnsi="Arial" w:eastAsia="Arial" w:cs="Arial"/>
+                <w:i w:val="false"/>
+                <w:b w:val="false"/>
+                <w:u w:val="none"/>
+                <w:sz w:val="18"/>
+                <w:szCs w:val="18"/>
+                <w:color w:val="000000"/>
+              </w:rPr>
+              <w:t xml:space="preserve">7</w:t>
+            </w:r>
+          </w:p>
+        </w:tc>
+        <w:tc>
+          <w:tcPr>
+            <w:tcBorders>
+              <w:bottom w:val="none" w:sz="0" w:space="0" w:color="000000"/>
+              <w:top w:val="none" w:sz="0" w:space="0" w:color="000000"/>
+              <w:left w:val="none" w:sz="0" w:space="0" w:color="000000"/>
+              <w:right w:val="none" w:sz="0" w:space="0" w:color="000000"/>
+            </w:tcBorders>
+            <w:shd w:val="clear" w:color="auto" w:fill="FFFFFF"/>
+            <w:tcMar>
+              <w:top w:w="0" w:type="dxa"/>
+              <w:bottom w:w="0" w:type="dxa"/>
+              <w:left w:w="0" w:type="dxa"/>
+              <w:right w:w="0" w:type="dxa"/>
+            </w:tcMar>
+            <w:vAlign w:val="center"/>
+          </w:tcPr>
+          <w:p>
+            <w:pPr>
+              <w:jc w:val="right"/>
+              <w:pBdr>
+                <w:bottom w:val="none" w:sz="0" w:space="0" w:color="000000"/>
+                <w:top w:val="none" w:sz="0" w:space="0" w:color="000000"/>
+                <w:left w:val="none" w:sz="0" w:space="0" w:color="000000"/>
+                <w:right w:val="none" w:sz="0" w:space="0" w:color="000000"/>
+              </w:pBdr>
+              <w:spacing w:after="60" w:before="60" w:line="240"/>
+              <w:ind w:left="60" w:right="60" w:firstLine="0" w:firstLineChars="0"/>
+              <w:rPr>
+                <w:rFonts w:ascii="Arial" w:hAnsi="Arial" w:eastAsia="Arial" w:cs="Arial"/>
+                <w:i w:val="false"/>
+                <w:b w:val="false"/>
+                <w:u w:val="none"/>
+                <w:sz w:val="18"/>
+                <w:szCs w:val="18"/>
+                <w:color w:val="000000"/>
+              </w:rPr>
+            </w:pPr>
+            <w:r>
+              <w:rPr>
+                <w:rFonts w:ascii="Arial" w:hAnsi="Arial" w:eastAsia="Arial" w:cs="Arial"/>
+                <w:i w:val="false"/>
+                <w:b w:val="false"/>
+                <w:u w:val="none"/>
+                <w:sz w:val="18"/>
+                <w:szCs w:val="18"/>
+                <w:color w:val="000000"/>
+              </w:rPr>
+              <w:t xml:space="preserve">8</w:t>
+            </w:r>
+          </w:p>
+        </w:tc>
+      </w:tr>
+      <w:tr>
+        <w:trPr>
+          <w:trHeight w:val="510" w:hRule="auto"/>
+        </w:trPr>
+        body 3
+        <w:tc>
+          <w:tcPr>
+            <w:tcBorders>
+              <w:bottom w:val="none" w:sz="0" w:space="0" w:color="000000"/>
+              <w:top w:val="none" w:sz="0" w:space="0" w:color="000000"/>
+              <w:left w:val="none" w:sz="0" w:space="0" w:color="000000"/>
+              <w:right w:val="none" w:sz="0" w:space="0" w:color="000000"/>
+            </w:tcBorders>
+            <w:shd w:val="clear" w:color="auto" w:fill="FFFFFF"/>
+            <w:tcMar>
+              <w:top w:w="0" w:type="dxa"/>
+              <w:bottom w:w="0" w:type="dxa"/>
+              <w:left w:w="0" w:type="dxa"/>
+              <w:right w:w="0" w:type="dxa"/>
+            </w:tcMar>
+            <w:vAlign w:val="center"/>
+          </w:tcPr>
+          <w:p>
+            <w:pPr>
+              <w:jc w:val="left"/>
+              <w:pBdr>
+                <w:bottom w:val="none" w:sz="0" w:space="0" w:color="000000"/>
+                <w:top w:val="none" w:sz="0" w:space="0" w:color="000000"/>
+                <w:left w:val="none" w:sz="0" w:space="0" w:color="000000"/>
+                <w:right w:val="none" w:sz="0" w:space="0" w:color="000000"/>
+              </w:pBdr>
+              <w:spacing w:after="60" w:before="60" w:line="240"/>
+              <w:ind w:left="60" w:right="60" w:firstLine="0" w:firstLineChars="0"/>
+              <w:rPr>
+                <w:rFonts w:ascii="Arial" w:hAnsi="Arial" w:eastAsia="Arial" w:cs="Arial"/>
+                <w:i w:val="false"/>
+                <w:b w:val="false"/>
+                <w:u w:val="none"/>
+                <w:sz w:val="18"/>
+                <w:szCs w:val="18"/>
+                <w:color w:val="000000"/>
+              </w:rPr>
+            </w:pPr>
+            <w:r>
+              <w:rPr>
+                <w:rFonts w:ascii="Arial" w:hAnsi="Arial" w:eastAsia="Arial" w:cs="Arial"/>
+                <w:i w:val="false"/>
+                <w:b w:val="false"/>
+                <w:u w:val="none"/>
+                <w:sz w:val="18"/>
+                <w:szCs w:val="18"/>
+                <w:color w:val="000000"/>
+              </w:rPr>
+              <w:t xml:space="preserve">of3b</w:t>
+            </w:r>
+          </w:p>
+        </w:tc>
+        <w:tc>
+          <w:tcPr>
+            <w:tcBorders>
+              <w:bottom w:val="none" w:sz="0" w:space="0" w:color="000000"/>
+              <w:top w:val="none" w:sz="0" w:space="0" w:color="000000"/>
+              <w:left w:val="none" w:sz="0" w:space="0" w:color="000000"/>
+              <w:right w:val="none" w:sz="0" w:space="0" w:color="000000"/>
+            </w:tcBorders>
+            <w:shd w:val="clear" w:color="auto" w:fill="FFFFFF"/>
+            <w:tcMar>
+              <w:top w:w="0" w:type="dxa"/>
+              <w:bottom w:w="0" w:type="dxa"/>
+              <w:left w:w="0" w:type="dxa"/>
+              <w:right w:w="0" w:type="dxa"/>
+            </w:tcMar>
+            <w:vAlign w:val="center"/>
+          </w:tcPr>
+          <w:p>
+            <w:pPr>
+              <w:jc w:val="left"/>
+              <w:pBdr>
+                <w:bottom w:val="none" w:sz="0" w:space="0" w:color="000000"/>
+                <w:top w:val="none" w:sz="0" w:space="0" w:color="000000"/>
+                <w:left w:val="none" w:sz="0" w:space="0" w:color="000000"/>
+                <w:right w:val="none" w:sz="0" w:space="0" w:color="000000"/>
+              </w:pBdr>
+              <w:spacing w:after="60" w:before="60" w:line="240"/>
+              <w:ind w:left="60" w:right="60" w:firstLine="0" w:firstLineChars="0"/>
+              <w:rPr>
+                <w:rFonts w:ascii="Arial" w:hAnsi="Arial" w:eastAsia="Arial" w:cs="Arial"/>
+                <w:i w:val="false"/>
+                <w:b w:val="false"/>
+                <w:u w:val="none"/>
+                <w:sz w:val="18"/>
+                <w:szCs w:val="18"/>
+                <w:color w:val="000000"/>
+              </w:rPr>
+            </w:pPr>
+            <w:r>
+              <w:rPr>
+                <w:rFonts w:ascii="Arial" w:hAnsi="Arial" w:eastAsia="Arial" w:cs="Arial"/>
+                <w:i w:val="false"/>
+                <w:b w:val="false"/>
+                <w:u w:val="none"/>
+                <w:sz w:val="18"/>
+                <w:szCs w:val="18"/>
+                <w:color w:val="000000"/>
+              </w:rPr>
+              <w:t xml:space="preserve">Creative Imagination</w:t>
+            </w:r>
+          </w:p>
+        </w:tc>
+        <w:tc>
+          <w:tcPr>
+            <w:tcBorders>
+              <w:bottom w:val="none" w:sz="0" w:space="0" w:color="000000"/>
+              <w:top w:val="none" w:sz="0" w:space="0" w:color="000000"/>
+              <w:left w:val="none" w:sz="0" w:space="0" w:color="000000"/>
+              <w:right w:val="none" w:sz="0" w:space="0" w:color="000000"/>
+            </w:tcBorders>
+            <w:shd w:val="clear" w:color="auto" w:fill="FFFFFF"/>
+            <w:tcMar>
+              <w:top w:w="0" w:type="dxa"/>
+              <w:bottom w:w="0" w:type="dxa"/>
+              <w:left w:w="0" w:type="dxa"/>
+              <w:right w:w="0" w:type="dxa"/>
+            </w:tcMar>
+            <w:vAlign w:val="center"/>
+          </w:tcPr>
+          <w:p>
+            <w:pPr>
+              <w:jc w:val="right"/>
+              <w:pBdr>
+                <w:bottom w:val="none" w:sz="0" w:space="0" w:color="000000"/>
+                <w:top w:val="none" w:sz="0" w:space="0" w:color="000000"/>
+                <w:left w:val="none" w:sz="0" w:space="0" w:color="000000"/>
+                <w:right w:val="none" w:sz="0" w:space="0" w:color="000000"/>
+              </w:pBdr>
+              <w:spacing w:after="60" w:before="60" w:line="240"/>
+              <w:ind w:left="60" w:right="60" w:firstLine="0" w:firstLineChars="0"/>
+              <w:rPr>
+                <w:rFonts w:ascii="Arial" w:hAnsi="Arial" w:eastAsia="Arial" w:cs="Arial"/>
+                <w:i w:val="false"/>
+                <w:b w:val="false"/>
+                <w:u w:val="none"/>
+                <w:sz w:val="18"/>
+                <w:szCs w:val="18"/>
+                <w:color w:val="000000"/>
+              </w:rPr>
+            </w:pPr>
+            <w:r>
+              <w:rPr>
+                <w:rFonts w:ascii="Arial" w:hAnsi="Arial" w:eastAsia="Arial" w:cs="Arial"/>
+                <w:i w:val="false"/>
+                <w:b w:val="false"/>
+                <w:u w:val="none"/>
+                <w:sz w:val="18"/>
+                <w:szCs w:val="18"/>
+                <w:color w:val="000000"/>
+              </w:rPr>
+              <w:t xml:space="preserve">10</w:t>
+            </w:r>
+          </w:p>
+        </w:tc>
+        <w:tc>
+          <w:tcPr>
+            <w:tcBorders>
+              <w:bottom w:val="none" w:sz="0" w:space="0" w:color="000000"/>
+              <w:top w:val="none" w:sz="0" w:space="0" w:color="000000"/>
+              <w:left w:val="none" w:sz="0" w:space="0" w:color="000000"/>
+              <w:right w:val="none" w:sz="0" w:space="0" w:color="000000"/>
+            </w:tcBorders>
+            <w:shd w:val="clear" w:color="auto" w:fill="FFFFFF"/>
+            <w:tcMar>
+              <w:top w:w="0" w:type="dxa"/>
+              <w:bottom w:w="0" w:type="dxa"/>
+              <w:left w:w="0" w:type="dxa"/>
+              <w:right w:w="0" w:type="dxa"/>
+            </w:tcMar>
+            <w:vAlign w:val="center"/>
+          </w:tcPr>
+          <w:p>
+            <w:pPr>
+              <w:jc w:val="right"/>
+              <w:pBdr>
+                <w:bottom w:val="none" w:sz="0" w:space="0" w:color="000000"/>
+                <w:top w:val="none" w:sz="0" w:space="0" w:color="000000"/>
+                <w:left w:val="none" w:sz="0" w:space="0" w:color="000000"/>
+                <w:right w:val="none" w:sz="0" w:space="0" w:color="000000"/>
+              </w:pBdr>
+              <w:spacing w:after="60" w:before="60" w:line="240"/>
+              <w:ind w:left="60" w:right="60" w:firstLine="0" w:firstLineChars="0"/>
+              <w:rPr>
+                <w:rFonts w:ascii="Arial" w:hAnsi="Arial" w:eastAsia="Arial" w:cs="Arial"/>
+                <w:i w:val="false"/>
+                <w:b w:val="false"/>
+                <w:u w:val="none"/>
+                <w:sz w:val="18"/>
+                <w:szCs w:val="18"/>
+                <w:color w:val="000000"/>
+              </w:rPr>
+            </w:pPr>
+            <w:r>
+              <w:rPr>
+                <w:rFonts w:ascii="Arial" w:hAnsi="Arial" w:eastAsia="Arial" w:cs="Arial"/>
+                <w:i w:val="false"/>
+                <w:b w:val="false"/>
+                <w:u w:val="none"/>
+                <w:sz w:val="18"/>
+                <w:szCs w:val="18"/>
+                <w:color w:val="000000"/>
+              </w:rPr>
+              <w:t xml:space="preserve">8.0</w:t>
+            </w:r>
+          </w:p>
+        </w:tc>
+        <w:tc>
+          <w:tcPr>
+            <w:tcBorders>
+              <w:bottom w:val="none" w:sz="0" w:space="0" w:color="000000"/>
+              <w:top w:val="none" w:sz="0" w:space="0" w:color="000000"/>
+              <w:left w:val="none" w:sz="0" w:space="0" w:color="000000"/>
+              <w:right w:val="none" w:sz="0" w:space="0" w:color="000000"/>
+            </w:tcBorders>
+            <w:shd w:val="clear" w:color="auto" w:fill="FFFFFF"/>
+            <w:tcMar>
+              <w:top w:w="0" w:type="dxa"/>
+              <w:bottom w:w="0" w:type="dxa"/>
+              <w:left w:w="0" w:type="dxa"/>
+              <w:right w:w="0" w:type="dxa"/>
+            </w:tcMar>
+            <w:vAlign w:val="center"/>
+          </w:tcPr>
+          <w:p>
+            <w:pPr>
+              <w:jc w:val="right"/>
+              <w:pBdr>
+                <w:bottom w:val="none" w:sz="0" w:space="0" w:color="000000"/>
+                <w:top w:val="none" w:sz="0" w:space="0" w:color="000000"/>
+                <w:left w:val="none" w:sz="0" w:space="0" w:color="000000"/>
+                <w:right w:val="none" w:sz="0" w:space="0" w:color="000000"/>
+              </w:pBdr>
+              <w:spacing w:after="60" w:before="60" w:line="240"/>
+              <w:ind w:left="60" w:right="60" w:firstLine="0" w:firstLineChars="0"/>
+              <w:rPr>
+                <w:rFonts w:ascii="Arial" w:hAnsi="Arial" w:eastAsia="Arial" w:cs="Arial"/>
+                <w:i w:val="false"/>
+                <w:b w:val="false"/>
+                <w:u w:val="none"/>
+                <w:sz w:val="18"/>
+                <w:szCs w:val="18"/>
+                <w:color w:val="000000"/>
+              </w:rPr>
+            </w:pPr>
+            <w:r>
+              <w:rPr>
+                <w:rFonts w:ascii="Arial" w:hAnsi="Arial" w:eastAsia="Arial" w:cs="Arial"/>
+                <w:i w:val="false"/>
+                <w:b w:val="false"/>
+                <w:u w:val="none"/>
+                <w:sz w:val="18"/>
+                <w:szCs w:val="18"/>
+                <w:color w:val="000000"/>
+              </w:rPr>
+              <w:t xml:space="preserve">0.00</w:t>
+            </w:r>
+          </w:p>
+        </w:tc>
+        <w:tc>
+          <w:tcPr>
+            <w:tcBorders>
+              <w:bottom w:val="none" w:sz="0" w:space="0" w:color="000000"/>
+              <w:top w:val="none" w:sz="0" w:space="0" w:color="000000"/>
+              <w:left w:val="none" w:sz="0" w:space="0" w:color="000000"/>
+              <w:right w:val="none" w:sz="0" w:space="0" w:color="000000"/>
+            </w:tcBorders>
+            <w:shd w:val="clear" w:color="auto" w:fill="FFFFFF"/>
+            <w:tcMar>
+              <w:top w:w="0" w:type="dxa"/>
+              <w:bottom w:w="0" w:type="dxa"/>
+              <w:left w:w="0" w:type="dxa"/>
+              <w:right w:w="0" w:type="dxa"/>
+            </w:tcMar>
+            <w:vAlign w:val="center"/>
+          </w:tcPr>
+          <w:p>
+            <w:pPr>
+              <w:jc w:val="right"/>
+              <w:pBdr>
+                <w:bottom w:val="none" w:sz="0" w:space="0" w:color="000000"/>
+                <w:top w:val="none" w:sz="0" w:space="0" w:color="000000"/>
+                <w:left w:val="none" w:sz="0" w:space="0" w:color="000000"/>
+                <w:right w:val="none" w:sz="0" w:space="0" w:color="000000"/>
+              </w:pBdr>
+              <w:spacing w:after="60" w:before="60" w:line="240"/>
+              <w:ind w:left="60" w:right="60" w:firstLine="0" w:firstLineChars="0"/>
+              <w:rPr>
+                <w:rFonts w:ascii="Arial" w:hAnsi="Arial" w:eastAsia="Arial" w:cs="Arial"/>
+                <w:i w:val="false"/>
+                <w:b w:val="false"/>
+                <w:u w:val="none"/>
+                <w:sz w:val="18"/>
+                <w:szCs w:val="18"/>
+                <w:color w:val="000000"/>
+              </w:rPr>
+            </w:pPr>
+            <w:r>
+              <w:rPr>
+                <w:rFonts w:ascii="Arial" w:hAnsi="Arial" w:eastAsia="Arial" w:cs="Arial"/>
+                <w:i w:val="false"/>
+                <w:b w:val="false"/>
+                <w:u w:val="none"/>
+                <w:sz w:val="18"/>
+                <w:szCs w:val="18"/>
+                <w:color w:val="000000"/>
+              </w:rPr>
+              <w:t xml:space="preserve">8.0</w:t>
+            </w:r>
+          </w:p>
+        </w:tc>
+        <w:tc>
+          <w:tcPr>
+            <w:tcBorders>
+              <w:bottom w:val="none" w:sz="0" w:space="0" w:color="000000"/>
+              <w:top w:val="none" w:sz="0" w:space="0" w:color="000000"/>
+              <w:left w:val="none" w:sz="0" w:space="0" w:color="000000"/>
+              <w:right w:val="none" w:sz="0" w:space="0" w:color="000000"/>
+            </w:tcBorders>
+            <w:shd w:val="clear" w:color="auto" w:fill="FFFFFF"/>
+            <w:tcMar>
+              <w:top w:w="0" w:type="dxa"/>
+              <w:bottom w:w="0" w:type="dxa"/>
+              <w:left w:w="0" w:type="dxa"/>
+              <w:right w:w="0" w:type="dxa"/>
+            </w:tcMar>
+            <w:vAlign w:val="center"/>
+          </w:tcPr>
+          <w:p>
+            <w:pPr>
+              <w:jc w:val="right"/>
+              <w:pBdr>
+                <w:bottom w:val="none" w:sz="0" w:space="0" w:color="000000"/>
+                <w:top w:val="none" w:sz="0" w:space="0" w:color="000000"/>
+                <w:left w:val="none" w:sz="0" w:space="0" w:color="000000"/>
+                <w:right w:val="none" w:sz="0" w:space="0" w:color="000000"/>
+              </w:pBdr>
+              <w:spacing w:after="60" w:before="60" w:line="240"/>
+              <w:ind w:left="60" w:right="60" w:firstLine="0" w:firstLineChars="0"/>
+              <w:rPr>
+                <w:rFonts w:ascii="Arial" w:hAnsi="Arial" w:eastAsia="Arial" w:cs="Arial"/>
+                <w:i w:val="false"/>
+                <w:b w:val="false"/>
+                <w:u w:val="none"/>
+                <w:sz w:val="18"/>
+                <w:szCs w:val="18"/>
+                <w:color w:val="000000"/>
+              </w:rPr>
+            </w:pPr>
+            <w:r>
+              <w:rPr>
+                <w:rFonts w:ascii="Arial" w:hAnsi="Arial" w:eastAsia="Arial" w:cs="Arial"/>
+                <w:i w:val="false"/>
+                <w:b w:val="false"/>
+                <w:u w:val="none"/>
+                <w:sz w:val="18"/>
+                <w:szCs w:val="18"/>
+                <w:color w:val="000000"/>
+              </w:rPr>
+              <w:t xml:space="preserve">8</w:t>
+            </w:r>
+          </w:p>
+        </w:tc>
+        <w:tc>
+          <w:tcPr>
+            <w:tcBorders>
+              <w:bottom w:val="none" w:sz="0" w:space="0" w:color="000000"/>
+              <w:top w:val="none" w:sz="0" w:space="0" w:color="000000"/>
+              <w:left w:val="none" w:sz="0" w:space="0" w:color="000000"/>
+              <w:right w:val="none" w:sz="0" w:space="0" w:color="000000"/>
+            </w:tcBorders>
+            <w:shd w:val="clear" w:color="auto" w:fill="FFFFFF"/>
+            <w:tcMar>
+              <w:top w:w="0" w:type="dxa"/>
+              <w:bottom w:w="0" w:type="dxa"/>
+              <w:left w:w="0" w:type="dxa"/>
+              <w:right w:w="0" w:type="dxa"/>
+            </w:tcMar>
+            <w:vAlign w:val="center"/>
+          </w:tcPr>
+          <w:p>
+            <w:pPr>
+              <w:jc w:val="right"/>
+              <w:pBdr>
+                <w:bottom w:val="none" w:sz="0" w:space="0" w:color="000000"/>
+                <w:top w:val="none" w:sz="0" w:space="0" w:color="000000"/>
+                <w:left w:val="none" w:sz="0" w:space="0" w:color="000000"/>
+                <w:right w:val="none" w:sz="0" w:space="0" w:color="000000"/>
+              </w:pBdr>
+              <w:spacing w:after="60" w:before="60" w:line="240"/>
+              <w:ind w:left="60" w:right="60" w:firstLine="0" w:firstLineChars="0"/>
+              <w:rPr>
+                <w:rFonts w:ascii="Arial" w:hAnsi="Arial" w:eastAsia="Arial" w:cs="Arial"/>
+                <w:i w:val="false"/>
+                <w:b w:val="false"/>
+                <w:u w:val="none"/>
+                <w:sz w:val="18"/>
+                <w:szCs w:val="18"/>
+                <w:color w:val="000000"/>
+              </w:rPr>
+            </w:pPr>
+            <w:r>
+              <w:rPr>
+                <w:rFonts w:ascii="Arial" w:hAnsi="Arial" w:eastAsia="Arial" w:cs="Arial"/>
+                <w:i w:val="false"/>
+                <w:b w:val="false"/>
+                <w:u w:val="none"/>
+                <w:sz w:val="18"/>
+                <w:szCs w:val="18"/>
+                <w:color w:val="000000"/>
+              </w:rPr>
+              <w:t xml:space="preserve">8</w:t>
+            </w:r>
+          </w:p>
+        </w:tc>
+      </w:tr>
+      <w:tr>
+        <w:trPr>
+          <w:trHeight w:val="511" w:hRule="auto"/>
+        </w:trPr>
+        body 4
+        <w:tc>
+          <w:tcPr>
+            <w:tcBorders>
+              <w:bottom w:val="none" w:sz="0" w:space="0" w:color="000000"/>
+              <w:top w:val="none" w:sz="0" w:space="0" w:color="000000"/>
+              <w:left w:val="none" w:sz="0" w:space="0" w:color="000000"/>
+              <w:right w:val="none" w:sz="0" w:space="0" w:color="000000"/>
+            </w:tcBorders>
+            <w:shd w:val="clear" w:color="auto" w:fill="FFFFFF"/>
+            <w:tcMar>
+              <w:top w:w="0" w:type="dxa"/>
+              <w:bottom w:w="0" w:type="dxa"/>
+              <w:left w:w="0" w:type="dxa"/>
+              <w:right w:w="0" w:type="dxa"/>
+            </w:tcMar>
+            <w:vAlign w:val="center"/>
+          </w:tcPr>
+          <w:p>
+            <w:pPr>
+              <w:jc w:val="left"/>
+              <w:pBdr>
+                <w:bottom w:val="none" w:sz="0" w:space="0" w:color="000000"/>
+                <w:top w:val="none" w:sz="0" w:space="0" w:color="000000"/>
+                <w:left w:val="none" w:sz="0" w:space="0" w:color="000000"/>
+                <w:right w:val="none" w:sz="0" w:space="0" w:color="000000"/>
+              </w:pBdr>
+              <w:spacing w:after="60" w:before="60" w:line="240"/>
+              <w:ind w:left="60" w:right="60" w:firstLine="0" w:firstLineChars="0"/>
+              <w:rPr>
+                <w:rFonts w:ascii="Arial" w:hAnsi="Arial" w:eastAsia="Arial" w:cs="Arial"/>
+                <w:i w:val="false"/>
+                <w:b w:val="false"/>
+                <w:u w:val="none"/>
+                <w:sz w:val="18"/>
+                <w:szCs w:val="18"/>
+                <w:color w:val="000000"/>
+              </w:rPr>
+            </w:pPr>
+            <w:r>
+              <w:rPr>
+                <w:rFonts w:ascii="Arial" w:hAnsi="Arial" w:eastAsia="Arial" w:cs="Arial"/>
+                <w:i w:val="false"/>
+                <w:b w:val="false"/>
+                <w:u w:val="none"/>
+                <w:sz w:val="18"/>
+                <w:szCs w:val="18"/>
+                <w:color w:val="000000"/>
+              </w:rPr>
+              <w:t xml:space="preserve">cf1b</w:t>
+            </w:r>
+          </w:p>
+        </w:tc>
+        <w:tc>
+          <w:tcPr>
+            <w:tcBorders>
+              <w:bottom w:val="none" w:sz="0" w:space="0" w:color="000000"/>
+              <w:top w:val="none" w:sz="0" w:space="0" w:color="000000"/>
+              <w:left w:val="none" w:sz="0" w:space="0" w:color="000000"/>
+              <w:right w:val="none" w:sz="0" w:space="0" w:color="000000"/>
+            </w:tcBorders>
+            <w:shd w:val="clear" w:color="auto" w:fill="FFFFFF"/>
+            <w:tcMar>
+              <w:top w:w="0" w:type="dxa"/>
+              <w:bottom w:w="0" w:type="dxa"/>
+              <w:left w:w="0" w:type="dxa"/>
+              <w:right w:w="0" w:type="dxa"/>
+            </w:tcMar>
+            <w:vAlign w:val="center"/>
+          </w:tcPr>
+          <w:p>
+            <w:pPr>
+              <w:jc w:val="left"/>
+              <w:pBdr>
+                <w:bottom w:val="none" w:sz="0" w:space="0" w:color="000000"/>
+                <w:top w:val="none" w:sz="0" w:space="0" w:color="000000"/>
+                <w:left w:val="none" w:sz="0" w:space="0" w:color="000000"/>
+                <w:right w:val="none" w:sz="0" w:space="0" w:color="000000"/>
+              </w:pBdr>
+              <w:spacing w:after="60" w:before="60" w:line="240"/>
+              <w:ind w:left="60" w:right="60" w:firstLine="0" w:firstLineChars="0"/>
+              <w:rPr>
+                <w:rFonts w:ascii="Arial" w:hAnsi="Arial" w:eastAsia="Arial" w:cs="Arial"/>
+                <w:i w:val="false"/>
+                <w:b w:val="false"/>
+                <w:u w:val="none"/>
+                <w:sz w:val="18"/>
+                <w:szCs w:val="18"/>
+                <w:color w:val="000000"/>
+              </w:rPr>
+            </w:pPr>
+            <w:r>
+              <w:rPr>
+                <w:rFonts w:ascii="Arial" w:hAnsi="Arial" w:eastAsia="Arial" w:cs="Arial"/>
+                <w:i w:val="false"/>
+                <w:b w:val="false"/>
+                <w:u w:val="none"/>
+                <w:sz w:val="18"/>
+                <w:szCs w:val="18"/>
+                <w:color w:val="000000"/>
+              </w:rPr>
+              <w:t xml:space="preserve">Organization</w:t>
+            </w:r>
+          </w:p>
+        </w:tc>
+        <w:tc>
+          <w:tcPr>
+            <w:tcBorders>
+              <w:bottom w:val="none" w:sz="0" w:space="0" w:color="000000"/>
+              <w:top w:val="none" w:sz="0" w:space="0" w:color="000000"/>
+              <w:left w:val="none" w:sz="0" w:space="0" w:color="000000"/>
+              <w:right w:val="none" w:sz="0" w:space="0" w:color="000000"/>
+            </w:tcBorders>
+            <w:shd w:val="clear" w:color="auto" w:fill="FFFFFF"/>
+            <w:tcMar>
+              <w:top w:w="0" w:type="dxa"/>
+              <w:bottom w:w="0" w:type="dxa"/>
+              <w:left w:w="0" w:type="dxa"/>
+              <w:right w:w="0" w:type="dxa"/>
+            </w:tcMar>
+            <w:vAlign w:val="center"/>
+          </w:tcPr>
+          <w:p>
+            <w:pPr>
+              <w:jc w:val="right"/>
+              <w:pBdr>
+                <w:bottom w:val="none" w:sz="0" w:space="0" w:color="000000"/>
+                <w:top w:val="none" w:sz="0" w:space="0" w:color="000000"/>
+                <w:left w:val="none" w:sz="0" w:space="0" w:color="000000"/>
+                <w:right w:val="none" w:sz="0" w:space="0" w:color="000000"/>
+              </w:pBdr>
+              <w:spacing w:after="60" w:before="60" w:line="240"/>
+              <w:ind w:left="60" w:right="60" w:firstLine="0" w:firstLineChars="0"/>
+              <w:rPr>
+                <w:rFonts w:ascii="Arial" w:hAnsi="Arial" w:eastAsia="Arial" w:cs="Arial"/>
+                <w:i w:val="false"/>
+                <w:b w:val="false"/>
+                <w:u w:val="none"/>
+                <w:sz w:val="18"/>
+                <w:szCs w:val="18"/>
+                <w:color w:val="000000"/>
+              </w:rPr>
+            </w:pPr>
+            <w:r>
+              <w:rPr>
+                <w:rFonts w:ascii="Arial" w:hAnsi="Arial" w:eastAsia="Arial" w:cs="Arial"/>
+                <w:i w:val="false"/>
+                <w:b w:val="false"/>
+                <w:u w:val="none"/>
+                <w:sz w:val="18"/>
+                <w:szCs w:val="18"/>
+                <w:color w:val="000000"/>
+              </w:rPr>
+              <w:t xml:space="preserve">10</w:t>
+            </w:r>
+          </w:p>
+        </w:tc>
+        <w:tc>
+          <w:tcPr>
+            <w:tcBorders>
+              <w:bottom w:val="none" w:sz="0" w:space="0" w:color="000000"/>
+              <w:top w:val="none" w:sz="0" w:space="0" w:color="000000"/>
+              <w:left w:val="none" w:sz="0" w:space="0" w:color="000000"/>
+              <w:right w:val="none" w:sz="0" w:space="0" w:color="000000"/>
+            </w:tcBorders>
+            <w:shd w:val="clear" w:color="auto" w:fill="FFFFFF"/>
+            <w:tcMar>
+              <w:top w:w="0" w:type="dxa"/>
+              <w:bottom w:w="0" w:type="dxa"/>
+              <w:left w:w="0" w:type="dxa"/>
+              <w:right w:w="0" w:type="dxa"/>
+            </w:tcMar>
+            <w:vAlign w:val="center"/>
+          </w:tcPr>
+          <w:p>
+            <w:pPr>
+              <w:jc w:val="right"/>
+              <w:pBdr>
+                <w:bottom w:val="none" w:sz="0" w:space="0" w:color="000000"/>
+                <w:top w:val="none" w:sz="0" w:space="0" w:color="000000"/>
+                <w:left w:val="none" w:sz="0" w:space="0" w:color="000000"/>
+                <w:right w:val="none" w:sz="0" w:space="0" w:color="000000"/>
+              </w:pBdr>
+              <w:spacing w:after="60" w:before="60" w:line="240"/>
+              <w:ind w:left="60" w:right="60" w:firstLine="0" w:firstLineChars="0"/>
+              <w:rPr>
+                <w:rFonts w:ascii="Arial" w:hAnsi="Arial" w:eastAsia="Arial" w:cs="Arial"/>
+                <w:i w:val="false"/>
+                <w:b w:val="false"/>
+                <w:u w:val="none"/>
+                <w:sz w:val="18"/>
+                <w:szCs w:val="18"/>
+                <w:color w:val="000000"/>
+              </w:rPr>
+            </w:pPr>
+            <w:r>
+              <w:rPr>
+                <w:rFonts w:ascii="Arial" w:hAnsi="Arial" w:eastAsia="Arial" w:cs="Arial"/>
+                <w:i w:val="false"/>
+                <w:b w:val="false"/>
+                <w:u w:val="none"/>
+                <w:sz w:val="18"/>
+                <w:szCs w:val="18"/>
+                <w:color w:val="000000"/>
+              </w:rPr>
+              <w:t xml:space="preserve">2.0</w:t>
+            </w:r>
+          </w:p>
+        </w:tc>
+        <w:tc>
+          <w:tcPr>
+            <w:tcBorders>
+              <w:bottom w:val="none" w:sz="0" w:space="0" w:color="000000"/>
+              <w:top w:val="none" w:sz="0" w:space="0" w:color="000000"/>
+              <w:left w:val="none" w:sz="0" w:space="0" w:color="000000"/>
+              <w:right w:val="none" w:sz="0" w:space="0" w:color="000000"/>
+            </w:tcBorders>
+            <w:shd w:val="clear" w:color="auto" w:fill="FFFFFF"/>
+            <w:tcMar>
+              <w:top w:w="0" w:type="dxa"/>
+              <w:bottom w:w="0" w:type="dxa"/>
+              <w:left w:w="0" w:type="dxa"/>
+              <w:right w:w="0" w:type="dxa"/>
+            </w:tcMar>
+            <w:vAlign w:val="center"/>
+          </w:tcPr>
+          <w:p>
+            <w:pPr>
+              <w:jc w:val="right"/>
+              <w:pBdr>
+                <w:bottom w:val="none" w:sz="0" w:space="0" w:color="000000"/>
+                <w:top w:val="none" w:sz="0" w:space="0" w:color="000000"/>
+                <w:left w:val="none" w:sz="0" w:space="0" w:color="000000"/>
+                <w:right w:val="none" w:sz="0" w:space="0" w:color="000000"/>
+              </w:pBdr>
+              <w:spacing w:after="60" w:before="60" w:line="240"/>
+              <w:ind w:left="60" w:right="60" w:firstLine="0" w:firstLineChars="0"/>
+              <w:rPr>
+                <w:rFonts w:ascii="Arial" w:hAnsi="Arial" w:eastAsia="Arial" w:cs="Arial"/>
+                <w:i w:val="false"/>
+                <w:b w:val="false"/>
+                <w:u w:val="none"/>
+                <w:sz w:val="18"/>
+                <w:szCs w:val="18"/>
+                <w:color w:val="000000"/>
+              </w:rPr>
+            </w:pPr>
+            <w:r>
+              <w:rPr>
+                <w:rFonts w:ascii="Arial" w:hAnsi="Arial" w:eastAsia="Arial" w:cs="Arial"/>
+                <w:i w:val="false"/>
+                <w:b w:val="false"/>
+                <w:u w:val="none"/>
+                <w:sz w:val="18"/>
+                <w:szCs w:val="18"/>
+                <w:color w:val="000000"/>
+              </w:rPr>
+              <w:t xml:space="preserve">0.00</w:t>
+            </w:r>
+          </w:p>
+        </w:tc>
+        <w:tc>
+          <w:tcPr>
+            <w:tcBorders>
+              <w:bottom w:val="none" w:sz="0" w:space="0" w:color="000000"/>
+              <w:top w:val="none" w:sz="0" w:space="0" w:color="000000"/>
+              <w:left w:val="none" w:sz="0" w:space="0" w:color="000000"/>
+              <w:right w:val="none" w:sz="0" w:space="0" w:color="000000"/>
+            </w:tcBorders>
+            <w:shd w:val="clear" w:color="auto" w:fill="FFFFFF"/>
+            <w:tcMar>
+              <w:top w:w="0" w:type="dxa"/>
+              <w:bottom w:w="0" w:type="dxa"/>
+              <w:left w:w="0" w:type="dxa"/>
+              <w:right w:w="0" w:type="dxa"/>
+            </w:tcMar>
+            <w:vAlign w:val="center"/>
+          </w:tcPr>
+          <w:p>
+            <w:pPr>
+              <w:jc w:val="right"/>
+              <w:pBdr>
+                <w:bottom w:val="none" w:sz="0" w:space="0" w:color="000000"/>
+                <w:top w:val="none" w:sz="0" w:space="0" w:color="000000"/>
+                <w:left w:val="none" w:sz="0" w:space="0" w:color="000000"/>
+                <w:right w:val="none" w:sz="0" w:space="0" w:color="000000"/>
+              </w:pBdr>
+              <w:spacing w:after="60" w:before="60" w:line="240"/>
+              <w:ind w:left="60" w:right="60" w:firstLine="0" w:firstLineChars="0"/>
+              <w:rPr>
+                <w:rFonts w:ascii="Arial" w:hAnsi="Arial" w:eastAsia="Arial" w:cs="Arial"/>
+                <w:i w:val="false"/>
+                <w:b w:val="false"/>
+                <w:u w:val="none"/>
+                <w:sz w:val="18"/>
+                <w:szCs w:val="18"/>
+                <w:color w:val="000000"/>
+              </w:rPr>
+            </w:pPr>
+            <w:r>
+              <w:rPr>
+                <w:rFonts w:ascii="Arial" w:hAnsi="Arial" w:eastAsia="Arial" w:cs="Arial"/>
+                <w:i w:val="false"/>
+                <w:b w:val="false"/>
+                <w:u w:val="none"/>
+                <w:sz w:val="18"/>
+                <w:szCs w:val="18"/>
+                <w:color w:val="000000"/>
+              </w:rPr>
+              <w:t xml:space="preserve">2.0</w:t>
+            </w:r>
+          </w:p>
+        </w:tc>
+        <w:tc>
+          <w:tcPr>
+            <w:tcBorders>
+              <w:bottom w:val="none" w:sz="0" w:space="0" w:color="000000"/>
+              <w:top w:val="none" w:sz="0" w:space="0" w:color="000000"/>
+              <w:left w:val="none" w:sz="0" w:space="0" w:color="000000"/>
+              <w:right w:val="none" w:sz="0" w:space="0" w:color="000000"/>
+            </w:tcBorders>
+            <w:shd w:val="clear" w:color="auto" w:fill="FFFFFF"/>
+            <w:tcMar>
+              <w:top w:w="0" w:type="dxa"/>
+              <w:bottom w:w="0" w:type="dxa"/>
+              <w:left w:w="0" w:type="dxa"/>
+              <w:right w:w="0" w:type="dxa"/>
+            </w:tcMar>
+            <w:vAlign w:val="center"/>
+          </w:tcPr>
+          <w:p>
+            <w:pPr>
+              <w:jc w:val="right"/>
+              <w:pBdr>
+                <w:bottom w:val="none" w:sz="0" w:space="0" w:color="000000"/>
+                <w:top w:val="none" w:sz="0" w:space="0" w:color="000000"/>
+                <w:left w:val="none" w:sz="0" w:space="0" w:color="000000"/>
+                <w:right w:val="none" w:sz="0" w:space="0" w:color="000000"/>
+              </w:pBdr>
+              <w:spacing w:after="60" w:before="60" w:line="240"/>
+              <w:ind w:left="60" w:right="60" w:firstLine="0" w:firstLineChars="0"/>
+              <w:rPr>
+                <w:rFonts w:ascii="Arial" w:hAnsi="Arial" w:eastAsia="Arial" w:cs="Arial"/>
+                <w:i w:val="false"/>
+                <w:b w:val="false"/>
+                <w:u w:val="none"/>
+                <w:sz w:val="18"/>
+                <w:szCs w:val="18"/>
+                <w:color w:val="000000"/>
+              </w:rPr>
+            </w:pPr>
+            <w:r>
+              <w:rPr>
+                <w:rFonts w:ascii="Arial" w:hAnsi="Arial" w:eastAsia="Arial" w:cs="Arial"/>
+                <w:i w:val="false"/>
+                <w:b w:val="false"/>
+                <w:u w:val="none"/>
+                <w:sz w:val="18"/>
+                <w:szCs w:val="18"/>
+                <w:color w:val="000000"/>
+              </w:rPr>
+              <w:t xml:space="preserve">2</w:t>
+            </w:r>
+          </w:p>
+        </w:tc>
+        <w:tc>
+          <w:tcPr>
+            <w:tcBorders>
+              <w:bottom w:val="none" w:sz="0" w:space="0" w:color="000000"/>
+              <w:top w:val="none" w:sz="0" w:space="0" w:color="000000"/>
+              <w:left w:val="none" w:sz="0" w:space="0" w:color="000000"/>
+              <w:right w:val="none" w:sz="0" w:space="0" w:color="000000"/>
+            </w:tcBorders>
+            <w:shd w:val="clear" w:color="auto" w:fill="FFFFFF"/>
+            <w:tcMar>
+              <w:top w:w="0" w:type="dxa"/>
+              <w:bottom w:w="0" w:type="dxa"/>
+              <w:left w:w="0" w:type="dxa"/>
+              <w:right w:w="0" w:type="dxa"/>
+            </w:tcMar>
+            <w:vAlign w:val="center"/>
+          </w:tcPr>
+          <w:p>
+            <w:pPr>
+              <w:jc w:val="right"/>
+              <w:pBdr>
+                <w:bottom w:val="none" w:sz="0" w:space="0" w:color="000000"/>
+                <w:top w:val="none" w:sz="0" w:space="0" w:color="000000"/>
+                <w:left w:val="none" w:sz="0" w:space="0" w:color="000000"/>
+                <w:right w:val="none" w:sz="0" w:space="0" w:color="000000"/>
+              </w:pBdr>
+              <w:spacing w:after="60" w:before="60" w:line="240"/>
+              <w:ind w:left="60" w:right="60" w:firstLine="0" w:firstLineChars="0"/>
+              <w:rPr>
+                <w:rFonts w:ascii="Arial" w:hAnsi="Arial" w:eastAsia="Arial" w:cs="Arial"/>
+                <w:i w:val="false"/>
+                <w:b w:val="false"/>
+                <w:u w:val="none"/>
+                <w:sz w:val="18"/>
+                <w:szCs w:val="18"/>
+                <w:color w:val="000000"/>
+              </w:rPr>
+            </w:pPr>
+            <w:r>
+              <w:rPr>
+                <w:rFonts w:ascii="Arial" w:hAnsi="Arial" w:eastAsia="Arial" w:cs="Arial"/>
+                <w:i w:val="false"/>
+                <w:b w:val="false"/>
+                <w:u w:val="none"/>
+                <w:sz w:val="18"/>
+                <w:szCs w:val="18"/>
+                <w:color w:val="000000"/>
+              </w:rPr>
+              <w:t xml:space="preserve">2</w:t>
+            </w:r>
+          </w:p>
+        </w:tc>
+      </w:tr>
+      <w:tr>
+        <w:trPr>
+          <w:trHeight w:val="467" w:hRule="auto"/>
+        </w:trPr>
+        body 5
+        <w:tc>
+          <w:tcPr>
+            <w:tcBorders>
+              <w:bottom w:val="none" w:sz="0" w:space="0" w:color="000000"/>
+              <w:top w:val="none" w:sz="0" w:space="0" w:color="000000"/>
+              <w:left w:val="none" w:sz="0" w:space="0" w:color="000000"/>
+              <w:right w:val="none" w:sz="0" w:space="0" w:color="000000"/>
+            </w:tcBorders>
+            <w:shd w:val="clear" w:color="auto" w:fill="FFFFFF"/>
+            <w:tcMar>
+              <w:top w:w="0" w:type="dxa"/>
+              <w:bottom w:w="0" w:type="dxa"/>
+              <w:left w:w="0" w:type="dxa"/>
+              <w:right w:w="0" w:type="dxa"/>
+            </w:tcMar>
+            <w:vAlign w:val="center"/>
+          </w:tcPr>
+          <w:p>
+            <w:pPr>
+              <w:jc w:val="left"/>
+              <w:pBdr>
+                <w:bottom w:val="none" w:sz="0" w:space="0" w:color="000000"/>
+                <w:top w:val="none" w:sz="0" w:space="0" w:color="000000"/>
+                <w:left w:val="none" w:sz="0" w:space="0" w:color="000000"/>
+                <w:right w:val="none" w:sz="0" w:space="0" w:color="000000"/>
+              </w:pBdr>
+              <w:spacing w:after="60" w:before="60" w:line="240"/>
+              <w:ind w:left="60" w:right="60" w:firstLine="0" w:firstLineChars="0"/>
+              <w:rPr>
+                <w:rFonts w:ascii="Arial" w:hAnsi="Arial" w:eastAsia="Arial" w:cs="Arial"/>
+                <w:i w:val="false"/>
+                <w:b w:val="false"/>
+                <w:u w:val="none"/>
+                <w:sz w:val="18"/>
+                <w:szCs w:val="18"/>
+                <w:color w:val="000000"/>
+              </w:rPr>
+            </w:pPr>
+            <w:r>
+              <w:rPr>
+                <w:rFonts w:ascii="Arial" w:hAnsi="Arial" w:eastAsia="Arial" w:cs="Arial"/>
+                <w:i w:val="false"/>
+                <w:b w:val="false"/>
+                <w:u w:val="none"/>
+                <w:sz w:val="18"/>
+                <w:szCs w:val="18"/>
+                <w:color w:val="000000"/>
+              </w:rPr>
+              <w:t xml:space="preserve">cf2b</w:t>
+            </w:r>
+          </w:p>
+        </w:tc>
+        <w:tc>
+          <w:tcPr>
+            <w:tcBorders>
+              <w:bottom w:val="none" w:sz="0" w:space="0" w:color="000000"/>
+              <w:top w:val="none" w:sz="0" w:space="0" w:color="000000"/>
+              <w:left w:val="none" w:sz="0" w:space="0" w:color="000000"/>
+              <w:right w:val="none" w:sz="0" w:space="0" w:color="000000"/>
+            </w:tcBorders>
+            <w:shd w:val="clear" w:color="auto" w:fill="FFFFFF"/>
+            <w:tcMar>
+              <w:top w:w="0" w:type="dxa"/>
+              <w:bottom w:w="0" w:type="dxa"/>
+              <w:left w:w="0" w:type="dxa"/>
+              <w:right w:w="0" w:type="dxa"/>
+            </w:tcMar>
+            <w:vAlign w:val="center"/>
+          </w:tcPr>
+          <w:p>
+            <w:pPr>
+              <w:jc w:val="left"/>
+              <w:pBdr>
+                <w:bottom w:val="none" w:sz="0" w:space="0" w:color="000000"/>
+                <w:top w:val="none" w:sz="0" w:space="0" w:color="000000"/>
+                <w:left w:val="none" w:sz="0" w:space="0" w:color="000000"/>
+                <w:right w:val="none" w:sz="0" w:space="0" w:color="000000"/>
+              </w:pBdr>
+              <w:spacing w:after="60" w:before="60" w:line="240"/>
+              <w:ind w:left="60" w:right="60" w:firstLine="0" w:firstLineChars="0"/>
+              <w:rPr>
+                <w:rFonts w:ascii="Arial" w:hAnsi="Arial" w:eastAsia="Arial" w:cs="Arial"/>
+                <w:i w:val="false"/>
+                <w:b w:val="false"/>
+                <w:u w:val="none"/>
+                <w:sz w:val="18"/>
+                <w:szCs w:val="18"/>
+                <w:color w:val="000000"/>
+              </w:rPr>
+            </w:pPr>
+            <w:r>
+              <w:rPr>
+                <w:rFonts w:ascii="Arial" w:hAnsi="Arial" w:eastAsia="Arial" w:cs="Arial"/>
+                <w:i w:val="false"/>
+                <w:b w:val="false"/>
+                <w:u w:val="none"/>
+                <w:sz w:val="18"/>
+                <w:szCs w:val="18"/>
+                <w:color w:val="000000"/>
+              </w:rPr>
+              <w:t xml:space="preserve">Productiveness</w:t>
+            </w:r>
+          </w:p>
+        </w:tc>
+        <w:tc>
+          <w:tcPr>
+            <w:tcBorders>
+              <w:bottom w:val="none" w:sz="0" w:space="0" w:color="000000"/>
+              <w:top w:val="none" w:sz="0" w:space="0" w:color="000000"/>
+              <w:left w:val="none" w:sz="0" w:space="0" w:color="000000"/>
+              <w:right w:val="none" w:sz="0" w:space="0" w:color="000000"/>
+            </w:tcBorders>
+            <w:shd w:val="clear" w:color="auto" w:fill="FFFFFF"/>
+            <w:tcMar>
+              <w:top w:w="0" w:type="dxa"/>
+              <w:bottom w:w="0" w:type="dxa"/>
+              <w:left w:w="0" w:type="dxa"/>
+              <w:right w:w="0" w:type="dxa"/>
+            </w:tcMar>
+            <w:vAlign w:val="center"/>
+          </w:tcPr>
+          <w:p>
+            <w:pPr>
+              <w:jc w:val="right"/>
+              <w:pBdr>
+                <w:bottom w:val="none" w:sz="0" w:space="0" w:color="000000"/>
+                <w:top w:val="none" w:sz="0" w:space="0" w:color="000000"/>
+                <w:left w:val="none" w:sz="0" w:space="0" w:color="000000"/>
+                <w:right w:val="none" w:sz="0" w:space="0" w:color="000000"/>
+              </w:pBdr>
+              <w:spacing w:after="60" w:before="60" w:line="240"/>
+              <w:ind w:left="60" w:right="60" w:firstLine="0" w:firstLineChars="0"/>
+              <w:rPr>
+                <w:rFonts w:ascii="Arial" w:hAnsi="Arial" w:eastAsia="Arial" w:cs="Arial"/>
+                <w:i w:val="false"/>
+                <w:b w:val="false"/>
+                <w:u w:val="none"/>
+                <w:sz w:val="18"/>
+                <w:szCs w:val="18"/>
+                <w:color w:val="000000"/>
+              </w:rPr>
+            </w:pPr>
+            <w:r>
+              <w:rPr>
+                <w:rFonts w:ascii="Arial" w:hAnsi="Arial" w:eastAsia="Arial" w:cs="Arial"/>
+                <w:i w:val="false"/>
+                <w:b w:val="false"/>
+                <w:u w:val="none"/>
+                <w:sz w:val="18"/>
+                <w:szCs w:val="18"/>
+                <w:color w:val="000000"/>
+              </w:rPr>
+              <w:t xml:space="preserve">10</w:t>
+            </w:r>
+          </w:p>
+        </w:tc>
+        <w:tc>
+          <w:tcPr>
+            <w:tcBorders>
+              <w:bottom w:val="none" w:sz="0" w:space="0" w:color="000000"/>
+              <w:top w:val="none" w:sz="0" w:space="0" w:color="000000"/>
+              <w:left w:val="none" w:sz="0" w:space="0" w:color="000000"/>
+              <w:right w:val="none" w:sz="0" w:space="0" w:color="000000"/>
+            </w:tcBorders>
+            <w:shd w:val="clear" w:color="auto" w:fill="FFFFFF"/>
+            <w:tcMar>
+              <w:top w:w="0" w:type="dxa"/>
+              <w:bottom w:w="0" w:type="dxa"/>
+              <w:left w:w="0" w:type="dxa"/>
+              <w:right w:w="0" w:type="dxa"/>
+            </w:tcMar>
+            <w:vAlign w:val="center"/>
+          </w:tcPr>
+          <w:p>
+            <w:pPr>
+              <w:jc w:val="right"/>
+              <w:pBdr>
+                <w:bottom w:val="none" w:sz="0" w:space="0" w:color="000000"/>
+                <w:top w:val="none" w:sz="0" w:space="0" w:color="000000"/>
+                <w:left w:val="none" w:sz="0" w:space="0" w:color="000000"/>
+                <w:right w:val="none" w:sz="0" w:space="0" w:color="000000"/>
+              </w:pBdr>
+              <w:spacing w:after="60" w:before="60" w:line="240"/>
+              <w:ind w:left="60" w:right="60" w:firstLine="0" w:firstLineChars="0"/>
+              <w:rPr>
+                <w:rFonts w:ascii="Arial" w:hAnsi="Arial" w:eastAsia="Arial" w:cs="Arial"/>
+                <w:i w:val="false"/>
+                <w:b w:val="false"/>
+                <w:u w:val="none"/>
+                <w:sz w:val="18"/>
+                <w:szCs w:val="18"/>
+                <w:color w:val="000000"/>
+              </w:rPr>
+            </w:pPr>
+            <w:r>
+              <w:rPr>
+                <w:rFonts w:ascii="Arial" w:hAnsi="Arial" w:eastAsia="Arial" w:cs="Arial"/>
+                <w:i w:val="false"/>
+                <w:b w:val="false"/>
+                <w:u w:val="none"/>
+                <w:sz w:val="18"/>
+                <w:szCs w:val="18"/>
+                <w:color w:val="000000"/>
+              </w:rPr>
+              <w:t xml:space="preserve">3.3</w:t>
+            </w:r>
+          </w:p>
+        </w:tc>
+        <w:tc>
+          <w:tcPr>
+            <w:tcBorders>
+              <w:bottom w:val="none" w:sz="0" w:space="0" w:color="000000"/>
+              <w:top w:val="none" w:sz="0" w:space="0" w:color="000000"/>
+              <w:left w:val="none" w:sz="0" w:space="0" w:color="000000"/>
+              <w:right w:val="none" w:sz="0" w:space="0" w:color="000000"/>
+            </w:tcBorders>
+            <w:shd w:val="clear" w:color="auto" w:fill="FFFFFF"/>
+            <w:tcMar>
+              <w:top w:w="0" w:type="dxa"/>
+              <w:bottom w:w="0" w:type="dxa"/>
+              <w:left w:w="0" w:type="dxa"/>
+              <w:right w:w="0" w:type="dxa"/>
+            </w:tcMar>
+            <w:vAlign w:val="center"/>
+          </w:tcPr>
+          <w:p>
+            <w:pPr>
+              <w:jc w:val="right"/>
+              <w:pBdr>
+                <w:bottom w:val="none" w:sz="0" w:space="0" w:color="000000"/>
+                <w:top w:val="none" w:sz="0" w:space="0" w:color="000000"/>
+                <w:left w:val="none" w:sz="0" w:space="0" w:color="000000"/>
+                <w:right w:val="none" w:sz="0" w:space="0" w:color="000000"/>
+              </w:pBdr>
+              <w:spacing w:after="60" w:before="60" w:line="240"/>
+              <w:ind w:left="60" w:right="60" w:firstLine="0" w:firstLineChars="0"/>
+              <w:rPr>
+                <w:rFonts w:ascii="Arial" w:hAnsi="Arial" w:eastAsia="Arial" w:cs="Arial"/>
+                <w:i w:val="false"/>
+                <w:b w:val="false"/>
+                <w:u w:val="none"/>
+                <w:sz w:val="18"/>
+                <w:szCs w:val="18"/>
+                <w:color w:val="000000"/>
+              </w:rPr>
+            </w:pPr>
+            <w:r>
+              <w:rPr>
+                <w:rFonts w:ascii="Arial" w:hAnsi="Arial" w:eastAsia="Arial" w:cs="Arial"/>
+                <w:i w:val="false"/>
+                <w:b w:val="false"/>
+                <w:u w:val="none"/>
+                <w:sz w:val="18"/>
+                <w:szCs w:val="18"/>
+                <w:color w:val="000000"/>
+              </w:rPr>
+              <w:t xml:space="preserve">0.48</w:t>
+            </w:r>
+          </w:p>
+        </w:tc>
+        <w:tc>
+          <w:tcPr>
+            <w:tcBorders>
+              <w:bottom w:val="none" w:sz="0" w:space="0" w:color="000000"/>
+              <w:top w:val="none" w:sz="0" w:space="0" w:color="000000"/>
+              <w:left w:val="none" w:sz="0" w:space="0" w:color="000000"/>
+              <w:right w:val="none" w:sz="0" w:space="0" w:color="000000"/>
+            </w:tcBorders>
+            <w:shd w:val="clear" w:color="auto" w:fill="FFFFFF"/>
+            <w:tcMar>
+              <w:top w:w="0" w:type="dxa"/>
+              <w:bottom w:w="0" w:type="dxa"/>
+              <w:left w:w="0" w:type="dxa"/>
+              <w:right w:w="0" w:type="dxa"/>
+            </w:tcMar>
+            <w:vAlign w:val="center"/>
+          </w:tcPr>
+          <w:p>
+            <w:pPr>
+              <w:jc w:val="right"/>
+              <w:pBdr>
+                <w:bottom w:val="none" w:sz="0" w:space="0" w:color="000000"/>
+                <w:top w:val="none" w:sz="0" w:space="0" w:color="000000"/>
+                <w:left w:val="none" w:sz="0" w:space="0" w:color="000000"/>
+                <w:right w:val="none" w:sz="0" w:space="0" w:color="000000"/>
+              </w:pBdr>
+              <w:spacing w:after="60" w:before="60" w:line="240"/>
+              <w:ind w:left="60" w:right="60" w:firstLine="0" w:firstLineChars="0"/>
+              <w:rPr>
+                <w:rFonts w:ascii="Arial" w:hAnsi="Arial" w:eastAsia="Arial" w:cs="Arial"/>
+                <w:i w:val="false"/>
+                <w:b w:val="false"/>
+                <w:u w:val="none"/>
+                <w:sz w:val="18"/>
+                <w:szCs w:val="18"/>
+                <w:color w:val="000000"/>
+              </w:rPr>
+            </w:pPr>
+            <w:r>
+              <w:rPr>
+                <w:rFonts w:ascii="Arial" w:hAnsi="Arial" w:eastAsia="Arial" w:cs="Arial"/>
+                <w:i w:val="false"/>
+                <w:b w:val="false"/>
+                <w:u w:val="none"/>
+                <w:sz w:val="18"/>
+                <w:szCs w:val="18"/>
+                <w:color w:val="000000"/>
+              </w:rPr>
+              <w:t xml:space="preserve">3.0</w:t>
+            </w:r>
+          </w:p>
+        </w:tc>
+        <w:tc>
+          <w:tcPr>
+            <w:tcBorders>
+              <w:bottom w:val="none" w:sz="0" w:space="0" w:color="000000"/>
+              <w:top w:val="none" w:sz="0" w:space="0" w:color="000000"/>
+              <w:left w:val="none" w:sz="0" w:space="0" w:color="000000"/>
+              <w:right w:val="none" w:sz="0" w:space="0" w:color="000000"/>
+            </w:tcBorders>
+            <w:shd w:val="clear" w:color="auto" w:fill="FFFFFF"/>
+            <w:tcMar>
+              <w:top w:w="0" w:type="dxa"/>
+              <w:bottom w:w="0" w:type="dxa"/>
+              <w:left w:w="0" w:type="dxa"/>
+              <w:right w:w="0" w:type="dxa"/>
+            </w:tcMar>
+            <w:vAlign w:val="center"/>
+          </w:tcPr>
+          <w:p>
+            <w:pPr>
+              <w:jc w:val="right"/>
+              <w:pBdr>
+                <w:bottom w:val="none" w:sz="0" w:space="0" w:color="000000"/>
+                <w:top w:val="none" w:sz="0" w:space="0" w:color="000000"/>
+                <w:left w:val="none" w:sz="0" w:space="0" w:color="000000"/>
+                <w:right w:val="none" w:sz="0" w:space="0" w:color="000000"/>
+              </w:pBdr>
+              <w:spacing w:after="60" w:before="60" w:line="240"/>
+              <w:ind w:left="60" w:right="60" w:firstLine="0" w:firstLineChars="0"/>
+              <w:rPr>
+                <w:rFonts w:ascii="Arial" w:hAnsi="Arial" w:eastAsia="Arial" w:cs="Arial"/>
+                <w:i w:val="false"/>
+                <w:b w:val="false"/>
+                <w:u w:val="none"/>
+                <w:sz w:val="18"/>
+                <w:szCs w:val="18"/>
+                <w:color w:val="000000"/>
+              </w:rPr>
+            </w:pPr>
+            <w:r>
+              <w:rPr>
+                <w:rFonts w:ascii="Arial" w:hAnsi="Arial" w:eastAsia="Arial" w:cs="Arial"/>
+                <w:i w:val="false"/>
+                <w:b w:val="false"/>
+                <w:u w:val="none"/>
+                <w:sz w:val="18"/>
+                <w:szCs w:val="18"/>
+                <w:color w:val="000000"/>
+              </w:rPr>
+              <w:t xml:space="preserve">3</w:t>
+            </w:r>
+          </w:p>
+        </w:tc>
+        <w:tc>
+          <w:tcPr>
+            <w:tcBorders>
+              <w:bottom w:val="none" w:sz="0" w:space="0" w:color="000000"/>
+              <w:top w:val="none" w:sz="0" w:space="0" w:color="000000"/>
+              <w:left w:val="none" w:sz="0" w:space="0" w:color="000000"/>
+              <w:right w:val="none" w:sz="0" w:space="0" w:color="000000"/>
+            </w:tcBorders>
+            <w:shd w:val="clear" w:color="auto" w:fill="FFFFFF"/>
+            <w:tcMar>
+              <w:top w:w="0" w:type="dxa"/>
+              <w:bottom w:w="0" w:type="dxa"/>
+              <w:left w:w="0" w:type="dxa"/>
+              <w:right w:w="0" w:type="dxa"/>
+            </w:tcMar>
+            <w:vAlign w:val="center"/>
+          </w:tcPr>
+          <w:p>
+            <w:pPr>
+              <w:jc w:val="right"/>
+              <w:pBdr>
+                <w:bottom w:val="none" w:sz="0" w:space="0" w:color="000000"/>
+                <w:top w:val="none" w:sz="0" w:space="0" w:color="000000"/>
+                <w:left w:val="none" w:sz="0" w:space="0" w:color="000000"/>
+                <w:right w:val="none" w:sz="0" w:space="0" w:color="000000"/>
+              </w:pBdr>
+              <w:spacing w:after="60" w:before="60" w:line="240"/>
+              <w:ind w:left="60" w:right="60" w:firstLine="0" w:firstLineChars="0"/>
+              <w:rPr>
+                <w:rFonts w:ascii="Arial" w:hAnsi="Arial" w:eastAsia="Arial" w:cs="Arial"/>
+                <w:i w:val="false"/>
+                <w:b w:val="false"/>
+                <w:u w:val="none"/>
+                <w:sz w:val="18"/>
+                <w:szCs w:val="18"/>
+                <w:color w:val="000000"/>
+              </w:rPr>
+            </w:pPr>
+            <w:r>
+              <w:rPr>
+                <w:rFonts w:ascii="Arial" w:hAnsi="Arial" w:eastAsia="Arial" w:cs="Arial"/>
+                <w:i w:val="false"/>
+                <w:b w:val="false"/>
+                <w:u w:val="none"/>
+                <w:sz w:val="18"/>
+                <w:szCs w:val="18"/>
+                <w:color w:val="000000"/>
+              </w:rPr>
+              <w:t xml:space="preserve">4</w:t>
+            </w:r>
+          </w:p>
+        </w:tc>
+      </w:tr>
+      <w:tr>
+        <w:trPr>
+          <w:trHeight w:val="508" w:hRule="auto"/>
+        </w:trPr>
+        body 6
+        <w:tc>
+          <w:tcPr>
+            <w:tcBorders>
+              <w:bottom w:val="none" w:sz="0" w:space="0" w:color="000000"/>
+              <w:top w:val="none" w:sz="0" w:space="0" w:color="000000"/>
+              <w:left w:val="none" w:sz="0" w:space="0" w:color="000000"/>
+              <w:right w:val="none" w:sz="0" w:space="0" w:color="000000"/>
+            </w:tcBorders>
+            <w:shd w:val="clear" w:color="auto" w:fill="FFFFFF"/>
+            <w:tcMar>
+              <w:top w:w="0" w:type="dxa"/>
+              <w:bottom w:w="0" w:type="dxa"/>
+              <w:left w:w="0" w:type="dxa"/>
+              <w:right w:w="0" w:type="dxa"/>
+            </w:tcMar>
+            <w:vAlign w:val="center"/>
+          </w:tcPr>
+          <w:p>
+            <w:pPr>
+              <w:jc w:val="left"/>
+              <w:pBdr>
+                <w:bottom w:val="none" w:sz="0" w:space="0" w:color="000000"/>
+                <w:top w:val="none" w:sz="0" w:space="0" w:color="000000"/>
+                <w:left w:val="none" w:sz="0" w:space="0" w:color="000000"/>
+                <w:right w:val="none" w:sz="0" w:space="0" w:color="000000"/>
+              </w:pBdr>
+              <w:spacing w:after="60" w:before="60" w:line="240"/>
+              <w:ind w:left="60" w:right="60" w:firstLine="0" w:firstLineChars="0"/>
+              <w:rPr>
+                <w:rFonts w:ascii="Arial" w:hAnsi="Arial" w:eastAsia="Arial" w:cs="Arial"/>
+                <w:i w:val="false"/>
+                <w:b w:val="false"/>
+                <w:u w:val="none"/>
+                <w:sz w:val="18"/>
+                <w:szCs w:val="18"/>
+                <w:color w:val="000000"/>
+              </w:rPr>
+            </w:pPr>
+            <w:r>
+              <w:rPr>
+                <w:rFonts w:ascii="Arial" w:hAnsi="Arial" w:eastAsia="Arial" w:cs="Arial"/>
+                <w:i w:val="false"/>
+                <w:b w:val="false"/>
+                <w:u w:val="none"/>
+                <w:sz w:val="18"/>
+                <w:szCs w:val="18"/>
+                <w:color w:val="000000"/>
+              </w:rPr>
+              <w:t xml:space="preserve">cf3b</w:t>
+            </w:r>
+          </w:p>
+        </w:tc>
+        <w:tc>
+          <w:tcPr>
+            <w:tcBorders>
+              <w:bottom w:val="none" w:sz="0" w:space="0" w:color="000000"/>
+              <w:top w:val="none" w:sz="0" w:space="0" w:color="000000"/>
+              <w:left w:val="none" w:sz="0" w:space="0" w:color="000000"/>
+              <w:right w:val="none" w:sz="0" w:space="0" w:color="000000"/>
+            </w:tcBorders>
+            <w:shd w:val="clear" w:color="auto" w:fill="FFFFFF"/>
+            <w:tcMar>
+              <w:top w:w="0" w:type="dxa"/>
+              <w:bottom w:w="0" w:type="dxa"/>
+              <w:left w:w="0" w:type="dxa"/>
+              <w:right w:w="0" w:type="dxa"/>
+            </w:tcMar>
+            <w:vAlign w:val="center"/>
+          </w:tcPr>
+          <w:p>
+            <w:pPr>
+              <w:jc w:val="left"/>
+              <w:pBdr>
+                <w:bottom w:val="none" w:sz="0" w:space="0" w:color="000000"/>
+                <w:top w:val="none" w:sz="0" w:space="0" w:color="000000"/>
+                <w:left w:val="none" w:sz="0" w:space="0" w:color="000000"/>
+                <w:right w:val="none" w:sz="0" w:space="0" w:color="000000"/>
+              </w:pBdr>
+              <w:spacing w:after="60" w:before="60" w:line="240"/>
+              <w:ind w:left="60" w:right="60" w:firstLine="0" w:firstLineChars="0"/>
+              <w:rPr>
+                <w:rFonts w:ascii="Arial" w:hAnsi="Arial" w:eastAsia="Arial" w:cs="Arial"/>
+                <w:i w:val="false"/>
+                <w:b w:val="false"/>
+                <w:u w:val="none"/>
+                <w:sz w:val="18"/>
+                <w:szCs w:val="18"/>
+                <w:color w:val="000000"/>
+              </w:rPr>
+            </w:pPr>
+            <w:r>
+              <w:rPr>
+                <w:rFonts w:ascii="Arial" w:hAnsi="Arial" w:eastAsia="Arial" w:cs="Arial"/>
+                <w:i w:val="false"/>
+                <w:b w:val="false"/>
+                <w:u w:val="none"/>
+                <w:sz w:val="18"/>
+                <w:szCs w:val="18"/>
+                <w:color w:val="000000"/>
+              </w:rPr>
+              <w:t xml:space="preserve">Responsibility</w:t>
+            </w:r>
+          </w:p>
+        </w:tc>
+        <w:tc>
+          <w:tcPr>
+            <w:tcBorders>
+              <w:bottom w:val="none" w:sz="0" w:space="0" w:color="000000"/>
+              <w:top w:val="none" w:sz="0" w:space="0" w:color="000000"/>
+              <w:left w:val="none" w:sz="0" w:space="0" w:color="000000"/>
+              <w:right w:val="none" w:sz="0" w:space="0" w:color="000000"/>
+            </w:tcBorders>
+            <w:shd w:val="clear" w:color="auto" w:fill="FFFFFF"/>
+            <w:tcMar>
+              <w:top w:w="0" w:type="dxa"/>
+              <w:bottom w:w="0" w:type="dxa"/>
+              <w:left w:w="0" w:type="dxa"/>
+              <w:right w:w="0" w:type="dxa"/>
+            </w:tcMar>
+            <w:vAlign w:val="center"/>
+          </w:tcPr>
+          <w:p>
+            <w:pPr>
+              <w:jc w:val="right"/>
+              <w:pBdr>
+                <w:bottom w:val="none" w:sz="0" w:space="0" w:color="000000"/>
+                <w:top w:val="none" w:sz="0" w:space="0" w:color="000000"/>
+                <w:left w:val="none" w:sz="0" w:space="0" w:color="000000"/>
+                <w:right w:val="none" w:sz="0" w:space="0" w:color="000000"/>
+              </w:pBdr>
+              <w:spacing w:after="60" w:before="60" w:line="240"/>
+              <w:ind w:left="60" w:right="60" w:firstLine="0" w:firstLineChars="0"/>
+              <w:rPr>
+                <w:rFonts w:ascii="Arial" w:hAnsi="Arial" w:eastAsia="Arial" w:cs="Arial"/>
+                <w:i w:val="false"/>
+                <w:b w:val="false"/>
+                <w:u w:val="none"/>
+                <w:sz w:val="18"/>
+                <w:szCs w:val="18"/>
+                <w:color w:val="000000"/>
+              </w:rPr>
+            </w:pPr>
+            <w:r>
+              <w:rPr>
+                <w:rFonts w:ascii="Arial" w:hAnsi="Arial" w:eastAsia="Arial" w:cs="Arial"/>
+                <w:i w:val="false"/>
+                <w:b w:val="false"/>
+                <w:u w:val="none"/>
+                <w:sz w:val="18"/>
+                <w:szCs w:val="18"/>
+                <w:color w:val="000000"/>
+              </w:rPr>
+              <w:t xml:space="preserve">10</w:t>
+            </w:r>
+          </w:p>
+        </w:tc>
+        <w:tc>
+          <w:tcPr>
+            <w:tcBorders>
+              <w:bottom w:val="none" w:sz="0" w:space="0" w:color="000000"/>
+              <w:top w:val="none" w:sz="0" w:space="0" w:color="000000"/>
+              <w:left w:val="none" w:sz="0" w:space="0" w:color="000000"/>
+              <w:right w:val="none" w:sz="0" w:space="0" w:color="000000"/>
+            </w:tcBorders>
+            <w:shd w:val="clear" w:color="auto" w:fill="FFFFFF"/>
+            <w:tcMar>
+              <w:top w:w="0" w:type="dxa"/>
+              <w:bottom w:w="0" w:type="dxa"/>
+              <w:left w:w="0" w:type="dxa"/>
+              <w:right w:w="0" w:type="dxa"/>
+            </w:tcMar>
+            <w:vAlign w:val="center"/>
+          </w:tcPr>
+          <w:p>
+            <w:pPr>
+              <w:jc w:val="right"/>
+              <w:pBdr>
+                <w:bottom w:val="none" w:sz="0" w:space="0" w:color="000000"/>
+                <w:top w:val="none" w:sz="0" w:space="0" w:color="000000"/>
+                <w:left w:val="none" w:sz="0" w:space="0" w:color="000000"/>
+                <w:right w:val="none" w:sz="0" w:space="0" w:color="000000"/>
+              </w:pBdr>
+              <w:spacing w:after="60" w:before="60" w:line="240"/>
+              <w:ind w:left="60" w:right="60" w:firstLine="0" w:firstLineChars="0"/>
+              <w:rPr>
+                <w:rFonts w:ascii="Arial" w:hAnsi="Arial" w:eastAsia="Arial" w:cs="Arial"/>
+                <w:i w:val="false"/>
+                <w:b w:val="false"/>
+                <w:u w:val="none"/>
+                <w:sz w:val="18"/>
+                <w:szCs w:val="18"/>
+                <w:color w:val="000000"/>
+              </w:rPr>
+            </w:pPr>
+            <w:r>
+              <w:rPr>
+                <w:rFonts w:ascii="Arial" w:hAnsi="Arial" w:eastAsia="Arial" w:cs="Arial"/>
+                <w:i w:val="false"/>
+                <w:b w:val="false"/>
+                <w:u w:val="none"/>
+                <w:sz w:val="18"/>
+                <w:szCs w:val="18"/>
+                <w:color w:val="000000"/>
+              </w:rPr>
+              <w:t xml:space="preserve">4.2</w:t>
+            </w:r>
+          </w:p>
+        </w:tc>
+        <w:tc>
+          <w:tcPr>
+            <w:tcBorders>
+              <w:bottom w:val="none" w:sz="0" w:space="0" w:color="000000"/>
+              <w:top w:val="none" w:sz="0" w:space="0" w:color="000000"/>
+              <w:left w:val="none" w:sz="0" w:space="0" w:color="000000"/>
+              <w:right w:val="none" w:sz="0" w:space="0" w:color="000000"/>
+            </w:tcBorders>
+            <w:shd w:val="clear" w:color="auto" w:fill="FFFFFF"/>
+            <w:tcMar>
+              <w:top w:w="0" w:type="dxa"/>
+              <w:bottom w:w="0" w:type="dxa"/>
+              <w:left w:w="0" w:type="dxa"/>
+              <w:right w:w="0" w:type="dxa"/>
+            </w:tcMar>
+            <w:vAlign w:val="center"/>
+          </w:tcPr>
+          <w:p>
+            <w:pPr>
+              <w:jc w:val="right"/>
+              <w:pBdr>
+                <w:bottom w:val="none" w:sz="0" w:space="0" w:color="000000"/>
+                <w:top w:val="none" w:sz="0" w:space="0" w:color="000000"/>
+                <w:left w:val="none" w:sz="0" w:space="0" w:color="000000"/>
+                <w:right w:val="none" w:sz="0" w:space="0" w:color="000000"/>
+              </w:pBdr>
+              <w:spacing w:after="60" w:before="60" w:line="240"/>
+              <w:ind w:left="60" w:right="60" w:firstLine="0" w:firstLineChars="0"/>
+              <w:rPr>
+                <w:rFonts w:ascii="Arial" w:hAnsi="Arial" w:eastAsia="Arial" w:cs="Arial"/>
+                <w:i w:val="false"/>
+                <w:b w:val="false"/>
+                <w:u w:val="none"/>
+                <w:sz w:val="18"/>
+                <w:szCs w:val="18"/>
+                <w:color w:val="000000"/>
+              </w:rPr>
+            </w:pPr>
+            <w:r>
+              <w:rPr>
+                <w:rFonts w:ascii="Arial" w:hAnsi="Arial" w:eastAsia="Arial" w:cs="Arial"/>
+                <w:i w:val="false"/>
+                <w:b w:val="false"/>
+                <w:u w:val="none"/>
+                <w:sz w:val="18"/>
+                <w:szCs w:val="18"/>
+                <w:color w:val="000000"/>
+              </w:rPr>
+              <w:t xml:space="preserve">0.63</w:t>
+            </w:r>
+          </w:p>
+        </w:tc>
+        <w:tc>
+          <w:tcPr>
+            <w:tcBorders>
+              <w:bottom w:val="none" w:sz="0" w:space="0" w:color="000000"/>
+              <w:top w:val="none" w:sz="0" w:space="0" w:color="000000"/>
+              <w:left w:val="none" w:sz="0" w:space="0" w:color="000000"/>
+              <w:right w:val="none" w:sz="0" w:space="0" w:color="000000"/>
+            </w:tcBorders>
+            <w:shd w:val="clear" w:color="auto" w:fill="FFFFFF"/>
+            <w:tcMar>
+              <w:top w:w="0" w:type="dxa"/>
+              <w:bottom w:w="0" w:type="dxa"/>
+              <w:left w:w="0" w:type="dxa"/>
+              <w:right w:w="0" w:type="dxa"/>
+            </w:tcMar>
+            <w:vAlign w:val="center"/>
+          </w:tcPr>
+          <w:p>
+            <w:pPr>
+              <w:jc w:val="right"/>
+              <w:pBdr>
+                <w:bottom w:val="none" w:sz="0" w:space="0" w:color="000000"/>
+                <w:top w:val="none" w:sz="0" w:space="0" w:color="000000"/>
+                <w:left w:val="none" w:sz="0" w:space="0" w:color="000000"/>
+                <w:right w:val="none" w:sz="0" w:space="0" w:color="000000"/>
+              </w:pBdr>
+              <w:spacing w:after="60" w:before="60" w:line="240"/>
+              <w:ind w:left="60" w:right="60" w:firstLine="0" w:firstLineChars="0"/>
+              <w:rPr>
+                <w:rFonts w:ascii="Arial" w:hAnsi="Arial" w:eastAsia="Arial" w:cs="Arial"/>
+                <w:i w:val="false"/>
+                <w:b w:val="false"/>
+                <w:u w:val="none"/>
+                <w:sz w:val="18"/>
+                <w:szCs w:val="18"/>
+                <w:color w:val="000000"/>
+              </w:rPr>
+            </w:pPr>
+            <w:r>
+              <w:rPr>
+                <w:rFonts w:ascii="Arial" w:hAnsi="Arial" w:eastAsia="Arial" w:cs="Arial"/>
+                <w:i w:val="false"/>
+                <w:b w:val="false"/>
+                <w:u w:val="none"/>
+                <w:sz w:val="18"/>
+                <w:szCs w:val="18"/>
+                <w:color w:val="000000"/>
+              </w:rPr>
+              <w:t xml:space="preserve">4.0</w:t>
+            </w:r>
+          </w:p>
+        </w:tc>
+        <w:tc>
+          <w:tcPr>
+            <w:tcBorders>
+              <w:bottom w:val="none" w:sz="0" w:space="0" w:color="000000"/>
+              <w:top w:val="none" w:sz="0" w:space="0" w:color="000000"/>
+              <w:left w:val="none" w:sz="0" w:space="0" w:color="000000"/>
+              <w:right w:val="none" w:sz="0" w:space="0" w:color="000000"/>
+            </w:tcBorders>
+            <w:shd w:val="clear" w:color="auto" w:fill="FFFFFF"/>
+            <w:tcMar>
+              <w:top w:w="0" w:type="dxa"/>
+              <w:bottom w:w="0" w:type="dxa"/>
+              <w:left w:w="0" w:type="dxa"/>
+              <w:right w:w="0" w:type="dxa"/>
+            </w:tcMar>
+            <w:vAlign w:val="center"/>
+          </w:tcPr>
+          <w:p>
+            <w:pPr>
+              <w:jc w:val="right"/>
+              <w:pBdr>
+                <w:bottom w:val="none" w:sz="0" w:space="0" w:color="000000"/>
+                <w:top w:val="none" w:sz="0" w:space="0" w:color="000000"/>
+                <w:left w:val="none" w:sz="0" w:space="0" w:color="000000"/>
+                <w:right w:val="none" w:sz="0" w:space="0" w:color="000000"/>
+              </w:pBdr>
+              <w:spacing w:after="60" w:before="60" w:line="240"/>
+              <w:ind w:left="60" w:right="60" w:firstLine="0" w:firstLineChars="0"/>
+              <w:rPr>
+                <w:rFonts w:ascii="Arial" w:hAnsi="Arial" w:eastAsia="Arial" w:cs="Arial"/>
+                <w:i w:val="false"/>
+                <w:b w:val="false"/>
+                <w:u w:val="none"/>
+                <w:sz w:val="18"/>
+                <w:szCs w:val="18"/>
+                <w:color w:val="000000"/>
+              </w:rPr>
+            </w:pPr>
+            <w:r>
+              <w:rPr>
+                <w:rFonts w:ascii="Arial" w:hAnsi="Arial" w:eastAsia="Arial" w:cs="Arial"/>
+                <w:i w:val="false"/>
+                <w:b w:val="false"/>
+                <w:u w:val="none"/>
+                <w:sz w:val="18"/>
+                <w:szCs w:val="18"/>
+                <w:color w:val="000000"/>
+              </w:rPr>
+              <w:t xml:space="preserve">3</w:t>
+            </w:r>
+          </w:p>
+        </w:tc>
+        <w:tc>
+          <w:tcPr>
+            <w:tcBorders>
+              <w:bottom w:val="none" w:sz="0" w:space="0" w:color="000000"/>
+              <w:top w:val="none" w:sz="0" w:space="0" w:color="000000"/>
+              <w:left w:val="none" w:sz="0" w:space="0" w:color="000000"/>
+              <w:right w:val="none" w:sz="0" w:space="0" w:color="000000"/>
+            </w:tcBorders>
+            <w:shd w:val="clear" w:color="auto" w:fill="FFFFFF"/>
+            <w:tcMar>
+              <w:top w:w="0" w:type="dxa"/>
+              <w:bottom w:w="0" w:type="dxa"/>
+              <w:left w:w="0" w:type="dxa"/>
+              <w:right w:w="0" w:type="dxa"/>
+            </w:tcMar>
+            <w:vAlign w:val="center"/>
+          </w:tcPr>
+          <w:p>
+            <w:pPr>
+              <w:jc w:val="right"/>
+              <w:pBdr>
+                <w:bottom w:val="none" w:sz="0" w:space="0" w:color="000000"/>
+                <w:top w:val="none" w:sz="0" w:space="0" w:color="000000"/>
+                <w:left w:val="none" w:sz="0" w:space="0" w:color="000000"/>
+                <w:right w:val="none" w:sz="0" w:space="0" w:color="000000"/>
+              </w:pBdr>
+              <w:spacing w:after="60" w:before="60" w:line="240"/>
+              <w:ind w:left="60" w:right="60" w:firstLine="0" w:firstLineChars="0"/>
+              <w:rPr>
+                <w:rFonts w:ascii="Arial" w:hAnsi="Arial" w:eastAsia="Arial" w:cs="Arial"/>
+                <w:i w:val="false"/>
+                <w:b w:val="false"/>
+                <w:u w:val="none"/>
+                <w:sz w:val="18"/>
+                <w:szCs w:val="18"/>
+                <w:color w:val="000000"/>
+              </w:rPr>
+            </w:pPr>
+            <w:r>
+              <w:rPr>
+                <w:rFonts w:ascii="Arial" w:hAnsi="Arial" w:eastAsia="Arial" w:cs="Arial"/>
+                <w:i w:val="false"/>
+                <w:b w:val="false"/>
+                <w:u w:val="none"/>
+                <w:sz w:val="18"/>
+                <w:szCs w:val="18"/>
+                <w:color w:val="000000"/>
+              </w:rPr>
+              <w:t xml:space="preserve">5</w:t>
+            </w:r>
+          </w:p>
+        </w:tc>
+      </w:tr>
+      <w:tr>
+        <w:trPr>
+          <w:trHeight w:val="510" w:hRule="auto"/>
+        </w:trPr>
+        body 7
+        <w:tc>
+          <w:tcPr>
+            <w:tcBorders>
+              <w:bottom w:val="none" w:sz="0" w:space="0" w:color="000000"/>
+              <w:top w:val="none" w:sz="0" w:space="0" w:color="000000"/>
+              <w:left w:val="none" w:sz="0" w:space="0" w:color="000000"/>
+              <w:right w:val="none" w:sz="0" w:space="0" w:color="000000"/>
+            </w:tcBorders>
+            <w:shd w:val="clear" w:color="auto" w:fill="FFFFFF"/>
+            <w:tcMar>
+              <w:top w:w="0" w:type="dxa"/>
+              <w:bottom w:w="0" w:type="dxa"/>
+              <w:left w:w="0" w:type="dxa"/>
+              <w:right w:w="0" w:type="dxa"/>
+            </w:tcMar>
+            <w:vAlign w:val="center"/>
+          </w:tcPr>
+          <w:p>
+            <w:pPr>
+              <w:jc w:val="left"/>
+              <w:pBdr>
+                <w:bottom w:val="none" w:sz="0" w:space="0" w:color="000000"/>
+                <w:top w:val="none" w:sz="0" w:space="0" w:color="000000"/>
+                <w:left w:val="none" w:sz="0" w:space="0" w:color="000000"/>
+                <w:right w:val="none" w:sz="0" w:space="0" w:color="000000"/>
+              </w:pBdr>
+              <w:spacing w:after="60" w:before="60" w:line="240"/>
+              <w:ind w:left="60" w:right="60" w:firstLine="0" w:firstLineChars="0"/>
+              <w:rPr>
+                <w:rFonts w:ascii="Arial" w:hAnsi="Arial" w:eastAsia="Arial" w:cs="Arial"/>
+                <w:i w:val="false"/>
+                <w:b w:val="false"/>
+                <w:u w:val="none"/>
+                <w:sz w:val="18"/>
+                <w:szCs w:val="18"/>
+                <w:color w:val="000000"/>
+              </w:rPr>
+            </w:pPr>
+            <w:r>
+              <w:rPr>
+                <w:rFonts w:ascii="Arial" w:hAnsi="Arial" w:eastAsia="Arial" w:cs="Arial"/>
+                <w:i w:val="false"/>
+                <w:b w:val="false"/>
+                <w:u w:val="none"/>
+                <w:sz w:val="18"/>
+                <w:szCs w:val="18"/>
+                <w:color w:val="000000"/>
+              </w:rPr>
+              <w:t xml:space="preserve">ef1b</w:t>
+            </w:r>
+          </w:p>
+        </w:tc>
+        <w:tc>
+          <w:tcPr>
+            <w:tcBorders>
+              <w:bottom w:val="none" w:sz="0" w:space="0" w:color="000000"/>
+              <w:top w:val="none" w:sz="0" w:space="0" w:color="000000"/>
+              <w:left w:val="none" w:sz="0" w:space="0" w:color="000000"/>
+              <w:right w:val="none" w:sz="0" w:space="0" w:color="000000"/>
+            </w:tcBorders>
+            <w:shd w:val="clear" w:color="auto" w:fill="FFFFFF"/>
+            <w:tcMar>
+              <w:top w:w="0" w:type="dxa"/>
+              <w:bottom w:w="0" w:type="dxa"/>
+              <w:left w:w="0" w:type="dxa"/>
+              <w:right w:w="0" w:type="dxa"/>
+            </w:tcMar>
+            <w:vAlign w:val="center"/>
+          </w:tcPr>
+          <w:p>
+            <w:pPr>
+              <w:jc w:val="left"/>
+              <w:pBdr>
+                <w:bottom w:val="none" w:sz="0" w:space="0" w:color="000000"/>
+                <w:top w:val="none" w:sz="0" w:space="0" w:color="000000"/>
+                <w:left w:val="none" w:sz="0" w:space="0" w:color="000000"/>
+                <w:right w:val="none" w:sz="0" w:space="0" w:color="000000"/>
+              </w:pBdr>
+              <w:spacing w:after="60" w:before="60" w:line="240"/>
+              <w:ind w:left="60" w:right="60" w:firstLine="0" w:firstLineChars="0"/>
+              <w:rPr>
+                <w:rFonts w:ascii="Arial" w:hAnsi="Arial" w:eastAsia="Arial" w:cs="Arial"/>
+                <w:i w:val="false"/>
+                <w:b w:val="false"/>
+                <w:u w:val="none"/>
+                <w:sz w:val="18"/>
+                <w:szCs w:val="18"/>
+                <w:color w:val="000000"/>
+              </w:rPr>
+            </w:pPr>
+            <w:r>
+              <w:rPr>
+                <w:rFonts w:ascii="Arial" w:hAnsi="Arial" w:eastAsia="Arial" w:cs="Arial"/>
+                <w:i w:val="false"/>
+                <w:b w:val="false"/>
+                <w:u w:val="none"/>
+                <w:sz w:val="18"/>
+                <w:szCs w:val="18"/>
+                <w:color w:val="000000"/>
+              </w:rPr>
+              <w:t xml:space="preserve">Sociability</w:t>
+            </w:r>
+          </w:p>
+        </w:tc>
+        <w:tc>
+          <w:tcPr>
+            <w:tcBorders>
+              <w:bottom w:val="none" w:sz="0" w:space="0" w:color="000000"/>
+              <w:top w:val="none" w:sz="0" w:space="0" w:color="000000"/>
+              <w:left w:val="none" w:sz="0" w:space="0" w:color="000000"/>
+              <w:right w:val="none" w:sz="0" w:space="0" w:color="000000"/>
+            </w:tcBorders>
+            <w:shd w:val="clear" w:color="auto" w:fill="FFFFFF"/>
+            <w:tcMar>
+              <w:top w:w="0" w:type="dxa"/>
+              <w:bottom w:w="0" w:type="dxa"/>
+              <w:left w:w="0" w:type="dxa"/>
+              <w:right w:w="0" w:type="dxa"/>
+            </w:tcMar>
+            <w:vAlign w:val="center"/>
+          </w:tcPr>
+          <w:p>
+            <w:pPr>
+              <w:jc w:val="right"/>
+              <w:pBdr>
+                <w:bottom w:val="none" w:sz="0" w:space="0" w:color="000000"/>
+                <w:top w:val="none" w:sz="0" w:space="0" w:color="000000"/>
+                <w:left w:val="none" w:sz="0" w:space="0" w:color="000000"/>
+                <w:right w:val="none" w:sz="0" w:space="0" w:color="000000"/>
+              </w:pBdr>
+              <w:spacing w:after="60" w:before="60" w:line="240"/>
+              <w:ind w:left="60" w:right="60" w:firstLine="0" w:firstLineChars="0"/>
+              <w:rPr>
+                <w:rFonts w:ascii="Arial" w:hAnsi="Arial" w:eastAsia="Arial" w:cs="Arial"/>
+                <w:i w:val="false"/>
+                <w:b w:val="false"/>
+                <w:u w:val="none"/>
+                <w:sz w:val="18"/>
+                <w:szCs w:val="18"/>
+                <w:color w:val="000000"/>
+              </w:rPr>
+            </w:pPr>
+            <w:r>
+              <w:rPr>
+                <w:rFonts w:ascii="Arial" w:hAnsi="Arial" w:eastAsia="Arial" w:cs="Arial"/>
+                <w:i w:val="false"/>
+                <w:b w:val="false"/>
+                <w:u w:val="none"/>
+                <w:sz w:val="18"/>
+                <w:szCs w:val="18"/>
+                <w:color w:val="000000"/>
+              </w:rPr>
+              <w:t xml:space="preserve">10</w:t>
+            </w:r>
+          </w:p>
+        </w:tc>
+        <w:tc>
+          <w:tcPr>
+            <w:tcBorders>
+              <w:bottom w:val="none" w:sz="0" w:space="0" w:color="000000"/>
+              <w:top w:val="none" w:sz="0" w:space="0" w:color="000000"/>
+              <w:left w:val="none" w:sz="0" w:space="0" w:color="000000"/>
+              <w:right w:val="none" w:sz="0" w:space="0" w:color="000000"/>
+            </w:tcBorders>
+            <w:shd w:val="clear" w:color="auto" w:fill="FFFFFF"/>
+            <w:tcMar>
+              <w:top w:w="0" w:type="dxa"/>
+              <w:bottom w:w="0" w:type="dxa"/>
+              <w:left w:w="0" w:type="dxa"/>
+              <w:right w:w="0" w:type="dxa"/>
+            </w:tcMar>
+            <w:vAlign w:val="center"/>
+          </w:tcPr>
+          <w:p>
+            <w:pPr>
+              <w:jc w:val="right"/>
+              <w:pBdr>
+                <w:bottom w:val="none" w:sz="0" w:space="0" w:color="000000"/>
+                <w:top w:val="none" w:sz="0" w:space="0" w:color="000000"/>
+                <w:left w:val="none" w:sz="0" w:space="0" w:color="000000"/>
+                <w:right w:val="none" w:sz="0" w:space="0" w:color="000000"/>
+              </w:pBdr>
+              <w:spacing w:after="60" w:before="60" w:line="240"/>
+              <w:ind w:left="60" w:right="60" w:firstLine="0" w:firstLineChars="0"/>
+              <w:rPr>
+                <w:rFonts w:ascii="Arial" w:hAnsi="Arial" w:eastAsia="Arial" w:cs="Arial"/>
+                <w:i w:val="false"/>
+                <w:b w:val="false"/>
+                <w:u w:val="none"/>
+                <w:sz w:val="18"/>
+                <w:szCs w:val="18"/>
+                <w:color w:val="000000"/>
+              </w:rPr>
+            </w:pPr>
+            <w:r>
+              <w:rPr>
+                <w:rFonts w:ascii="Arial" w:hAnsi="Arial" w:eastAsia="Arial" w:cs="Arial"/>
+                <w:i w:val="false"/>
+                <w:b w:val="false"/>
+                <w:u w:val="none"/>
+                <w:sz w:val="18"/>
+                <w:szCs w:val="18"/>
+                <w:color w:val="000000"/>
+              </w:rPr>
+              <w:t xml:space="preserve">6.9</w:t>
+            </w:r>
+          </w:p>
+        </w:tc>
+        <w:tc>
+          <w:tcPr>
+            <w:tcBorders>
+              <w:bottom w:val="none" w:sz="0" w:space="0" w:color="000000"/>
+              <w:top w:val="none" w:sz="0" w:space="0" w:color="000000"/>
+              <w:left w:val="none" w:sz="0" w:space="0" w:color="000000"/>
+              <w:right w:val="none" w:sz="0" w:space="0" w:color="000000"/>
+            </w:tcBorders>
+            <w:shd w:val="clear" w:color="auto" w:fill="FFFFFF"/>
+            <w:tcMar>
+              <w:top w:w="0" w:type="dxa"/>
+              <w:bottom w:w="0" w:type="dxa"/>
+              <w:left w:w="0" w:type="dxa"/>
+              <w:right w:w="0" w:type="dxa"/>
+            </w:tcMar>
+            <w:vAlign w:val="center"/>
+          </w:tcPr>
+          <w:p>
+            <w:pPr>
+              <w:jc w:val="right"/>
+              <w:pBdr>
+                <w:bottom w:val="none" w:sz="0" w:space="0" w:color="000000"/>
+                <w:top w:val="none" w:sz="0" w:space="0" w:color="000000"/>
+                <w:left w:val="none" w:sz="0" w:space="0" w:color="000000"/>
+                <w:right w:val="none" w:sz="0" w:space="0" w:color="000000"/>
+              </w:pBdr>
+              <w:spacing w:after="60" w:before="60" w:line="240"/>
+              <w:ind w:left="60" w:right="60" w:firstLine="0" w:firstLineChars="0"/>
+              <w:rPr>
+                <w:rFonts w:ascii="Arial" w:hAnsi="Arial" w:eastAsia="Arial" w:cs="Arial"/>
+                <w:i w:val="false"/>
+                <w:b w:val="false"/>
+                <w:u w:val="none"/>
+                <w:sz w:val="18"/>
+                <w:szCs w:val="18"/>
+                <w:color w:val="000000"/>
+              </w:rPr>
+            </w:pPr>
+            <w:r>
+              <w:rPr>
+                <w:rFonts w:ascii="Arial" w:hAnsi="Arial" w:eastAsia="Arial" w:cs="Arial"/>
+                <w:i w:val="false"/>
+                <w:b w:val="false"/>
+                <w:u w:val="none"/>
+                <w:sz w:val="18"/>
+                <w:szCs w:val="18"/>
+                <w:color w:val="000000"/>
+              </w:rPr>
+              <w:t xml:space="preserve">0.32</w:t>
+            </w:r>
+          </w:p>
+        </w:tc>
+        <w:tc>
+          <w:tcPr>
+            <w:tcBorders>
+              <w:bottom w:val="none" w:sz="0" w:space="0" w:color="000000"/>
+              <w:top w:val="none" w:sz="0" w:space="0" w:color="000000"/>
+              <w:left w:val="none" w:sz="0" w:space="0" w:color="000000"/>
+              <w:right w:val="none" w:sz="0" w:space="0" w:color="000000"/>
+            </w:tcBorders>
+            <w:shd w:val="clear" w:color="auto" w:fill="FFFFFF"/>
+            <w:tcMar>
+              <w:top w:w="0" w:type="dxa"/>
+              <w:bottom w:w="0" w:type="dxa"/>
+              <w:left w:w="0" w:type="dxa"/>
+              <w:right w:w="0" w:type="dxa"/>
+            </w:tcMar>
+            <w:vAlign w:val="center"/>
+          </w:tcPr>
+          <w:p>
+            <w:pPr>
+              <w:jc w:val="right"/>
+              <w:pBdr>
+                <w:bottom w:val="none" w:sz="0" w:space="0" w:color="000000"/>
+                <w:top w:val="none" w:sz="0" w:space="0" w:color="000000"/>
+                <w:left w:val="none" w:sz="0" w:space="0" w:color="000000"/>
+                <w:right w:val="none" w:sz="0" w:space="0" w:color="000000"/>
+              </w:pBdr>
+              <w:spacing w:after="60" w:before="60" w:line="240"/>
+              <w:ind w:left="60" w:right="60" w:firstLine="0" w:firstLineChars="0"/>
+              <w:rPr>
+                <w:rFonts w:ascii="Arial" w:hAnsi="Arial" w:eastAsia="Arial" w:cs="Arial"/>
+                <w:i w:val="false"/>
+                <w:b w:val="false"/>
+                <w:u w:val="none"/>
+                <w:sz w:val="18"/>
+                <w:szCs w:val="18"/>
+                <w:color w:val="000000"/>
+              </w:rPr>
+            </w:pPr>
+            <w:r>
+              <w:rPr>
+                <w:rFonts w:ascii="Arial" w:hAnsi="Arial" w:eastAsia="Arial" w:cs="Arial"/>
+                <w:i w:val="false"/>
+                <w:b w:val="false"/>
+                <w:u w:val="none"/>
+                <w:sz w:val="18"/>
+                <w:szCs w:val="18"/>
+                <w:color w:val="000000"/>
+              </w:rPr>
+              <w:t xml:space="preserve">7.0</w:t>
+            </w:r>
+          </w:p>
+        </w:tc>
+        <w:tc>
+          <w:tcPr>
+            <w:tcBorders>
+              <w:bottom w:val="none" w:sz="0" w:space="0" w:color="000000"/>
+              <w:top w:val="none" w:sz="0" w:space="0" w:color="000000"/>
+              <w:left w:val="none" w:sz="0" w:space="0" w:color="000000"/>
+              <w:right w:val="none" w:sz="0" w:space="0" w:color="000000"/>
+            </w:tcBorders>
+            <w:shd w:val="clear" w:color="auto" w:fill="FFFFFF"/>
+            <w:tcMar>
+              <w:top w:w="0" w:type="dxa"/>
+              <w:bottom w:w="0" w:type="dxa"/>
+              <w:left w:w="0" w:type="dxa"/>
+              <w:right w:w="0" w:type="dxa"/>
+            </w:tcMar>
+            <w:vAlign w:val="center"/>
+          </w:tcPr>
+          <w:p>
+            <w:pPr>
+              <w:jc w:val="right"/>
+              <w:pBdr>
+                <w:bottom w:val="none" w:sz="0" w:space="0" w:color="000000"/>
+                <w:top w:val="none" w:sz="0" w:space="0" w:color="000000"/>
+                <w:left w:val="none" w:sz="0" w:space="0" w:color="000000"/>
+                <w:right w:val="none" w:sz="0" w:space="0" w:color="000000"/>
+              </w:pBdr>
+              <w:spacing w:after="60" w:before="60" w:line="240"/>
+              <w:ind w:left="60" w:right="60" w:firstLine="0" w:firstLineChars="0"/>
+              <w:rPr>
+                <w:rFonts w:ascii="Arial" w:hAnsi="Arial" w:eastAsia="Arial" w:cs="Arial"/>
+                <w:i w:val="false"/>
+                <w:b w:val="false"/>
+                <w:u w:val="none"/>
+                <w:sz w:val="18"/>
+                <w:szCs w:val="18"/>
+                <w:color w:val="000000"/>
+              </w:rPr>
+            </w:pPr>
+            <w:r>
+              <w:rPr>
+                <w:rFonts w:ascii="Arial" w:hAnsi="Arial" w:eastAsia="Arial" w:cs="Arial"/>
+                <w:i w:val="false"/>
+                <w:b w:val="false"/>
+                <w:u w:val="none"/>
+                <w:sz w:val="18"/>
+                <w:szCs w:val="18"/>
+                <w:color w:val="000000"/>
+              </w:rPr>
+              <w:t xml:space="preserve">6</w:t>
+            </w:r>
+          </w:p>
+        </w:tc>
+        <w:tc>
+          <w:tcPr>
+            <w:tcBorders>
+              <w:bottom w:val="none" w:sz="0" w:space="0" w:color="000000"/>
+              <w:top w:val="none" w:sz="0" w:space="0" w:color="000000"/>
+              <w:left w:val="none" w:sz="0" w:space="0" w:color="000000"/>
+              <w:right w:val="none" w:sz="0" w:space="0" w:color="000000"/>
+            </w:tcBorders>
+            <w:shd w:val="clear" w:color="auto" w:fill="FFFFFF"/>
+            <w:tcMar>
+              <w:top w:w="0" w:type="dxa"/>
+              <w:bottom w:w="0" w:type="dxa"/>
+              <w:left w:w="0" w:type="dxa"/>
+              <w:right w:w="0" w:type="dxa"/>
+            </w:tcMar>
+            <w:vAlign w:val="center"/>
+          </w:tcPr>
+          <w:p>
+            <w:pPr>
+              <w:jc w:val="right"/>
+              <w:pBdr>
+                <w:bottom w:val="none" w:sz="0" w:space="0" w:color="000000"/>
+                <w:top w:val="none" w:sz="0" w:space="0" w:color="000000"/>
+                <w:left w:val="none" w:sz="0" w:space="0" w:color="000000"/>
+                <w:right w:val="none" w:sz="0" w:space="0" w:color="000000"/>
+              </w:pBdr>
+              <w:spacing w:after="60" w:before="60" w:line="240"/>
+              <w:ind w:left="60" w:right="60" w:firstLine="0" w:firstLineChars="0"/>
+              <w:rPr>
+                <w:rFonts w:ascii="Arial" w:hAnsi="Arial" w:eastAsia="Arial" w:cs="Arial"/>
+                <w:i w:val="false"/>
+                <w:b w:val="false"/>
+                <w:u w:val="none"/>
+                <w:sz w:val="18"/>
+                <w:szCs w:val="18"/>
+                <w:color w:val="000000"/>
+              </w:rPr>
+            </w:pPr>
+            <w:r>
+              <w:rPr>
+                <w:rFonts w:ascii="Arial" w:hAnsi="Arial" w:eastAsia="Arial" w:cs="Arial"/>
+                <w:i w:val="false"/>
+                <w:b w:val="false"/>
+                <w:u w:val="none"/>
+                <w:sz w:val="18"/>
+                <w:szCs w:val="18"/>
+                <w:color w:val="000000"/>
+              </w:rPr>
+              <w:t xml:space="preserve">7</w:t>
+            </w:r>
+          </w:p>
+        </w:tc>
+      </w:tr>
+      <w:tr>
+        <w:trPr>
+          <w:trHeight w:val="467" w:hRule="auto"/>
+        </w:trPr>
+        body 8
+        <w:tc>
+          <w:tcPr>
+            <w:tcBorders>
+              <w:bottom w:val="none" w:sz="0" w:space="0" w:color="000000"/>
+              <w:top w:val="none" w:sz="0" w:space="0" w:color="000000"/>
+              <w:left w:val="none" w:sz="0" w:space="0" w:color="000000"/>
+              <w:right w:val="none" w:sz="0" w:space="0" w:color="000000"/>
+            </w:tcBorders>
+            <w:shd w:val="clear" w:color="auto" w:fill="FFFFFF"/>
+            <w:tcMar>
+              <w:top w:w="0" w:type="dxa"/>
+              <w:bottom w:w="0" w:type="dxa"/>
+              <w:left w:w="0" w:type="dxa"/>
+              <w:right w:w="0" w:type="dxa"/>
+            </w:tcMar>
+            <w:vAlign w:val="center"/>
+          </w:tcPr>
+          <w:p>
+            <w:pPr>
+              <w:jc w:val="left"/>
+              <w:pBdr>
+                <w:bottom w:val="none" w:sz="0" w:space="0" w:color="000000"/>
+                <w:top w:val="none" w:sz="0" w:space="0" w:color="000000"/>
+                <w:left w:val="none" w:sz="0" w:space="0" w:color="000000"/>
+                <w:right w:val="none" w:sz="0" w:space="0" w:color="000000"/>
+              </w:pBdr>
+              <w:spacing w:after="60" w:before="60" w:line="240"/>
+              <w:ind w:left="60" w:right="60" w:firstLine="0" w:firstLineChars="0"/>
+              <w:rPr>
+                <w:rFonts w:ascii="Arial" w:hAnsi="Arial" w:eastAsia="Arial" w:cs="Arial"/>
+                <w:i w:val="false"/>
+                <w:b w:val="false"/>
+                <w:u w:val="none"/>
+                <w:sz w:val="18"/>
+                <w:szCs w:val="18"/>
+                <w:color w:val="000000"/>
+              </w:rPr>
+            </w:pPr>
+            <w:r>
+              <w:rPr>
+                <w:rFonts w:ascii="Arial" w:hAnsi="Arial" w:eastAsia="Arial" w:cs="Arial"/>
+                <w:i w:val="false"/>
+                <w:b w:val="false"/>
+                <w:u w:val="none"/>
+                <w:sz w:val="18"/>
+                <w:szCs w:val="18"/>
+                <w:color w:val="000000"/>
+              </w:rPr>
+              <w:t xml:space="preserve">ef2b</w:t>
+            </w:r>
+          </w:p>
+        </w:tc>
+        <w:tc>
+          <w:tcPr>
+            <w:tcBorders>
+              <w:bottom w:val="none" w:sz="0" w:space="0" w:color="000000"/>
+              <w:top w:val="none" w:sz="0" w:space="0" w:color="000000"/>
+              <w:left w:val="none" w:sz="0" w:space="0" w:color="000000"/>
+              <w:right w:val="none" w:sz="0" w:space="0" w:color="000000"/>
+            </w:tcBorders>
+            <w:shd w:val="clear" w:color="auto" w:fill="FFFFFF"/>
+            <w:tcMar>
+              <w:top w:w="0" w:type="dxa"/>
+              <w:bottom w:w="0" w:type="dxa"/>
+              <w:left w:w="0" w:type="dxa"/>
+              <w:right w:w="0" w:type="dxa"/>
+            </w:tcMar>
+            <w:vAlign w:val="center"/>
+          </w:tcPr>
+          <w:p>
+            <w:pPr>
+              <w:jc w:val="left"/>
+              <w:pBdr>
+                <w:bottom w:val="none" w:sz="0" w:space="0" w:color="000000"/>
+                <w:top w:val="none" w:sz="0" w:space="0" w:color="000000"/>
+                <w:left w:val="none" w:sz="0" w:space="0" w:color="000000"/>
+                <w:right w:val="none" w:sz="0" w:space="0" w:color="000000"/>
+              </w:pBdr>
+              <w:spacing w:after="60" w:before="60" w:line="240"/>
+              <w:ind w:left="60" w:right="60" w:firstLine="0" w:firstLineChars="0"/>
+              <w:rPr>
+                <w:rFonts w:ascii="Arial" w:hAnsi="Arial" w:eastAsia="Arial" w:cs="Arial"/>
+                <w:i w:val="false"/>
+                <w:b w:val="false"/>
+                <w:u w:val="none"/>
+                <w:sz w:val="18"/>
+                <w:szCs w:val="18"/>
+                <w:color w:val="000000"/>
+              </w:rPr>
+            </w:pPr>
+            <w:r>
+              <w:rPr>
+                <w:rFonts w:ascii="Arial" w:hAnsi="Arial" w:eastAsia="Arial" w:cs="Arial"/>
+                <w:i w:val="false"/>
+                <w:b w:val="false"/>
+                <w:u w:val="none"/>
+                <w:sz w:val="18"/>
+                <w:szCs w:val="18"/>
+                <w:color w:val="000000"/>
+              </w:rPr>
+              <w:t xml:space="preserve">Assertiveness</w:t>
+            </w:r>
+          </w:p>
+        </w:tc>
+        <w:tc>
+          <w:tcPr>
+            <w:tcBorders>
+              <w:bottom w:val="none" w:sz="0" w:space="0" w:color="000000"/>
+              <w:top w:val="none" w:sz="0" w:space="0" w:color="000000"/>
+              <w:left w:val="none" w:sz="0" w:space="0" w:color="000000"/>
+              <w:right w:val="none" w:sz="0" w:space="0" w:color="000000"/>
+            </w:tcBorders>
+            <w:shd w:val="clear" w:color="auto" w:fill="FFFFFF"/>
+            <w:tcMar>
+              <w:top w:w="0" w:type="dxa"/>
+              <w:bottom w:w="0" w:type="dxa"/>
+              <w:left w:w="0" w:type="dxa"/>
+              <w:right w:w="0" w:type="dxa"/>
+            </w:tcMar>
+            <w:vAlign w:val="center"/>
+          </w:tcPr>
+          <w:p>
+            <w:pPr>
+              <w:jc w:val="right"/>
+              <w:pBdr>
+                <w:bottom w:val="none" w:sz="0" w:space="0" w:color="000000"/>
+                <w:top w:val="none" w:sz="0" w:space="0" w:color="000000"/>
+                <w:left w:val="none" w:sz="0" w:space="0" w:color="000000"/>
+                <w:right w:val="none" w:sz="0" w:space="0" w:color="000000"/>
+              </w:pBdr>
+              <w:spacing w:after="60" w:before="60" w:line="240"/>
+              <w:ind w:left="60" w:right="60" w:firstLine="0" w:firstLineChars="0"/>
+              <w:rPr>
+                <w:rFonts w:ascii="Arial" w:hAnsi="Arial" w:eastAsia="Arial" w:cs="Arial"/>
+                <w:i w:val="false"/>
+                <w:b w:val="false"/>
+                <w:u w:val="none"/>
+                <w:sz w:val="18"/>
+                <w:szCs w:val="18"/>
+                <w:color w:val="000000"/>
+              </w:rPr>
+            </w:pPr>
+            <w:r>
+              <w:rPr>
+                <w:rFonts w:ascii="Arial" w:hAnsi="Arial" w:eastAsia="Arial" w:cs="Arial"/>
+                <w:i w:val="false"/>
+                <w:b w:val="false"/>
+                <w:u w:val="none"/>
+                <w:sz w:val="18"/>
+                <w:szCs w:val="18"/>
+                <w:color w:val="000000"/>
+              </w:rPr>
+              <w:t xml:space="preserve">10</w:t>
+            </w:r>
+          </w:p>
+        </w:tc>
+        <w:tc>
+          <w:tcPr>
+            <w:tcBorders>
+              <w:bottom w:val="none" w:sz="0" w:space="0" w:color="000000"/>
+              <w:top w:val="none" w:sz="0" w:space="0" w:color="000000"/>
+              <w:left w:val="none" w:sz="0" w:space="0" w:color="000000"/>
+              <w:right w:val="none" w:sz="0" w:space="0" w:color="000000"/>
+            </w:tcBorders>
+            <w:shd w:val="clear" w:color="auto" w:fill="FFFFFF"/>
+            <w:tcMar>
+              <w:top w:w="0" w:type="dxa"/>
+              <w:bottom w:w="0" w:type="dxa"/>
+              <w:left w:w="0" w:type="dxa"/>
+              <w:right w:w="0" w:type="dxa"/>
+            </w:tcMar>
+            <w:vAlign w:val="center"/>
+          </w:tcPr>
+          <w:p>
+            <w:pPr>
+              <w:jc w:val="right"/>
+              <w:pBdr>
+                <w:bottom w:val="none" w:sz="0" w:space="0" w:color="000000"/>
+                <w:top w:val="none" w:sz="0" w:space="0" w:color="000000"/>
+                <w:left w:val="none" w:sz="0" w:space="0" w:color="000000"/>
+                <w:right w:val="none" w:sz="0" w:space="0" w:color="000000"/>
+              </w:pBdr>
+              <w:spacing w:after="60" w:before="60" w:line="240"/>
+              <w:ind w:left="60" w:right="60" w:firstLine="0" w:firstLineChars="0"/>
+              <w:rPr>
+                <w:rFonts w:ascii="Arial" w:hAnsi="Arial" w:eastAsia="Arial" w:cs="Arial"/>
+                <w:i w:val="false"/>
+                <w:b w:val="false"/>
+                <w:u w:val="none"/>
+                <w:sz w:val="18"/>
+                <w:szCs w:val="18"/>
+                <w:color w:val="000000"/>
+              </w:rPr>
+            </w:pPr>
+            <w:r>
+              <w:rPr>
+                <w:rFonts w:ascii="Arial" w:hAnsi="Arial" w:eastAsia="Arial" w:cs="Arial"/>
+                <w:i w:val="false"/>
+                <w:b w:val="false"/>
+                <w:u w:val="none"/>
+                <w:sz w:val="18"/>
+                <w:szCs w:val="18"/>
+                <w:color w:val="000000"/>
+              </w:rPr>
+              <w:t xml:space="preserve">3.0</w:t>
+            </w:r>
+          </w:p>
+        </w:tc>
+        <w:tc>
+          <w:tcPr>
+            <w:tcBorders>
+              <w:bottom w:val="none" w:sz="0" w:space="0" w:color="000000"/>
+              <w:top w:val="none" w:sz="0" w:space="0" w:color="000000"/>
+              <w:left w:val="none" w:sz="0" w:space="0" w:color="000000"/>
+              <w:right w:val="none" w:sz="0" w:space="0" w:color="000000"/>
+            </w:tcBorders>
+            <w:shd w:val="clear" w:color="auto" w:fill="FFFFFF"/>
+            <w:tcMar>
+              <w:top w:w="0" w:type="dxa"/>
+              <w:bottom w:w="0" w:type="dxa"/>
+              <w:left w:w="0" w:type="dxa"/>
+              <w:right w:w="0" w:type="dxa"/>
+            </w:tcMar>
+            <w:vAlign w:val="center"/>
+          </w:tcPr>
+          <w:p>
+            <w:pPr>
+              <w:jc w:val="right"/>
+              <w:pBdr>
+                <w:bottom w:val="none" w:sz="0" w:space="0" w:color="000000"/>
+                <w:top w:val="none" w:sz="0" w:space="0" w:color="000000"/>
+                <w:left w:val="none" w:sz="0" w:space="0" w:color="000000"/>
+                <w:right w:val="none" w:sz="0" w:space="0" w:color="000000"/>
+              </w:pBdr>
+              <w:spacing w:after="60" w:before="60" w:line="240"/>
+              <w:ind w:left="60" w:right="60" w:firstLine="0" w:firstLineChars="0"/>
+              <w:rPr>
+                <w:rFonts w:ascii="Arial" w:hAnsi="Arial" w:eastAsia="Arial" w:cs="Arial"/>
+                <w:i w:val="false"/>
+                <w:b w:val="false"/>
+                <w:u w:val="none"/>
+                <w:sz w:val="18"/>
+                <w:szCs w:val="18"/>
+                <w:color w:val="000000"/>
+              </w:rPr>
+            </w:pPr>
+            <w:r>
+              <w:rPr>
+                <w:rFonts w:ascii="Arial" w:hAnsi="Arial" w:eastAsia="Arial" w:cs="Arial"/>
+                <w:i w:val="false"/>
+                <w:b w:val="false"/>
+                <w:u w:val="none"/>
+                <w:sz w:val="18"/>
+                <w:szCs w:val="18"/>
+                <w:color w:val="000000"/>
+              </w:rPr>
+              <w:t xml:space="preserve">0.00</w:t>
+            </w:r>
+          </w:p>
+        </w:tc>
+        <w:tc>
+          <w:tcPr>
+            <w:tcBorders>
+              <w:bottom w:val="none" w:sz="0" w:space="0" w:color="000000"/>
+              <w:top w:val="none" w:sz="0" w:space="0" w:color="000000"/>
+              <w:left w:val="none" w:sz="0" w:space="0" w:color="000000"/>
+              <w:right w:val="none" w:sz="0" w:space="0" w:color="000000"/>
+            </w:tcBorders>
+            <w:shd w:val="clear" w:color="auto" w:fill="FFFFFF"/>
+            <w:tcMar>
+              <w:top w:w="0" w:type="dxa"/>
+              <w:bottom w:w="0" w:type="dxa"/>
+              <w:left w:w="0" w:type="dxa"/>
+              <w:right w:w="0" w:type="dxa"/>
+            </w:tcMar>
+            <w:vAlign w:val="center"/>
+          </w:tcPr>
+          <w:p>
+            <w:pPr>
+              <w:jc w:val="right"/>
+              <w:pBdr>
+                <w:bottom w:val="none" w:sz="0" w:space="0" w:color="000000"/>
+                <w:top w:val="none" w:sz="0" w:space="0" w:color="000000"/>
+                <w:left w:val="none" w:sz="0" w:space="0" w:color="000000"/>
+                <w:right w:val="none" w:sz="0" w:space="0" w:color="000000"/>
+              </w:pBdr>
+              <w:spacing w:after="60" w:before="60" w:line="240"/>
+              <w:ind w:left="60" w:right="60" w:firstLine="0" w:firstLineChars="0"/>
+              <w:rPr>
+                <w:rFonts w:ascii="Arial" w:hAnsi="Arial" w:eastAsia="Arial" w:cs="Arial"/>
+                <w:i w:val="false"/>
+                <w:b w:val="false"/>
+                <w:u w:val="none"/>
+                <w:sz w:val="18"/>
+                <w:szCs w:val="18"/>
+                <w:color w:val="000000"/>
+              </w:rPr>
+            </w:pPr>
+            <w:r>
+              <w:rPr>
+                <w:rFonts w:ascii="Arial" w:hAnsi="Arial" w:eastAsia="Arial" w:cs="Arial"/>
+                <w:i w:val="false"/>
+                <w:b w:val="false"/>
+                <w:u w:val="none"/>
+                <w:sz w:val="18"/>
+                <w:szCs w:val="18"/>
+                <w:color w:val="000000"/>
+              </w:rPr>
+              <w:t xml:space="preserve">3.0</w:t>
+            </w:r>
+          </w:p>
+        </w:tc>
+        <w:tc>
+          <w:tcPr>
+            <w:tcBorders>
+              <w:bottom w:val="none" w:sz="0" w:space="0" w:color="000000"/>
+              <w:top w:val="none" w:sz="0" w:space="0" w:color="000000"/>
+              <w:left w:val="none" w:sz="0" w:space="0" w:color="000000"/>
+              <w:right w:val="none" w:sz="0" w:space="0" w:color="000000"/>
+            </w:tcBorders>
+            <w:shd w:val="clear" w:color="auto" w:fill="FFFFFF"/>
+            <w:tcMar>
+              <w:top w:w="0" w:type="dxa"/>
+              <w:bottom w:w="0" w:type="dxa"/>
+              <w:left w:w="0" w:type="dxa"/>
+              <w:right w:w="0" w:type="dxa"/>
+            </w:tcMar>
+            <w:vAlign w:val="center"/>
+          </w:tcPr>
+          <w:p>
+            <w:pPr>
+              <w:jc w:val="right"/>
+              <w:pBdr>
+                <w:bottom w:val="none" w:sz="0" w:space="0" w:color="000000"/>
+                <w:top w:val="none" w:sz="0" w:space="0" w:color="000000"/>
+                <w:left w:val="none" w:sz="0" w:space="0" w:color="000000"/>
+                <w:right w:val="none" w:sz="0" w:space="0" w:color="000000"/>
+              </w:pBdr>
+              <w:spacing w:after="60" w:before="60" w:line="240"/>
+              <w:ind w:left="60" w:right="60" w:firstLine="0" w:firstLineChars="0"/>
+              <w:rPr>
+                <w:rFonts w:ascii="Arial" w:hAnsi="Arial" w:eastAsia="Arial" w:cs="Arial"/>
+                <w:i w:val="false"/>
+                <w:b w:val="false"/>
+                <w:u w:val="none"/>
+                <w:sz w:val="18"/>
+                <w:szCs w:val="18"/>
+                <w:color w:val="000000"/>
+              </w:rPr>
+            </w:pPr>
+            <w:r>
+              <w:rPr>
+                <w:rFonts w:ascii="Arial" w:hAnsi="Arial" w:eastAsia="Arial" w:cs="Arial"/>
+                <w:i w:val="false"/>
+                <w:b w:val="false"/>
+                <w:u w:val="none"/>
+                <w:sz w:val="18"/>
+                <w:szCs w:val="18"/>
+                <w:color w:val="000000"/>
+              </w:rPr>
+              <w:t xml:space="preserve">3</w:t>
+            </w:r>
+          </w:p>
+        </w:tc>
+        <w:tc>
+          <w:tcPr>
+            <w:tcBorders>
+              <w:bottom w:val="none" w:sz="0" w:space="0" w:color="000000"/>
+              <w:top w:val="none" w:sz="0" w:space="0" w:color="000000"/>
+              <w:left w:val="none" w:sz="0" w:space="0" w:color="000000"/>
+              <w:right w:val="none" w:sz="0" w:space="0" w:color="000000"/>
+            </w:tcBorders>
+            <w:shd w:val="clear" w:color="auto" w:fill="FFFFFF"/>
+            <w:tcMar>
+              <w:top w:w="0" w:type="dxa"/>
+              <w:bottom w:w="0" w:type="dxa"/>
+              <w:left w:w="0" w:type="dxa"/>
+              <w:right w:w="0" w:type="dxa"/>
+            </w:tcMar>
+            <w:vAlign w:val="center"/>
+          </w:tcPr>
+          <w:p>
+            <w:pPr>
+              <w:jc w:val="right"/>
+              <w:pBdr>
+                <w:bottom w:val="none" w:sz="0" w:space="0" w:color="000000"/>
+                <w:top w:val="none" w:sz="0" w:space="0" w:color="000000"/>
+                <w:left w:val="none" w:sz="0" w:space="0" w:color="000000"/>
+                <w:right w:val="none" w:sz="0" w:space="0" w:color="000000"/>
+              </w:pBdr>
+              <w:spacing w:after="60" w:before="60" w:line="240"/>
+              <w:ind w:left="60" w:right="60" w:firstLine="0" w:firstLineChars="0"/>
+              <w:rPr>
+                <w:rFonts w:ascii="Arial" w:hAnsi="Arial" w:eastAsia="Arial" w:cs="Arial"/>
+                <w:i w:val="false"/>
+                <w:b w:val="false"/>
+                <w:u w:val="none"/>
+                <w:sz w:val="18"/>
+                <w:szCs w:val="18"/>
+                <w:color w:val="000000"/>
+              </w:rPr>
+            </w:pPr>
+            <w:r>
+              <w:rPr>
+                <w:rFonts w:ascii="Arial" w:hAnsi="Arial" w:eastAsia="Arial" w:cs="Arial"/>
+                <w:i w:val="false"/>
+                <w:b w:val="false"/>
+                <w:u w:val="none"/>
+                <w:sz w:val="18"/>
+                <w:szCs w:val="18"/>
+                <w:color w:val="000000"/>
+              </w:rPr>
+              <w:t xml:space="preserve">3</w:t>
+            </w:r>
+          </w:p>
+        </w:tc>
+      </w:tr>
+      <w:tr>
+        <w:trPr>
+          <w:trHeight w:val="508" w:hRule="auto"/>
+        </w:trPr>
+        body 9
+        <w:tc>
+          <w:tcPr>
+            <w:tcBorders>
+              <w:bottom w:val="none" w:sz="0" w:space="0" w:color="000000"/>
+              <w:top w:val="none" w:sz="0" w:space="0" w:color="000000"/>
+              <w:left w:val="none" w:sz="0" w:space="0" w:color="000000"/>
+              <w:right w:val="none" w:sz="0" w:space="0" w:color="000000"/>
+            </w:tcBorders>
+            <w:shd w:val="clear" w:color="auto" w:fill="FFFFFF"/>
+            <w:tcMar>
+              <w:top w:w="0" w:type="dxa"/>
+              <w:bottom w:w="0" w:type="dxa"/>
+              <w:left w:w="0" w:type="dxa"/>
+              <w:right w:w="0" w:type="dxa"/>
+            </w:tcMar>
+            <w:vAlign w:val="center"/>
+          </w:tcPr>
+          <w:p>
+            <w:pPr>
+              <w:jc w:val="left"/>
+              <w:pBdr>
+                <w:bottom w:val="none" w:sz="0" w:space="0" w:color="000000"/>
+                <w:top w:val="none" w:sz="0" w:space="0" w:color="000000"/>
+                <w:left w:val="none" w:sz="0" w:space="0" w:color="000000"/>
+                <w:right w:val="none" w:sz="0" w:space="0" w:color="000000"/>
+              </w:pBdr>
+              <w:spacing w:after="60" w:before="60" w:line="240"/>
+              <w:ind w:left="60" w:right="60" w:firstLine="0" w:firstLineChars="0"/>
+              <w:rPr>
+                <w:rFonts w:ascii="Arial" w:hAnsi="Arial" w:eastAsia="Arial" w:cs="Arial"/>
+                <w:i w:val="false"/>
+                <w:b w:val="false"/>
+                <w:u w:val="none"/>
+                <w:sz w:val="18"/>
+                <w:szCs w:val="18"/>
+                <w:color w:val="000000"/>
+              </w:rPr>
+            </w:pPr>
+            <w:r>
+              <w:rPr>
+                <w:rFonts w:ascii="Arial" w:hAnsi="Arial" w:eastAsia="Arial" w:cs="Arial"/>
+                <w:i w:val="false"/>
+                <w:b w:val="false"/>
+                <w:u w:val="none"/>
+                <w:sz w:val="18"/>
+                <w:szCs w:val="18"/>
+                <w:color w:val="000000"/>
+              </w:rPr>
+              <w:t xml:space="preserve">ef3b</w:t>
+            </w:r>
+          </w:p>
+        </w:tc>
+        <w:tc>
+          <w:tcPr>
+            <w:tcBorders>
+              <w:bottom w:val="none" w:sz="0" w:space="0" w:color="000000"/>
+              <w:top w:val="none" w:sz="0" w:space="0" w:color="000000"/>
+              <w:left w:val="none" w:sz="0" w:space="0" w:color="000000"/>
+              <w:right w:val="none" w:sz="0" w:space="0" w:color="000000"/>
+            </w:tcBorders>
+            <w:shd w:val="clear" w:color="auto" w:fill="FFFFFF"/>
+            <w:tcMar>
+              <w:top w:w="0" w:type="dxa"/>
+              <w:bottom w:w="0" w:type="dxa"/>
+              <w:left w:w="0" w:type="dxa"/>
+              <w:right w:w="0" w:type="dxa"/>
+            </w:tcMar>
+            <w:vAlign w:val="center"/>
+          </w:tcPr>
+          <w:p>
+            <w:pPr>
+              <w:jc w:val="left"/>
+              <w:pBdr>
+                <w:bottom w:val="none" w:sz="0" w:space="0" w:color="000000"/>
+                <w:top w:val="none" w:sz="0" w:space="0" w:color="000000"/>
+                <w:left w:val="none" w:sz="0" w:space="0" w:color="000000"/>
+                <w:right w:val="none" w:sz="0" w:space="0" w:color="000000"/>
+              </w:pBdr>
+              <w:spacing w:after="60" w:before="60" w:line="240"/>
+              <w:ind w:left="60" w:right="60" w:firstLine="0" w:firstLineChars="0"/>
+              <w:rPr>
+                <w:rFonts w:ascii="Arial" w:hAnsi="Arial" w:eastAsia="Arial" w:cs="Arial"/>
+                <w:i w:val="false"/>
+                <w:b w:val="false"/>
+                <w:u w:val="none"/>
+                <w:sz w:val="18"/>
+                <w:szCs w:val="18"/>
+                <w:color w:val="000000"/>
+              </w:rPr>
+            </w:pPr>
+            <w:r>
+              <w:rPr>
+                <w:rFonts w:ascii="Arial" w:hAnsi="Arial" w:eastAsia="Arial" w:cs="Arial"/>
+                <w:i w:val="false"/>
+                <w:b w:val="false"/>
+                <w:u w:val="none"/>
+                <w:sz w:val="18"/>
+                <w:szCs w:val="18"/>
+                <w:color w:val="000000"/>
+              </w:rPr>
+              <w:t xml:space="preserve">Energy Level</w:t>
+            </w:r>
+          </w:p>
+        </w:tc>
+        <w:tc>
+          <w:tcPr>
+            <w:tcBorders>
+              <w:bottom w:val="none" w:sz="0" w:space="0" w:color="000000"/>
+              <w:top w:val="none" w:sz="0" w:space="0" w:color="000000"/>
+              <w:left w:val="none" w:sz="0" w:space="0" w:color="000000"/>
+              <w:right w:val="none" w:sz="0" w:space="0" w:color="000000"/>
+            </w:tcBorders>
+            <w:shd w:val="clear" w:color="auto" w:fill="FFFFFF"/>
+            <w:tcMar>
+              <w:top w:w="0" w:type="dxa"/>
+              <w:bottom w:w="0" w:type="dxa"/>
+              <w:left w:w="0" w:type="dxa"/>
+              <w:right w:w="0" w:type="dxa"/>
+            </w:tcMar>
+            <w:vAlign w:val="center"/>
+          </w:tcPr>
+          <w:p>
+            <w:pPr>
+              <w:jc w:val="right"/>
+              <w:pBdr>
+                <w:bottom w:val="none" w:sz="0" w:space="0" w:color="000000"/>
+                <w:top w:val="none" w:sz="0" w:space="0" w:color="000000"/>
+                <w:left w:val="none" w:sz="0" w:space="0" w:color="000000"/>
+                <w:right w:val="none" w:sz="0" w:space="0" w:color="000000"/>
+              </w:pBdr>
+              <w:spacing w:after="60" w:before="60" w:line="240"/>
+              <w:ind w:left="60" w:right="60" w:firstLine="0" w:firstLineChars="0"/>
+              <w:rPr>
+                <w:rFonts w:ascii="Arial" w:hAnsi="Arial" w:eastAsia="Arial" w:cs="Arial"/>
+                <w:i w:val="false"/>
+                <w:b w:val="false"/>
+                <w:u w:val="none"/>
+                <w:sz w:val="18"/>
+                <w:szCs w:val="18"/>
+                <w:color w:val="000000"/>
+              </w:rPr>
+            </w:pPr>
+            <w:r>
+              <w:rPr>
+                <w:rFonts w:ascii="Arial" w:hAnsi="Arial" w:eastAsia="Arial" w:cs="Arial"/>
+                <w:i w:val="false"/>
+                <w:b w:val="false"/>
+                <w:u w:val="none"/>
+                <w:sz w:val="18"/>
+                <w:szCs w:val="18"/>
+                <w:color w:val="000000"/>
+              </w:rPr>
+              <w:t xml:space="preserve">10</w:t>
+            </w:r>
+          </w:p>
+        </w:tc>
+        <w:tc>
+          <w:tcPr>
+            <w:tcBorders>
+              <w:bottom w:val="none" w:sz="0" w:space="0" w:color="000000"/>
+              <w:top w:val="none" w:sz="0" w:space="0" w:color="000000"/>
+              <w:left w:val="none" w:sz="0" w:space="0" w:color="000000"/>
+              <w:right w:val="none" w:sz="0" w:space="0" w:color="000000"/>
+            </w:tcBorders>
+            <w:shd w:val="clear" w:color="auto" w:fill="FFFFFF"/>
+            <w:tcMar>
+              <w:top w:w="0" w:type="dxa"/>
+              <w:bottom w:w="0" w:type="dxa"/>
+              <w:left w:w="0" w:type="dxa"/>
+              <w:right w:w="0" w:type="dxa"/>
+            </w:tcMar>
+            <w:vAlign w:val="center"/>
+          </w:tcPr>
+          <w:p>
+            <w:pPr>
+              <w:jc w:val="right"/>
+              <w:pBdr>
+                <w:bottom w:val="none" w:sz="0" w:space="0" w:color="000000"/>
+                <w:top w:val="none" w:sz="0" w:space="0" w:color="000000"/>
+                <w:left w:val="none" w:sz="0" w:space="0" w:color="000000"/>
+                <w:right w:val="none" w:sz="0" w:space="0" w:color="000000"/>
+              </w:pBdr>
+              <w:spacing w:after="60" w:before="60" w:line="240"/>
+              <w:ind w:left="60" w:right="60" w:firstLine="0" w:firstLineChars="0"/>
+              <w:rPr>
+                <w:rFonts w:ascii="Arial" w:hAnsi="Arial" w:eastAsia="Arial" w:cs="Arial"/>
+                <w:i w:val="false"/>
+                <w:b w:val="false"/>
+                <w:u w:val="none"/>
+                <w:sz w:val="18"/>
+                <w:szCs w:val="18"/>
+                <w:color w:val="000000"/>
+              </w:rPr>
+            </w:pPr>
+            <w:r>
+              <w:rPr>
+                <w:rFonts w:ascii="Arial" w:hAnsi="Arial" w:eastAsia="Arial" w:cs="Arial"/>
+                <w:i w:val="false"/>
+                <w:b w:val="false"/>
+                <w:u w:val="none"/>
+                <w:sz w:val="18"/>
+                <w:szCs w:val="18"/>
+                <w:color w:val="000000"/>
+              </w:rPr>
+              <w:t xml:space="preserve">5.4</w:t>
+            </w:r>
+          </w:p>
+        </w:tc>
+        <w:tc>
+          <w:tcPr>
+            <w:tcBorders>
+              <w:bottom w:val="none" w:sz="0" w:space="0" w:color="000000"/>
+              <w:top w:val="none" w:sz="0" w:space="0" w:color="000000"/>
+              <w:left w:val="none" w:sz="0" w:space="0" w:color="000000"/>
+              <w:right w:val="none" w:sz="0" w:space="0" w:color="000000"/>
+            </w:tcBorders>
+            <w:shd w:val="clear" w:color="auto" w:fill="FFFFFF"/>
+            <w:tcMar>
+              <w:top w:w="0" w:type="dxa"/>
+              <w:bottom w:w="0" w:type="dxa"/>
+              <w:left w:w="0" w:type="dxa"/>
+              <w:right w:w="0" w:type="dxa"/>
+            </w:tcMar>
+            <w:vAlign w:val="center"/>
+          </w:tcPr>
+          <w:p>
+            <w:pPr>
+              <w:jc w:val="right"/>
+              <w:pBdr>
+                <w:bottom w:val="none" w:sz="0" w:space="0" w:color="000000"/>
+                <w:top w:val="none" w:sz="0" w:space="0" w:color="000000"/>
+                <w:left w:val="none" w:sz="0" w:space="0" w:color="000000"/>
+                <w:right w:val="none" w:sz="0" w:space="0" w:color="000000"/>
+              </w:pBdr>
+              <w:spacing w:after="60" w:before="60" w:line="240"/>
+              <w:ind w:left="60" w:right="60" w:firstLine="0" w:firstLineChars="0"/>
+              <w:rPr>
+                <w:rFonts w:ascii="Arial" w:hAnsi="Arial" w:eastAsia="Arial" w:cs="Arial"/>
+                <w:i w:val="false"/>
+                <w:b w:val="false"/>
+                <w:u w:val="none"/>
+                <w:sz w:val="18"/>
+                <w:szCs w:val="18"/>
+                <w:color w:val="000000"/>
+              </w:rPr>
+            </w:pPr>
+            <w:r>
+              <w:rPr>
+                <w:rFonts w:ascii="Arial" w:hAnsi="Arial" w:eastAsia="Arial" w:cs="Arial"/>
+                <w:i w:val="false"/>
+                <w:b w:val="false"/>
+                <w:u w:val="none"/>
+                <w:sz w:val="18"/>
+                <w:szCs w:val="18"/>
+                <w:color w:val="000000"/>
+              </w:rPr>
+              <w:t xml:space="preserve">0.52</w:t>
+            </w:r>
+          </w:p>
+        </w:tc>
+        <w:tc>
+          <w:tcPr>
+            <w:tcBorders>
+              <w:bottom w:val="none" w:sz="0" w:space="0" w:color="000000"/>
+              <w:top w:val="none" w:sz="0" w:space="0" w:color="000000"/>
+              <w:left w:val="none" w:sz="0" w:space="0" w:color="000000"/>
+              <w:right w:val="none" w:sz="0" w:space="0" w:color="000000"/>
+            </w:tcBorders>
+            <w:shd w:val="clear" w:color="auto" w:fill="FFFFFF"/>
+            <w:tcMar>
+              <w:top w:w="0" w:type="dxa"/>
+              <w:bottom w:w="0" w:type="dxa"/>
+              <w:left w:w="0" w:type="dxa"/>
+              <w:right w:w="0" w:type="dxa"/>
+            </w:tcMar>
+            <w:vAlign w:val="center"/>
+          </w:tcPr>
+          <w:p>
+            <w:pPr>
+              <w:jc w:val="right"/>
+              <w:pBdr>
+                <w:bottom w:val="none" w:sz="0" w:space="0" w:color="000000"/>
+                <w:top w:val="none" w:sz="0" w:space="0" w:color="000000"/>
+                <w:left w:val="none" w:sz="0" w:space="0" w:color="000000"/>
+                <w:right w:val="none" w:sz="0" w:space="0" w:color="000000"/>
+              </w:pBdr>
+              <w:spacing w:after="60" w:before="60" w:line="240"/>
+              <w:ind w:left="60" w:right="60" w:firstLine="0" w:firstLineChars="0"/>
+              <w:rPr>
+                <w:rFonts w:ascii="Arial" w:hAnsi="Arial" w:eastAsia="Arial" w:cs="Arial"/>
+                <w:i w:val="false"/>
+                <w:b w:val="false"/>
+                <w:u w:val="none"/>
+                <w:sz w:val="18"/>
+                <w:szCs w:val="18"/>
+                <w:color w:val="000000"/>
+              </w:rPr>
+            </w:pPr>
+            <w:r>
+              <w:rPr>
+                <w:rFonts w:ascii="Arial" w:hAnsi="Arial" w:eastAsia="Arial" w:cs="Arial"/>
+                <w:i w:val="false"/>
+                <w:b w:val="false"/>
+                <w:u w:val="none"/>
+                <w:sz w:val="18"/>
+                <w:szCs w:val="18"/>
+                <w:color w:val="000000"/>
+              </w:rPr>
+              <w:t xml:space="preserve">5.0</w:t>
+            </w:r>
+          </w:p>
+        </w:tc>
+        <w:tc>
+          <w:tcPr>
+            <w:tcBorders>
+              <w:bottom w:val="none" w:sz="0" w:space="0" w:color="000000"/>
+              <w:top w:val="none" w:sz="0" w:space="0" w:color="000000"/>
+              <w:left w:val="none" w:sz="0" w:space="0" w:color="000000"/>
+              <w:right w:val="none" w:sz="0" w:space="0" w:color="000000"/>
+            </w:tcBorders>
+            <w:shd w:val="clear" w:color="auto" w:fill="FFFFFF"/>
+            <w:tcMar>
+              <w:top w:w="0" w:type="dxa"/>
+              <w:bottom w:w="0" w:type="dxa"/>
+              <w:left w:w="0" w:type="dxa"/>
+              <w:right w:w="0" w:type="dxa"/>
+            </w:tcMar>
+            <w:vAlign w:val="center"/>
+          </w:tcPr>
+          <w:p>
+            <w:pPr>
+              <w:jc w:val="right"/>
+              <w:pBdr>
+                <w:bottom w:val="none" w:sz="0" w:space="0" w:color="000000"/>
+                <w:top w:val="none" w:sz="0" w:space="0" w:color="000000"/>
+                <w:left w:val="none" w:sz="0" w:space="0" w:color="000000"/>
+                <w:right w:val="none" w:sz="0" w:space="0" w:color="000000"/>
+              </w:pBdr>
+              <w:spacing w:after="60" w:before="60" w:line="240"/>
+              <w:ind w:left="60" w:right="60" w:firstLine="0" w:firstLineChars="0"/>
+              <w:rPr>
+                <w:rFonts w:ascii="Arial" w:hAnsi="Arial" w:eastAsia="Arial" w:cs="Arial"/>
+                <w:i w:val="false"/>
+                <w:b w:val="false"/>
+                <w:u w:val="none"/>
+                <w:sz w:val="18"/>
+                <w:szCs w:val="18"/>
+                <w:color w:val="000000"/>
+              </w:rPr>
+            </w:pPr>
+            <w:r>
+              <w:rPr>
+                <w:rFonts w:ascii="Arial" w:hAnsi="Arial" w:eastAsia="Arial" w:cs="Arial"/>
+                <w:i w:val="false"/>
+                <w:b w:val="false"/>
+                <w:u w:val="none"/>
+                <w:sz w:val="18"/>
+                <w:szCs w:val="18"/>
+                <w:color w:val="000000"/>
+              </w:rPr>
+              <w:t xml:space="preserve">5</w:t>
+            </w:r>
+          </w:p>
+        </w:tc>
+        <w:tc>
+          <w:tcPr>
+            <w:tcBorders>
+              <w:bottom w:val="none" w:sz="0" w:space="0" w:color="000000"/>
+              <w:top w:val="none" w:sz="0" w:space="0" w:color="000000"/>
+              <w:left w:val="none" w:sz="0" w:space="0" w:color="000000"/>
+              <w:right w:val="none" w:sz="0" w:space="0" w:color="000000"/>
+            </w:tcBorders>
+            <w:shd w:val="clear" w:color="auto" w:fill="FFFFFF"/>
+            <w:tcMar>
+              <w:top w:w="0" w:type="dxa"/>
+              <w:bottom w:w="0" w:type="dxa"/>
+              <w:left w:w="0" w:type="dxa"/>
+              <w:right w:w="0" w:type="dxa"/>
+            </w:tcMar>
+            <w:vAlign w:val="center"/>
+          </w:tcPr>
+          <w:p>
+            <w:pPr>
+              <w:jc w:val="right"/>
+              <w:pBdr>
+                <w:bottom w:val="none" w:sz="0" w:space="0" w:color="000000"/>
+                <w:top w:val="none" w:sz="0" w:space="0" w:color="000000"/>
+                <w:left w:val="none" w:sz="0" w:space="0" w:color="000000"/>
+                <w:right w:val="none" w:sz="0" w:space="0" w:color="000000"/>
+              </w:pBdr>
+              <w:spacing w:after="60" w:before="60" w:line="240"/>
+              <w:ind w:left="60" w:right="60" w:firstLine="0" w:firstLineChars="0"/>
+              <w:rPr>
+                <w:rFonts w:ascii="Arial" w:hAnsi="Arial" w:eastAsia="Arial" w:cs="Arial"/>
+                <w:i w:val="false"/>
+                <w:b w:val="false"/>
+                <w:u w:val="none"/>
+                <w:sz w:val="18"/>
+                <w:szCs w:val="18"/>
+                <w:color w:val="000000"/>
+              </w:rPr>
+            </w:pPr>
+            <w:r>
+              <w:rPr>
+                <w:rFonts w:ascii="Arial" w:hAnsi="Arial" w:eastAsia="Arial" w:cs="Arial"/>
+                <w:i w:val="false"/>
+                <w:b w:val="false"/>
+                <w:u w:val="none"/>
+                <w:sz w:val="18"/>
+                <w:szCs w:val="18"/>
+                <w:color w:val="000000"/>
+              </w:rPr>
+              <w:t xml:space="preserve">6</w:t>
+            </w:r>
+          </w:p>
+        </w:tc>
+      </w:tr>
+      <w:tr>
+        <w:trPr>
+          <w:trHeight w:val="508" w:hRule="auto"/>
+        </w:trPr>
+        body10
+        <w:tc>
+          <w:tcPr>
+            <w:tcBorders>
+              <w:bottom w:val="none" w:sz="0" w:space="0" w:color="000000"/>
+              <w:top w:val="none" w:sz="0" w:space="0" w:color="000000"/>
+              <w:left w:val="none" w:sz="0" w:space="0" w:color="000000"/>
+              <w:right w:val="none" w:sz="0" w:space="0" w:color="000000"/>
+            </w:tcBorders>
+            <w:shd w:val="clear" w:color="auto" w:fill="FFFFFF"/>
+            <w:tcMar>
+              <w:top w:w="0" w:type="dxa"/>
+              <w:bottom w:w="0" w:type="dxa"/>
+              <w:left w:w="0" w:type="dxa"/>
+              <w:right w:w="0" w:type="dxa"/>
+            </w:tcMar>
+            <w:vAlign w:val="center"/>
+          </w:tcPr>
+          <w:p>
+            <w:pPr>
+              <w:jc w:val="left"/>
+              <w:pBdr>
+                <w:bottom w:val="none" w:sz="0" w:space="0" w:color="000000"/>
+                <w:top w:val="none" w:sz="0" w:space="0" w:color="000000"/>
+                <w:left w:val="none" w:sz="0" w:space="0" w:color="000000"/>
+                <w:right w:val="none" w:sz="0" w:space="0" w:color="000000"/>
+              </w:pBdr>
+              <w:spacing w:after="60" w:before="60" w:line="240"/>
+              <w:ind w:left="60" w:right="60" w:firstLine="0" w:firstLineChars="0"/>
+              <w:rPr>
+                <w:rFonts w:ascii="Arial" w:hAnsi="Arial" w:eastAsia="Arial" w:cs="Arial"/>
+                <w:i w:val="false"/>
+                <w:b w:val="false"/>
+                <w:u w:val="none"/>
+                <w:sz w:val="18"/>
+                <w:szCs w:val="18"/>
+                <w:color w:val="000000"/>
+              </w:rPr>
+            </w:pPr>
+            <w:r>
+              <w:rPr>
+                <w:rFonts w:ascii="Arial" w:hAnsi="Arial" w:eastAsia="Arial" w:cs="Arial"/>
+                <w:i w:val="false"/>
+                <w:b w:val="false"/>
+                <w:u w:val="none"/>
+                <w:sz w:val="18"/>
+                <w:szCs w:val="18"/>
+                <w:color w:val="000000"/>
+              </w:rPr>
+              <w:t xml:space="preserve">af1b</w:t>
+            </w:r>
+          </w:p>
+        </w:tc>
+        <w:tc>
+          <w:tcPr>
+            <w:tcBorders>
+              <w:bottom w:val="none" w:sz="0" w:space="0" w:color="000000"/>
+              <w:top w:val="none" w:sz="0" w:space="0" w:color="000000"/>
+              <w:left w:val="none" w:sz="0" w:space="0" w:color="000000"/>
+              <w:right w:val="none" w:sz="0" w:space="0" w:color="000000"/>
+            </w:tcBorders>
+            <w:shd w:val="clear" w:color="auto" w:fill="FFFFFF"/>
+            <w:tcMar>
+              <w:top w:w="0" w:type="dxa"/>
+              <w:bottom w:w="0" w:type="dxa"/>
+              <w:left w:w="0" w:type="dxa"/>
+              <w:right w:w="0" w:type="dxa"/>
+            </w:tcMar>
+            <w:vAlign w:val="center"/>
+          </w:tcPr>
+          <w:p>
+            <w:pPr>
+              <w:jc w:val="left"/>
+              <w:pBdr>
+                <w:bottom w:val="none" w:sz="0" w:space="0" w:color="000000"/>
+                <w:top w:val="none" w:sz="0" w:space="0" w:color="000000"/>
+                <w:left w:val="none" w:sz="0" w:space="0" w:color="000000"/>
+                <w:right w:val="none" w:sz="0" w:space="0" w:color="000000"/>
+              </w:pBdr>
+              <w:spacing w:after="60" w:before="60" w:line="240"/>
+              <w:ind w:left="60" w:right="60" w:firstLine="0" w:firstLineChars="0"/>
+              <w:rPr>
+                <w:rFonts w:ascii="Arial" w:hAnsi="Arial" w:eastAsia="Arial" w:cs="Arial"/>
+                <w:i w:val="false"/>
+                <w:b w:val="false"/>
+                <w:u w:val="none"/>
+                <w:sz w:val="18"/>
+                <w:szCs w:val="18"/>
+                <w:color w:val="000000"/>
+              </w:rPr>
+            </w:pPr>
+            <w:r>
+              <w:rPr>
+                <w:rFonts w:ascii="Arial" w:hAnsi="Arial" w:eastAsia="Arial" w:cs="Arial"/>
+                <w:i w:val="false"/>
+                <w:b w:val="false"/>
+                <w:u w:val="none"/>
+                <w:sz w:val="18"/>
+                <w:szCs w:val="18"/>
+                <w:color w:val="000000"/>
+              </w:rPr>
+              <w:t xml:space="preserve">Compassion</w:t>
+            </w:r>
+          </w:p>
+        </w:tc>
+        <w:tc>
+          <w:tcPr>
+            <w:tcBorders>
+              <w:bottom w:val="none" w:sz="0" w:space="0" w:color="000000"/>
+              <w:top w:val="none" w:sz="0" w:space="0" w:color="000000"/>
+              <w:left w:val="none" w:sz="0" w:space="0" w:color="000000"/>
+              <w:right w:val="none" w:sz="0" w:space="0" w:color="000000"/>
+            </w:tcBorders>
+            <w:shd w:val="clear" w:color="auto" w:fill="FFFFFF"/>
+            <w:tcMar>
+              <w:top w:w="0" w:type="dxa"/>
+              <w:bottom w:w="0" w:type="dxa"/>
+              <w:left w:w="0" w:type="dxa"/>
+              <w:right w:w="0" w:type="dxa"/>
+            </w:tcMar>
+            <w:vAlign w:val="center"/>
+          </w:tcPr>
+          <w:p>
+            <w:pPr>
+              <w:jc w:val="right"/>
+              <w:pBdr>
+                <w:bottom w:val="none" w:sz="0" w:space="0" w:color="000000"/>
+                <w:top w:val="none" w:sz="0" w:space="0" w:color="000000"/>
+                <w:left w:val="none" w:sz="0" w:space="0" w:color="000000"/>
+                <w:right w:val="none" w:sz="0" w:space="0" w:color="000000"/>
+              </w:pBdr>
+              <w:spacing w:after="60" w:before="60" w:line="240"/>
+              <w:ind w:left="60" w:right="60" w:firstLine="0" w:firstLineChars="0"/>
+              <w:rPr>
+                <w:rFonts w:ascii="Arial" w:hAnsi="Arial" w:eastAsia="Arial" w:cs="Arial"/>
+                <w:i w:val="false"/>
+                <w:b w:val="false"/>
+                <w:u w:val="none"/>
+                <w:sz w:val="18"/>
+                <w:szCs w:val="18"/>
+                <w:color w:val="000000"/>
+              </w:rPr>
+            </w:pPr>
+            <w:r>
+              <w:rPr>
+                <w:rFonts w:ascii="Arial" w:hAnsi="Arial" w:eastAsia="Arial" w:cs="Arial"/>
+                <w:i w:val="false"/>
+                <w:b w:val="false"/>
+                <w:u w:val="none"/>
+                <w:sz w:val="18"/>
+                <w:szCs w:val="18"/>
+                <w:color w:val="000000"/>
+              </w:rPr>
+              <w:t xml:space="preserve">10</w:t>
+            </w:r>
+          </w:p>
+        </w:tc>
+        <w:tc>
+          <w:tcPr>
+            <w:tcBorders>
+              <w:bottom w:val="none" w:sz="0" w:space="0" w:color="000000"/>
+              <w:top w:val="none" w:sz="0" w:space="0" w:color="000000"/>
+              <w:left w:val="none" w:sz="0" w:space="0" w:color="000000"/>
+              <w:right w:val="none" w:sz="0" w:space="0" w:color="000000"/>
+            </w:tcBorders>
+            <w:shd w:val="clear" w:color="auto" w:fill="FFFFFF"/>
+            <w:tcMar>
+              <w:top w:w="0" w:type="dxa"/>
+              <w:bottom w:w="0" w:type="dxa"/>
+              <w:left w:w="0" w:type="dxa"/>
+              <w:right w:w="0" w:type="dxa"/>
+            </w:tcMar>
+            <w:vAlign w:val="center"/>
+          </w:tcPr>
+          <w:p>
+            <w:pPr>
+              <w:jc w:val="right"/>
+              <w:pBdr>
+                <w:bottom w:val="none" w:sz="0" w:space="0" w:color="000000"/>
+                <w:top w:val="none" w:sz="0" w:space="0" w:color="000000"/>
+                <w:left w:val="none" w:sz="0" w:space="0" w:color="000000"/>
+                <w:right w:val="none" w:sz="0" w:space="0" w:color="000000"/>
+              </w:pBdr>
+              <w:spacing w:after="60" w:before="60" w:line="240"/>
+              <w:ind w:left="60" w:right="60" w:firstLine="0" w:firstLineChars="0"/>
+              <w:rPr>
+                <w:rFonts w:ascii="Arial" w:hAnsi="Arial" w:eastAsia="Arial" w:cs="Arial"/>
+                <w:i w:val="false"/>
+                <w:b w:val="false"/>
+                <w:u w:val="none"/>
+                <w:sz w:val="18"/>
+                <w:szCs w:val="18"/>
+                <w:color w:val="000000"/>
+              </w:rPr>
+            </w:pPr>
+            <w:r>
+              <w:rPr>
+                <w:rFonts w:ascii="Arial" w:hAnsi="Arial" w:eastAsia="Arial" w:cs="Arial"/>
+                <w:i w:val="false"/>
+                <w:b w:val="false"/>
+                <w:u w:val="none"/>
+                <w:sz w:val="18"/>
+                <w:szCs w:val="18"/>
+                <w:color w:val="000000"/>
+              </w:rPr>
+              <w:t xml:space="preserve">6.5</w:t>
+            </w:r>
+          </w:p>
+        </w:tc>
+        <w:tc>
+          <w:tcPr>
+            <w:tcBorders>
+              <w:bottom w:val="none" w:sz="0" w:space="0" w:color="000000"/>
+              <w:top w:val="none" w:sz="0" w:space="0" w:color="000000"/>
+              <w:left w:val="none" w:sz="0" w:space="0" w:color="000000"/>
+              <w:right w:val="none" w:sz="0" w:space="0" w:color="000000"/>
+            </w:tcBorders>
+            <w:shd w:val="clear" w:color="auto" w:fill="FFFFFF"/>
+            <w:tcMar>
+              <w:top w:w="0" w:type="dxa"/>
+              <w:bottom w:w="0" w:type="dxa"/>
+              <w:left w:w="0" w:type="dxa"/>
+              <w:right w:w="0" w:type="dxa"/>
+            </w:tcMar>
+            <w:vAlign w:val="center"/>
+          </w:tcPr>
+          <w:p>
+            <w:pPr>
+              <w:jc w:val="right"/>
+              <w:pBdr>
+                <w:bottom w:val="none" w:sz="0" w:space="0" w:color="000000"/>
+                <w:top w:val="none" w:sz="0" w:space="0" w:color="000000"/>
+                <w:left w:val="none" w:sz="0" w:space="0" w:color="000000"/>
+                <w:right w:val="none" w:sz="0" w:space="0" w:color="000000"/>
+              </w:pBdr>
+              <w:spacing w:after="60" w:before="60" w:line="240"/>
+              <w:ind w:left="60" w:right="60" w:firstLine="0" w:firstLineChars="0"/>
+              <w:rPr>
+                <w:rFonts w:ascii="Arial" w:hAnsi="Arial" w:eastAsia="Arial" w:cs="Arial"/>
+                <w:i w:val="false"/>
+                <w:b w:val="false"/>
+                <w:u w:val="none"/>
+                <w:sz w:val="18"/>
+                <w:szCs w:val="18"/>
+                <w:color w:val="000000"/>
+              </w:rPr>
+            </w:pPr>
+            <w:r>
+              <w:rPr>
+                <w:rFonts w:ascii="Arial" w:hAnsi="Arial" w:eastAsia="Arial" w:cs="Arial"/>
+                <w:i w:val="false"/>
+                <w:b w:val="false"/>
+                <w:u w:val="none"/>
+                <w:sz w:val="18"/>
+                <w:szCs w:val="18"/>
+                <w:color w:val="000000"/>
+              </w:rPr>
+              <w:t xml:space="preserve">0.53</w:t>
+            </w:r>
+          </w:p>
+        </w:tc>
+        <w:tc>
+          <w:tcPr>
+            <w:tcBorders>
+              <w:bottom w:val="none" w:sz="0" w:space="0" w:color="000000"/>
+              <w:top w:val="none" w:sz="0" w:space="0" w:color="000000"/>
+              <w:left w:val="none" w:sz="0" w:space="0" w:color="000000"/>
+              <w:right w:val="none" w:sz="0" w:space="0" w:color="000000"/>
+            </w:tcBorders>
+            <w:shd w:val="clear" w:color="auto" w:fill="FFFFFF"/>
+            <w:tcMar>
+              <w:top w:w="0" w:type="dxa"/>
+              <w:bottom w:w="0" w:type="dxa"/>
+              <w:left w:w="0" w:type="dxa"/>
+              <w:right w:w="0" w:type="dxa"/>
+            </w:tcMar>
+            <w:vAlign w:val="center"/>
+          </w:tcPr>
+          <w:p>
+            <w:pPr>
+              <w:jc w:val="right"/>
+              <w:pBdr>
+                <w:bottom w:val="none" w:sz="0" w:space="0" w:color="000000"/>
+                <w:top w:val="none" w:sz="0" w:space="0" w:color="000000"/>
+                <w:left w:val="none" w:sz="0" w:space="0" w:color="000000"/>
+                <w:right w:val="none" w:sz="0" w:space="0" w:color="000000"/>
+              </w:pBdr>
+              <w:spacing w:after="60" w:before="60" w:line="240"/>
+              <w:ind w:left="60" w:right="60" w:firstLine="0" w:firstLineChars="0"/>
+              <w:rPr>
+                <w:rFonts w:ascii="Arial" w:hAnsi="Arial" w:eastAsia="Arial" w:cs="Arial"/>
+                <w:i w:val="false"/>
+                <w:b w:val="false"/>
+                <w:u w:val="none"/>
+                <w:sz w:val="18"/>
+                <w:szCs w:val="18"/>
+                <w:color w:val="000000"/>
+              </w:rPr>
+            </w:pPr>
+            <w:r>
+              <w:rPr>
+                <w:rFonts w:ascii="Arial" w:hAnsi="Arial" w:eastAsia="Arial" w:cs="Arial"/>
+                <w:i w:val="false"/>
+                <w:b w:val="false"/>
+                <w:u w:val="none"/>
+                <w:sz w:val="18"/>
+                <w:szCs w:val="18"/>
+                <w:color w:val="000000"/>
+              </w:rPr>
+              <w:t xml:space="preserve">6.5</w:t>
+            </w:r>
+          </w:p>
+        </w:tc>
+        <w:tc>
+          <w:tcPr>
+            <w:tcBorders>
+              <w:bottom w:val="none" w:sz="0" w:space="0" w:color="000000"/>
+              <w:top w:val="none" w:sz="0" w:space="0" w:color="000000"/>
+              <w:left w:val="none" w:sz="0" w:space="0" w:color="000000"/>
+              <w:right w:val="none" w:sz="0" w:space="0" w:color="000000"/>
+            </w:tcBorders>
+            <w:shd w:val="clear" w:color="auto" w:fill="FFFFFF"/>
+            <w:tcMar>
+              <w:top w:w="0" w:type="dxa"/>
+              <w:bottom w:w="0" w:type="dxa"/>
+              <w:left w:w="0" w:type="dxa"/>
+              <w:right w:w="0" w:type="dxa"/>
+            </w:tcMar>
+            <w:vAlign w:val="center"/>
+          </w:tcPr>
+          <w:p>
+            <w:pPr>
+              <w:jc w:val="right"/>
+              <w:pBdr>
+                <w:bottom w:val="none" w:sz="0" w:space="0" w:color="000000"/>
+                <w:top w:val="none" w:sz="0" w:space="0" w:color="000000"/>
+                <w:left w:val="none" w:sz="0" w:space="0" w:color="000000"/>
+                <w:right w:val="none" w:sz="0" w:space="0" w:color="000000"/>
+              </w:pBdr>
+              <w:spacing w:after="60" w:before="60" w:line="240"/>
+              <w:ind w:left="60" w:right="60" w:firstLine="0" w:firstLineChars="0"/>
+              <w:rPr>
+                <w:rFonts w:ascii="Arial" w:hAnsi="Arial" w:eastAsia="Arial" w:cs="Arial"/>
+                <w:i w:val="false"/>
+                <w:b w:val="false"/>
+                <w:u w:val="none"/>
+                <w:sz w:val="18"/>
+                <w:szCs w:val="18"/>
+                <w:color w:val="000000"/>
+              </w:rPr>
+            </w:pPr>
+            <w:r>
+              <w:rPr>
+                <w:rFonts w:ascii="Arial" w:hAnsi="Arial" w:eastAsia="Arial" w:cs="Arial"/>
+                <w:i w:val="false"/>
+                <w:b w:val="false"/>
+                <w:u w:val="none"/>
+                <w:sz w:val="18"/>
+                <w:szCs w:val="18"/>
+                <w:color w:val="000000"/>
+              </w:rPr>
+              <w:t xml:space="preserve">6</w:t>
+            </w:r>
+          </w:p>
+        </w:tc>
+        <w:tc>
+          <w:tcPr>
+            <w:tcBorders>
+              <w:bottom w:val="none" w:sz="0" w:space="0" w:color="000000"/>
+              <w:top w:val="none" w:sz="0" w:space="0" w:color="000000"/>
+              <w:left w:val="none" w:sz="0" w:space="0" w:color="000000"/>
+              <w:right w:val="none" w:sz="0" w:space="0" w:color="000000"/>
+            </w:tcBorders>
+            <w:shd w:val="clear" w:color="auto" w:fill="FFFFFF"/>
+            <w:tcMar>
+              <w:top w:w="0" w:type="dxa"/>
+              <w:bottom w:w="0" w:type="dxa"/>
+              <w:left w:w="0" w:type="dxa"/>
+              <w:right w:w="0" w:type="dxa"/>
+            </w:tcMar>
+            <w:vAlign w:val="center"/>
+          </w:tcPr>
+          <w:p>
+            <w:pPr>
+              <w:jc w:val="right"/>
+              <w:pBdr>
+                <w:bottom w:val="none" w:sz="0" w:space="0" w:color="000000"/>
+                <w:top w:val="none" w:sz="0" w:space="0" w:color="000000"/>
+                <w:left w:val="none" w:sz="0" w:space="0" w:color="000000"/>
+                <w:right w:val="none" w:sz="0" w:space="0" w:color="000000"/>
+              </w:pBdr>
+              <w:spacing w:after="60" w:before="60" w:line="240"/>
+              <w:ind w:left="60" w:right="60" w:firstLine="0" w:firstLineChars="0"/>
+              <w:rPr>
+                <w:rFonts w:ascii="Arial" w:hAnsi="Arial" w:eastAsia="Arial" w:cs="Arial"/>
+                <w:i w:val="false"/>
+                <w:b w:val="false"/>
+                <w:u w:val="none"/>
+                <w:sz w:val="18"/>
+                <w:szCs w:val="18"/>
+                <w:color w:val="000000"/>
+              </w:rPr>
+            </w:pPr>
+            <w:r>
+              <w:rPr>
+                <w:rFonts w:ascii="Arial" w:hAnsi="Arial" w:eastAsia="Arial" w:cs="Arial"/>
+                <w:i w:val="false"/>
+                <w:b w:val="false"/>
+                <w:u w:val="none"/>
+                <w:sz w:val="18"/>
+                <w:szCs w:val="18"/>
+                <w:color w:val="000000"/>
+              </w:rPr>
+              <w:t xml:space="preserve">7</w:t>
+            </w:r>
+          </w:p>
+        </w:tc>
+      </w:tr>
+      <w:tr>
+        <w:trPr>
+          <w:trHeight w:val="508" w:hRule="auto"/>
+        </w:trPr>
+        body11
+        <w:tc>
+          <w:tcPr>
+            <w:tcBorders>
+              <w:bottom w:val="none" w:sz="0" w:space="0" w:color="000000"/>
+              <w:top w:val="none" w:sz="0" w:space="0" w:color="000000"/>
+              <w:left w:val="none" w:sz="0" w:space="0" w:color="000000"/>
+              <w:right w:val="none" w:sz="0" w:space="0" w:color="000000"/>
+            </w:tcBorders>
+            <w:shd w:val="clear" w:color="auto" w:fill="FFFFFF"/>
+            <w:tcMar>
+              <w:top w:w="0" w:type="dxa"/>
+              <w:bottom w:w="0" w:type="dxa"/>
+              <w:left w:w="0" w:type="dxa"/>
+              <w:right w:w="0" w:type="dxa"/>
+            </w:tcMar>
+            <w:vAlign w:val="center"/>
+          </w:tcPr>
+          <w:p>
+            <w:pPr>
+              <w:jc w:val="left"/>
+              <w:pBdr>
+                <w:bottom w:val="none" w:sz="0" w:space="0" w:color="000000"/>
+                <w:top w:val="none" w:sz="0" w:space="0" w:color="000000"/>
+                <w:left w:val="none" w:sz="0" w:space="0" w:color="000000"/>
+                <w:right w:val="none" w:sz="0" w:space="0" w:color="000000"/>
+              </w:pBdr>
+              <w:spacing w:after="60" w:before="60" w:line="240"/>
+              <w:ind w:left="60" w:right="60" w:firstLine="0" w:firstLineChars="0"/>
+              <w:rPr>
+                <w:rFonts w:ascii="Arial" w:hAnsi="Arial" w:eastAsia="Arial" w:cs="Arial"/>
+                <w:i w:val="false"/>
+                <w:b w:val="false"/>
+                <w:u w:val="none"/>
+                <w:sz w:val="18"/>
+                <w:szCs w:val="18"/>
+                <w:color w:val="000000"/>
+              </w:rPr>
+            </w:pPr>
+            <w:r>
+              <w:rPr>
+                <w:rFonts w:ascii="Arial" w:hAnsi="Arial" w:eastAsia="Arial" w:cs="Arial"/>
+                <w:i w:val="false"/>
+                <w:b w:val="false"/>
+                <w:u w:val="none"/>
+                <w:sz w:val="18"/>
+                <w:szCs w:val="18"/>
+                <w:color w:val="000000"/>
+              </w:rPr>
+              <w:t xml:space="preserve">af2b</w:t>
+            </w:r>
+          </w:p>
+        </w:tc>
+        <w:tc>
+          <w:tcPr>
+            <w:tcBorders>
+              <w:bottom w:val="none" w:sz="0" w:space="0" w:color="000000"/>
+              <w:top w:val="none" w:sz="0" w:space="0" w:color="000000"/>
+              <w:left w:val="none" w:sz="0" w:space="0" w:color="000000"/>
+              <w:right w:val="none" w:sz="0" w:space="0" w:color="000000"/>
+            </w:tcBorders>
+            <w:shd w:val="clear" w:color="auto" w:fill="FFFFFF"/>
+            <w:tcMar>
+              <w:top w:w="0" w:type="dxa"/>
+              <w:bottom w:w="0" w:type="dxa"/>
+              <w:left w:w="0" w:type="dxa"/>
+              <w:right w:w="0" w:type="dxa"/>
+            </w:tcMar>
+            <w:vAlign w:val="center"/>
+          </w:tcPr>
+          <w:p>
+            <w:pPr>
+              <w:jc w:val="left"/>
+              <w:pBdr>
+                <w:bottom w:val="none" w:sz="0" w:space="0" w:color="000000"/>
+                <w:top w:val="none" w:sz="0" w:space="0" w:color="000000"/>
+                <w:left w:val="none" w:sz="0" w:space="0" w:color="000000"/>
+                <w:right w:val="none" w:sz="0" w:space="0" w:color="000000"/>
+              </w:pBdr>
+              <w:spacing w:after="60" w:before="60" w:line="240"/>
+              <w:ind w:left="60" w:right="60" w:firstLine="0" w:firstLineChars="0"/>
+              <w:rPr>
+                <w:rFonts w:ascii="Arial" w:hAnsi="Arial" w:eastAsia="Arial" w:cs="Arial"/>
+                <w:i w:val="false"/>
+                <w:b w:val="false"/>
+                <w:u w:val="none"/>
+                <w:sz w:val="18"/>
+                <w:szCs w:val="18"/>
+                <w:color w:val="000000"/>
+              </w:rPr>
+            </w:pPr>
+            <w:r>
+              <w:rPr>
+                <w:rFonts w:ascii="Arial" w:hAnsi="Arial" w:eastAsia="Arial" w:cs="Arial"/>
+                <w:i w:val="false"/>
+                <w:b w:val="false"/>
+                <w:u w:val="none"/>
+                <w:sz w:val="18"/>
+                <w:szCs w:val="18"/>
+                <w:color w:val="000000"/>
+              </w:rPr>
+              <w:t xml:space="preserve">Respectfulness</w:t>
+            </w:r>
+          </w:p>
+        </w:tc>
+        <w:tc>
+          <w:tcPr>
+            <w:tcBorders>
+              <w:bottom w:val="none" w:sz="0" w:space="0" w:color="000000"/>
+              <w:top w:val="none" w:sz="0" w:space="0" w:color="000000"/>
+              <w:left w:val="none" w:sz="0" w:space="0" w:color="000000"/>
+              <w:right w:val="none" w:sz="0" w:space="0" w:color="000000"/>
+            </w:tcBorders>
+            <w:shd w:val="clear" w:color="auto" w:fill="FFFFFF"/>
+            <w:tcMar>
+              <w:top w:w="0" w:type="dxa"/>
+              <w:bottom w:w="0" w:type="dxa"/>
+              <w:left w:w="0" w:type="dxa"/>
+              <w:right w:w="0" w:type="dxa"/>
+            </w:tcMar>
+            <w:vAlign w:val="center"/>
+          </w:tcPr>
+          <w:p>
+            <w:pPr>
+              <w:jc w:val="right"/>
+              <w:pBdr>
+                <w:bottom w:val="none" w:sz="0" w:space="0" w:color="000000"/>
+                <w:top w:val="none" w:sz="0" w:space="0" w:color="000000"/>
+                <w:left w:val="none" w:sz="0" w:space="0" w:color="000000"/>
+                <w:right w:val="none" w:sz="0" w:space="0" w:color="000000"/>
+              </w:pBdr>
+              <w:spacing w:after="60" w:before="60" w:line="240"/>
+              <w:ind w:left="60" w:right="60" w:firstLine="0" w:firstLineChars="0"/>
+              <w:rPr>
+                <w:rFonts w:ascii="Arial" w:hAnsi="Arial" w:eastAsia="Arial" w:cs="Arial"/>
+                <w:i w:val="false"/>
+                <w:b w:val="false"/>
+                <w:u w:val="none"/>
+                <w:sz w:val="18"/>
+                <w:szCs w:val="18"/>
+                <w:color w:val="000000"/>
+              </w:rPr>
+            </w:pPr>
+            <w:r>
+              <w:rPr>
+                <w:rFonts w:ascii="Arial" w:hAnsi="Arial" w:eastAsia="Arial" w:cs="Arial"/>
+                <w:i w:val="false"/>
+                <w:b w:val="false"/>
+                <w:u w:val="none"/>
+                <w:sz w:val="18"/>
+                <w:szCs w:val="18"/>
+                <w:color w:val="000000"/>
+              </w:rPr>
+              <w:t xml:space="preserve">10</w:t>
+            </w:r>
+          </w:p>
+        </w:tc>
+        <w:tc>
+          <w:tcPr>
+            <w:tcBorders>
+              <w:bottom w:val="none" w:sz="0" w:space="0" w:color="000000"/>
+              <w:top w:val="none" w:sz="0" w:space="0" w:color="000000"/>
+              <w:left w:val="none" w:sz="0" w:space="0" w:color="000000"/>
+              <w:right w:val="none" w:sz="0" w:space="0" w:color="000000"/>
+            </w:tcBorders>
+            <w:shd w:val="clear" w:color="auto" w:fill="FFFFFF"/>
+            <w:tcMar>
+              <w:top w:w="0" w:type="dxa"/>
+              <w:bottom w:w="0" w:type="dxa"/>
+              <w:left w:w="0" w:type="dxa"/>
+              <w:right w:w="0" w:type="dxa"/>
+            </w:tcMar>
+            <w:vAlign w:val="center"/>
+          </w:tcPr>
+          <w:p>
+            <w:pPr>
+              <w:jc w:val="right"/>
+              <w:pBdr>
+                <w:bottom w:val="none" w:sz="0" w:space="0" w:color="000000"/>
+                <w:top w:val="none" w:sz="0" w:space="0" w:color="000000"/>
+                <w:left w:val="none" w:sz="0" w:space="0" w:color="000000"/>
+                <w:right w:val="none" w:sz="0" w:space="0" w:color="000000"/>
+              </w:pBdr>
+              <w:spacing w:after="60" w:before="60" w:line="240"/>
+              <w:ind w:left="60" w:right="60" w:firstLine="0" w:firstLineChars="0"/>
+              <w:rPr>
+                <w:rFonts w:ascii="Arial" w:hAnsi="Arial" w:eastAsia="Arial" w:cs="Arial"/>
+                <w:i w:val="false"/>
+                <w:b w:val="false"/>
+                <w:u w:val="none"/>
+                <w:sz w:val="18"/>
+                <w:szCs w:val="18"/>
+                <w:color w:val="000000"/>
+              </w:rPr>
+            </w:pPr>
+            <w:r>
+              <w:rPr>
+                <w:rFonts w:ascii="Arial" w:hAnsi="Arial" w:eastAsia="Arial" w:cs="Arial"/>
+                <w:i w:val="false"/>
+                <w:b w:val="false"/>
+                <w:u w:val="none"/>
+                <w:sz w:val="18"/>
+                <w:szCs w:val="18"/>
+                <w:color w:val="000000"/>
+              </w:rPr>
+              <w:t xml:space="preserve">5.2</w:t>
+            </w:r>
+          </w:p>
+        </w:tc>
+        <w:tc>
+          <w:tcPr>
+            <w:tcBorders>
+              <w:bottom w:val="none" w:sz="0" w:space="0" w:color="000000"/>
+              <w:top w:val="none" w:sz="0" w:space="0" w:color="000000"/>
+              <w:left w:val="none" w:sz="0" w:space="0" w:color="000000"/>
+              <w:right w:val="none" w:sz="0" w:space="0" w:color="000000"/>
+            </w:tcBorders>
+            <w:shd w:val="clear" w:color="auto" w:fill="FFFFFF"/>
+            <w:tcMar>
+              <w:top w:w="0" w:type="dxa"/>
+              <w:bottom w:w="0" w:type="dxa"/>
+              <w:left w:w="0" w:type="dxa"/>
+              <w:right w:w="0" w:type="dxa"/>
+            </w:tcMar>
+            <w:vAlign w:val="center"/>
+          </w:tcPr>
+          <w:p>
+            <w:pPr>
+              <w:jc w:val="right"/>
+              <w:pBdr>
+                <w:bottom w:val="none" w:sz="0" w:space="0" w:color="000000"/>
+                <w:top w:val="none" w:sz="0" w:space="0" w:color="000000"/>
+                <w:left w:val="none" w:sz="0" w:space="0" w:color="000000"/>
+                <w:right w:val="none" w:sz="0" w:space="0" w:color="000000"/>
+              </w:pBdr>
+              <w:spacing w:after="60" w:before="60" w:line="240"/>
+              <w:ind w:left="60" w:right="60" w:firstLine="0" w:firstLineChars="0"/>
+              <w:rPr>
+                <w:rFonts w:ascii="Arial" w:hAnsi="Arial" w:eastAsia="Arial" w:cs="Arial"/>
+                <w:i w:val="false"/>
+                <w:b w:val="false"/>
+                <w:u w:val="none"/>
+                <w:sz w:val="18"/>
+                <w:szCs w:val="18"/>
+                <w:color w:val="000000"/>
+              </w:rPr>
+            </w:pPr>
+            <w:r>
+              <w:rPr>
+                <w:rFonts w:ascii="Arial" w:hAnsi="Arial" w:eastAsia="Arial" w:cs="Arial"/>
+                <w:i w:val="false"/>
+                <w:b w:val="false"/>
+                <w:u w:val="none"/>
+                <w:sz w:val="18"/>
+                <w:szCs w:val="18"/>
+                <w:color w:val="000000"/>
+              </w:rPr>
+              <w:t xml:space="preserve">1.14</w:t>
+            </w:r>
+          </w:p>
+        </w:tc>
+        <w:tc>
+          <w:tcPr>
+            <w:tcBorders>
+              <w:bottom w:val="none" w:sz="0" w:space="0" w:color="000000"/>
+              <w:top w:val="none" w:sz="0" w:space="0" w:color="000000"/>
+              <w:left w:val="none" w:sz="0" w:space="0" w:color="000000"/>
+              <w:right w:val="none" w:sz="0" w:space="0" w:color="000000"/>
+            </w:tcBorders>
+            <w:shd w:val="clear" w:color="auto" w:fill="FFFFFF"/>
+            <w:tcMar>
+              <w:top w:w="0" w:type="dxa"/>
+              <w:bottom w:w="0" w:type="dxa"/>
+              <w:left w:w="0" w:type="dxa"/>
+              <w:right w:w="0" w:type="dxa"/>
+            </w:tcMar>
+            <w:vAlign w:val="center"/>
+          </w:tcPr>
+          <w:p>
+            <w:pPr>
+              <w:jc w:val="right"/>
+              <w:pBdr>
+                <w:bottom w:val="none" w:sz="0" w:space="0" w:color="000000"/>
+                <w:top w:val="none" w:sz="0" w:space="0" w:color="000000"/>
+                <w:left w:val="none" w:sz="0" w:space="0" w:color="000000"/>
+                <w:right w:val="none" w:sz="0" w:space="0" w:color="000000"/>
+              </w:pBdr>
+              <w:spacing w:after="60" w:before="60" w:line="240"/>
+              <w:ind w:left="60" w:right="60" w:firstLine="0" w:firstLineChars="0"/>
+              <w:rPr>
+                <w:rFonts w:ascii="Arial" w:hAnsi="Arial" w:eastAsia="Arial" w:cs="Arial"/>
+                <w:i w:val="false"/>
+                <w:b w:val="false"/>
+                <w:u w:val="none"/>
+                <w:sz w:val="18"/>
+                <w:szCs w:val="18"/>
+                <w:color w:val="000000"/>
+              </w:rPr>
+            </w:pPr>
+            <w:r>
+              <w:rPr>
+                <w:rFonts w:ascii="Arial" w:hAnsi="Arial" w:eastAsia="Arial" w:cs="Arial"/>
+                <w:i w:val="false"/>
+                <w:b w:val="false"/>
+                <w:u w:val="none"/>
+                <w:sz w:val="18"/>
+                <w:szCs w:val="18"/>
+                <w:color w:val="000000"/>
+              </w:rPr>
+              <w:t xml:space="preserve">5.0</w:t>
+            </w:r>
+          </w:p>
+        </w:tc>
+        <w:tc>
+          <w:tcPr>
+            <w:tcBorders>
+              <w:bottom w:val="none" w:sz="0" w:space="0" w:color="000000"/>
+              <w:top w:val="none" w:sz="0" w:space="0" w:color="000000"/>
+              <w:left w:val="none" w:sz="0" w:space="0" w:color="000000"/>
+              <w:right w:val="none" w:sz="0" w:space="0" w:color="000000"/>
+            </w:tcBorders>
+            <w:shd w:val="clear" w:color="auto" w:fill="FFFFFF"/>
+            <w:tcMar>
+              <w:top w:w="0" w:type="dxa"/>
+              <w:bottom w:w="0" w:type="dxa"/>
+              <w:left w:w="0" w:type="dxa"/>
+              <w:right w:w="0" w:type="dxa"/>
+            </w:tcMar>
+            <w:vAlign w:val="center"/>
+          </w:tcPr>
+          <w:p>
+            <w:pPr>
+              <w:jc w:val="right"/>
+              <w:pBdr>
+                <w:bottom w:val="none" w:sz="0" w:space="0" w:color="000000"/>
+                <w:top w:val="none" w:sz="0" w:space="0" w:color="000000"/>
+                <w:left w:val="none" w:sz="0" w:space="0" w:color="000000"/>
+                <w:right w:val="none" w:sz="0" w:space="0" w:color="000000"/>
+              </w:pBdr>
+              <w:spacing w:after="60" w:before="60" w:line="240"/>
+              <w:ind w:left="60" w:right="60" w:firstLine="0" w:firstLineChars="0"/>
+              <w:rPr>
+                <w:rFonts w:ascii="Arial" w:hAnsi="Arial" w:eastAsia="Arial" w:cs="Arial"/>
+                <w:i w:val="false"/>
+                <w:b w:val="false"/>
+                <w:u w:val="none"/>
+                <w:sz w:val="18"/>
+                <w:szCs w:val="18"/>
+                <w:color w:val="000000"/>
+              </w:rPr>
+            </w:pPr>
+            <w:r>
+              <w:rPr>
+                <w:rFonts w:ascii="Arial" w:hAnsi="Arial" w:eastAsia="Arial" w:cs="Arial"/>
+                <w:i w:val="false"/>
+                <w:b w:val="false"/>
+                <w:u w:val="none"/>
+                <w:sz w:val="18"/>
+                <w:szCs w:val="18"/>
+                <w:color w:val="000000"/>
+              </w:rPr>
+              <w:t xml:space="preserve">4</w:t>
+            </w:r>
+          </w:p>
+        </w:tc>
+        <w:tc>
+          <w:tcPr>
+            <w:tcBorders>
+              <w:bottom w:val="none" w:sz="0" w:space="0" w:color="000000"/>
+              <w:top w:val="none" w:sz="0" w:space="0" w:color="000000"/>
+              <w:left w:val="none" w:sz="0" w:space="0" w:color="000000"/>
+              <w:right w:val="none" w:sz="0" w:space="0" w:color="000000"/>
+            </w:tcBorders>
+            <w:shd w:val="clear" w:color="auto" w:fill="FFFFFF"/>
+            <w:tcMar>
+              <w:top w:w="0" w:type="dxa"/>
+              <w:bottom w:w="0" w:type="dxa"/>
+              <w:left w:w="0" w:type="dxa"/>
+              <w:right w:w="0" w:type="dxa"/>
+            </w:tcMar>
+            <w:vAlign w:val="center"/>
+          </w:tcPr>
+          <w:p>
+            <w:pPr>
+              <w:jc w:val="right"/>
+              <w:pBdr>
+                <w:bottom w:val="none" w:sz="0" w:space="0" w:color="000000"/>
+                <w:top w:val="none" w:sz="0" w:space="0" w:color="000000"/>
+                <w:left w:val="none" w:sz="0" w:space="0" w:color="000000"/>
+                <w:right w:val="none" w:sz="0" w:space="0" w:color="000000"/>
+              </w:pBdr>
+              <w:spacing w:after="60" w:before="60" w:line="240"/>
+              <w:ind w:left="60" w:right="60" w:firstLine="0" w:firstLineChars="0"/>
+              <w:rPr>
+                <w:rFonts w:ascii="Arial" w:hAnsi="Arial" w:eastAsia="Arial" w:cs="Arial"/>
+                <w:i w:val="false"/>
+                <w:b w:val="false"/>
+                <w:u w:val="none"/>
+                <w:sz w:val="18"/>
+                <w:szCs w:val="18"/>
+                <w:color w:val="000000"/>
+              </w:rPr>
+            </w:pPr>
+            <w:r>
+              <w:rPr>
+                <w:rFonts w:ascii="Arial" w:hAnsi="Arial" w:eastAsia="Arial" w:cs="Arial"/>
+                <w:i w:val="false"/>
+                <w:b w:val="false"/>
+                <w:u w:val="none"/>
+                <w:sz w:val="18"/>
+                <w:szCs w:val="18"/>
+                <w:color w:val="000000"/>
+              </w:rPr>
+              <w:t xml:space="preserve">8</w:t>
+            </w:r>
+          </w:p>
+        </w:tc>
+      </w:tr>
+      <w:tr>
+        <w:trPr>
+          <w:trHeight w:val="467" w:hRule="auto"/>
+        </w:trPr>
+        body12
+        <w:tc>
+          <w:tcPr>
+            <w:tcBorders>
+              <w:bottom w:val="none" w:sz="0" w:space="0" w:color="000000"/>
+              <w:top w:val="none" w:sz="0" w:space="0" w:color="000000"/>
+              <w:left w:val="none" w:sz="0" w:space="0" w:color="000000"/>
+              <w:right w:val="none" w:sz="0" w:space="0" w:color="000000"/>
+            </w:tcBorders>
+            <w:shd w:val="clear" w:color="auto" w:fill="FFFFFF"/>
+            <w:tcMar>
+              <w:top w:w="0" w:type="dxa"/>
+              <w:bottom w:w="0" w:type="dxa"/>
+              <w:left w:w="0" w:type="dxa"/>
+              <w:right w:w="0" w:type="dxa"/>
+            </w:tcMar>
+            <w:vAlign w:val="center"/>
+          </w:tcPr>
+          <w:p>
+            <w:pPr>
+              <w:jc w:val="left"/>
+              <w:pBdr>
+                <w:bottom w:val="none" w:sz="0" w:space="0" w:color="000000"/>
+                <w:top w:val="none" w:sz="0" w:space="0" w:color="000000"/>
+                <w:left w:val="none" w:sz="0" w:space="0" w:color="000000"/>
+                <w:right w:val="none" w:sz="0" w:space="0" w:color="000000"/>
+              </w:pBdr>
+              <w:spacing w:after="60" w:before="60" w:line="240"/>
+              <w:ind w:left="60" w:right="60" w:firstLine="0" w:firstLineChars="0"/>
+              <w:rPr>
+                <w:rFonts w:ascii="Arial" w:hAnsi="Arial" w:eastAsia="Arial" w:cs="Arial"/>
+                <w:i w:val="false"/>
+                <w:b w:val="false"/>
+                <w:u w:val="none"/>
+                <w:sz w:val="18"/>
+                <w:szCs w:val="18"/>
+                <w:color w:val="000000"/>
+              </w:rPr>
+            </w:pPr>
+            <w:r>
+              <w:rPr>
+                <w:rFonts w:ascii="Arial" w:hAnsi="Arial" w:eastAsia="Arial" w:cs="Arial"/>
+                <w:i w:val="false"/>
+                <w:b w:val="false"/>
+                <w:u w:val="none"/>
+                <w:sz w:val="18"/>
+                <w:szCs w:val="18"/>
+                <w:color w:val="000000"/>
+              </w:rPr>
+              <w:t xml:space="preserve">af3b</w:t>
+            </w:r>
+          </w:p>
+        </w:tc>
+        <w:tc>
+          <w:tcPr>
+            <w:tcBorders>
+              <w:bottom w:val="none" w:sz="0" w:space="0" w:color="000000"/>
+              <w:top w:val="none" w:sz="0" w:space="0" w:color="000000"/>
+              <w:left w:val="none" w:sz="0" w:space="0" w:color="000000"/>
+              <w:right w:val="none" w:sz="0" w:space="0" w:color="000000"/>
+            </w:tcBorders>
+            <w:shd w:val="clear" w:color="auto" w:fill="FFFFFF"/>
+            <w:tcMar>
+              <w:top w:w="0" w:type="dxa"/>
+              <w:bottom w:w="0" w:type="dxa"/>
+              <w:left w:w="0" w:type="dxa"/>
+              <w:right w:w="0" w:type="dxa"/>
+            </w:tcMar>
+            <w:vAlign w:val="center"/>
+          </w:tcPr>
+          <w:p>
+            <w:pPr>
+              <w:jc w:val="left"/>
+              <w:pBdr>
+                <w:bottom w:val="none" w:sz="0" w:space="0" w:color="000000"/>
+                <w:top w:val="none" w:sz="0" w:space="0" w:color="000000"/>
+                <w:left w:val="none" w:sz="0" w:space="0" w:color="000000"/>
+                <w:right w:val="none" w:sz="0" w:space="0" w:color="000000"/>
+              </w:pBdr>
+              <w:spacing w:after="60" w:before="60" w:line="240"/>
+              <w:ind w:left="60" w:right="60" w:firstLine="0" w:firstLineChars="0"/>
+              <w:rPr>
+                <w:rFonts w:ascii="Arial" w:hAnsi="Arial" w:eastAsia="Arial" w:cs="Arial"/>
+                <w:i w:val="false"/>
+                <w:b w:val="false"/>
+                <w:u w:val="none"/>
+                <w:sz w:val="18"/>
+                <w:szCs w:val="18"/>
+                <w:color w:val="000000"/>
+              </w:rPr>
+            </w:pPr>
+            <w:r>
+              <w:rPr>
+                <w:rFonts w:ascii="Arial" w:hAnsi="Arial" w:eastAsia="Arial" w:cs="Arial"/>
+                <w:i w:val="false"/>
+                <w:b w:val="false"/>
+                <w:u w:val="none"/>
+                <w:sz w:val="18"/>
+                <w:szCs w:val="18"/>
+                <w:color w:val="000000"/>
+              </w:rPr>
+              <w:t xml:space="preserve">Trust</w:t>
+            </w:r>
+          </w:p>
+        </w:tc>
+        <w:tc>
+          <w:tcPr>
+            <w:tcBorders>
+              <w:bottom w:val="none" w:sz="0" w:space="0" w:color="000000"/>
+              <w:top w:val="none" w:sz="0" w:space="0" w:color="000000"/>
+              <w:left w:val="none" w:sz="0" w:space="0" w:color="000000"/>
+              <w:right w:val="none" w:sz="0" w:space="0" w:color="000000"/>
+            </w:tcBorders>
+            <w:shd w:val="clear" w:color="auto" w:fill="FFFFFF"/>
+            <w:tcMar>
+              <w:top w:w="0" w:type="dxa"/>
+              <w:bottom w:w="0" w:type="dxa"/>
+              <w:left w:w="0" w:type="dxa"/>
+              <w:right w:w="0" w:type="dxa"/>
+            </w:tcMar>
+            <w:vAlign w:val="center"/>
+          </w:tcPr>
+          <w:p>
+            <w:pPr>
+              <w:jc w:val="right"/>
+              <w:pBdr>
+                <w:bottom w:val="none" w:sz="0" w:space="0" w:color="000000"/>
+                <w:top w:val="none" w:sz="0" w:space="0" w:color="000000"/>
+                <w:left w:val="none" w:sz="0" w:space="0" w:color="000000"/>
+                <w:right w:val="none" w:sz="0" w:space="0" w:color="000000"/>
+              </w:pBdr>
+              <w:spacing w:after="60" w:before="60" w:line="240"/>
+              <w:ind w:left="60" w:right="60" w:firstLine="0" w:firstLineChars="0"/>
+              <w:rPr>
+                <w:rFonts w:ascii="Arial" w:hAnsi="Arial" w:eastAsia="Arial" w:cs="Arial"/>
+                <w:i w:val="false"/>
+                <w:b w:val="false"/>
+                <w:u w:val="none"/>
+                <w:sz w:val="18"/>
+                <w:szCs w:val="18"/>
+                <w:color w:val="000000"/>
+              </w:rPr>
+            </w:pPr>
+            <w:r>
+              <w:rPr>
+                <w:rFonts w:ascii="Arial" w:hAnsi="Arial" w:eastAsia="Arial" w:cs="Arial"/>
+                <w:i w:val="false"/>
+                <w:b w:val="false"/>
+                <w:u w:val="none"/>
+                <w:sz w:val="18"/>
+                <w:szCs w:val="18"/>
+                <w:color w:val="000000"/>
+              </w:rPr>
+              <w:t xml:space="preserve">10</w:t>
+            </w:r>
+          </w:p>
+        </w:tc>
+        <w:tc>
+          <w:tcPr>
+            <w:tcBorders>
+              <w:bottom w:val="none" w:sz="0" w:space="0" w:color="000000"/>
+              <w:top w:val="none" w:sz="0" w:space="0" w:color="000000"/>
+              <w:left w:val="none" w:sz="0" w:space="0" w:color="000000"/>
+              <w:right w:val="none" w:sz="0" w:space="0" w:color="000000"/>
+            </w:tcBorders>
+            <w:shd w:val="clear" w:color="auto" w:fill="FFFFFF"/>
+            <w:tcMar>
+              <w:top w:w="0" w:type="dxa"/>
+              <w:bottom w:w="0" w:type="dxa"/>
+              <w:left w:w="0" w:type="dxa"/>
+              <w:right w:w="0" w:type="dxa"/>
+            </w:tcMar>
+            <w:vAlign w:val="center"/>
+          </w:tcPr>
+          <w:p>
+            <w:pPr>
+              <w:jc w:val="right"/>
+              <w:pBdr>
+                <w:bottom w:val="none" w:sz="0" w:space="0" w:color="000000"/>
+                <w:top w:val="none" w:sz="0" w:space="0" w:color="000000"/>
+                <w:left w:val="none" w:sz="0" w:space="0" w:color="000000"/>
+                <w:right w:val="none" w:sz="0" w:space="0" w:color="000000"/>
+              </w:pBdr>
+              <w:spacing w:after="60" w:before="60" w:line="240"/>
+              <w:ind w:left="60" w:right="60" w:firstLine="0" w:firstLineChars="0"/>
+              <w:rPr>
+                <w:rFonts w:ascii="Arial" w:hAnsi="Arial" w:eastAsia="Arial" w:cs="Arial"/>
+                <w:i w:val="false"/>
+                <w:b w:val="false"/>
+                <w:u w:val="none"/>
+                <w:sz w:val="18"/>
+                <w:szCs w:val="18"/>
+                <w:color w:val="000000"/>
+              </w:rPr>
+            </w:pPr>
+            <w:r>
+              <w:rPr>
+                <w:rFonts w:ascii="Arial" w:hAnsi="Arial" w:eastAsia="Arial" w:cs="Arial"/>
+                <w:i w:val="false"/>
+                <w:b w:val="false"/>
+                <w:u w:val="none"/>
+                <w:sz w:val="18"/>
+                <w:szCs w:val="18"/>
+                <w:color w:val="000000"/>
+              </w:rPr>
+              <w:t xml:space="preserve">3.5</w:t>
+            </w:r>
+          </w:p>
+        </w:tc>
+        <w:tc>
+          <w:tcPr>
+            <w:tcBorders>
+              <w:bottom w:val="none" w:sz="0" w:space="0" w:color="000000"/>
+              <w:top w:val="none" w:sz="0" w:space="0" w:color="000000"/>
+              <w:left w:val="none" w:sz="0" w:space="0" w:color="000000"/>
+              <w:right w:val="none" w:sz="0" w:space="0" w:color="000000"/>
+            </w:tcBorders>
+            <w:shd w:val="clear" w:color="auto" w:fill="FFFFFF"/>
+            <w:tcMar>
+              <w:top w:w="0" w:type="dxa"/>
+              <w:bottom w:w="0" w:type="dxa"/>
+              <w:left w:w="0" w:type="dxa"/>
+              <w:right w:w="0" w:type="dxa"/>
+            </w:tcMar>
+            <w:vAlign w:val="center"/>
+          </w:tcPr>
+          <w:p>
+            <w:pPr>
+              <w:jc w:val="right"/>
+              <w:pBdr>
+                <w:bottom w:val="none" w:sz="0" w:space="0" w:color="000000"/>
+                <w:top w:val="none" w:sz="0" w:space="0" w:color="000000"/>
+                <w:left w:val="none" w:sz="0" w:space="0" w:color="000000"/>
+                <w:right w:val="none" w:sz="0" w:space="0" w:color="000000"/>
+              </w:pBdr>
+              <w:spacing w:after="60" w:before="60" w:line="240"/>
+              <w:ind w:left="60" w:right="60" w:firstLine="0" w:firstLineChars="0"/>
+              <w:rPr>
+                <w:rFonts w:ascii="Arial" w:hAnsi="Arial" w:eastAsia="Arial" w:cs="Arial"/>
+                <w:i w:val="false"/>
+                <w:b w:val="false"/>
+                <w:u w:val="none"/>
+                <w:sz w:val="18"/>
+                <w:szCs w:val="18"/>
+                <w:color w:val="000000"/>
+              </w:rPr>
+            </w:pPr>
+            <w:r>
+              <w:rPr>
+                <w:rFonts w:ascii="Arial" w:hAnsi="Arial" w:eastAsia="Arial" w:cs="Arial"/>
+                <w:i w:val="false"/>
+                <w:b w:val="false"/>
+                <w:u w:val="none"/>
+                <w:sz w:val="18"/>
+                <w:szCs w:val="18"/>
+                <w:color w:val="000000"/>
+              </w:rPr>
+              <w:t xml:space="preserve">0.53</w:t>
+            </w:r>
+          </w:p>
+        </w:tc>
+        <w:tc>
+          <w:tcPr>
+            <w:tcBorders>
+              <w:bottom w:val="none" w:sz="0" w:space="0" w:color="000000"/>
+              <w:top w:val="none" w:sz="0" w:space="0" w:color="000000"/>
+              <w:left w:val="none" w:sz="0" w:space="0" w:color="000000"/>
+              <w:right w:val="none" w:sz="0" w:space="0" w:color="000000"/>
+            </w:tcBorders>
+            <w:shd w:val="clear" w:color="auto" w:fill="FFFFFF"/>
+            <w:tcMar>
+              <w:top w:w="0" w:type="dxa"/>
+              <w:bottom w:w="0" w:type="dxa"/>
+              <w:left w:w="0" w:type="dxa"/>
+              <w:right w:w="0" w:type="dxa"/>
+            </w:tcMar>
+            <w:vAlign w:val="center"/>
+          </w:tcPr>
+          <w:p>
+            <w:pPr>
+              <w:jc w:val="right"/>
+              <w:pBdr>
+                <w:bottom w:val="none" w:sz="0" w:space="0" w:color="000000"/>
+                <w:top w:val="none" w:sz="0" w:space="0" w:color="000000"/>
+                <w:left w:val="none" w:sz="0" w:space="0" w:color="000000"/>
+                <w:right w:val="none" w:sz="0" w:space="0" w:color="000000"/>
+              </w:pBdr>
+              <w:spacing w:after="60" w:before="60" w:line="240"/>
+              <w:ind w:left="60" w:right="60" w:firstLine="0" w:firstLineChars="0"/>
+              <w:rPr>
+                <w:rFonts w:ascii="Arial" w:hAnsi="Arial" w:eastAsia="Arial" w:cs="Arial"/>
+                <w:i w:val="false"/>
+                <w:b w:val="false"/>
+                <w:u w:val="none"/>
+                <w:sz w:val="18"/>
+                <w:szCs w:val="18"/>
+                <w:color w:val="000000"/>
+              </w:rPr>
+            </w:pPr>
+            <w:r>
+              <w:rPr>
+                <w:rFonts w:ascii="Arial" w:hAnsi="Arial" w:eastAsia="Arial" w:cs="Arial"/>
+                <w:i w:val="false"/>
+                <w:b w:val="false"/>
+                <w:u w:val="none"/>
+                <w:sz w:val="18"/>
+                <w:szCs w:val="18"/>
+                <w:color w:val="000000"/>
+              </w:rPr>
+              <w:t xml:space="preserve">3.5</w:t>
+            </w:r>
+          </w:p>
+        </w:tc>
+        <w:tc>
+          <w:tcPr>
+            <w:tcBorders>
+              <w:bottom w:val="none" w:sz="0" w:space="0" w:color="000000"/>
+              <w:top w:val="none" w:sz="0" w:space="0" w:color="000000"/>
+              <w:left w:val="none" w:sz="0" w:space="0" w:color="000000"/>
+              <w:right w:val="none" w:sz="0" w:space="0" w:color="000000"/>
+            </w:tcBorders>
+            <w:shd w:val="clear" w:color="auto" w:fill="FFFFFF"/>
+            <w:tcMar>
+              <w:top w:w="0" w:type="dxa"/>
+              <w:bottom w:w="0" w:type="dxa"/>
+              <w:left w:w="0" w:type="dxa"/>
+              <w:right w:w="0" w:type="dxa"/>
+            </w:tcMar>
+            <w:vAlign w:val="center"/>
+          </w:tcPr>
+          <w:p>
+            <w:pPr>
+              <w:jc w:val="right"/>
+              <w:pBdr>
+                <w:bottom w:val="none" w:sz="0" w:space="0" w:color="000000"/>
+                <w:top w:val="none" w:sz="0" w:space="0" w:color="000000"/>
+                <w:left w:val="none" w:sz="0" w:space="0" w:color="000000"/>
+                <w:right w:val="none" w:sz="0" w:space="0" w:color="000000"/>
+              </w:pBdr>
+              <w:spacing w:after="60" w:before="60" w:line="240"/>
+              <w:ind w:left="60" w:right="60" w:firstLine="0" w:firstLineChars="0"/>
+              <w:rPr>
+                <w:rFonts w:ascii="Arial" w:hAnsi="Arial" w:eastAsia="Arial" w:cs="Arial"/>
+                <w:i w:val="false"/>
+                <w:b w:val="false"/>
+                <w:u w:val="none"/>
+                <w:sz w:val="18"/>
+                <w:szCs w:val="18"/>
+                <w:color w:val="000000"/>
+              </w:rPr>
+            </w:pPr>
+            <w:r>
+              <w:rPr>
+                <w:rFonts w:ascii="Arial" w:hAnsi="Arial" w:eastAsia="Arial" w:cs="Arial"/>
+                <w:i w:val="false"/>
+                <w:b w:val="false"/>
+                <w:u w:val="none"/>
+                <w:sz w:val="18"/>
+                <w:szCs w:val="18"/>
+                <w:color w:val="000000"/>
+              </w:rPr>
+              <w:t xml:space="preserve">3</w:t>
+            </w:r>
+          </w:p>
+        </w:tc>
+        <w:tc>
+          <w:tcPr>
+            <w:tcBorders>
+              <w:bottom w:val="none" w:sz="0" w:space="0" w:color="000000"/>
+              <w:top w:val="none" w:sz="0" w:space="0" w:color="000000"/>
+              <w:left w:val="none" w:sz="0" w:space="0" w:color="000000"/>
+              <w:right w:val="none" w:sz="0" w:space="0" w:color="000000"/>
+            </w:tcBorders>
+            <w:shd w:val="clear" w:color="auto" w:fill="FFFFFF"/>
+            <w:tcMar>
+              <w:top w:w="0" w:type="dxa"/>
+              <w:bottom w:w="0" w:type="dxa"/>
+              <w:left w:w="0" w:type="dxa"/>
+              <w:right w:w="0" w:type="dxa"/>
+            </w:tcMar>
+            <w:vAlign w:val="center"/>
+          </w:tcPr>
+          <w:p>
+            <w:pPr>
+              <w:jc w:val="right"/>
+              <w:pBdr>
+                <w:bottom w:val="none" w:sz="0" w:space="0" w:color="000000"/>
+                <w:top w:val="none" w:sz="0" w:space="0" w:color="000000"/>
+                <w:left w:val="none" w:sz="0" w:space="0" w:color="000000"/>
+                <w:right w:val="none" w:sz="0" w:space="0" w:color="000000"/>
+              </w:pBdr>
+              <w:spacing w:after="60" w:before="60" w:line="240"/>
+              <w:ind w:left="60" w:right="60" w:firstLine="0" w:firstLineChars="0"/>
+              <w:rPr>
+                <w:rFonts w:ascii="Arial" w:hAnsi="Arial" w:eastAsia="Arial" w:cs="Arial"/>
+                <w:i w:val="false"/>
+                <w:b w:val="false"/>
+                <w:u w:val="none"/>
+                <w:sz w:val="18"/>
+                <w:szCs w:val="18"/>
+                <w:color w:val="000000"/>
+              </w:rPr>
+            </w:pPr>
+            <w:r>
+              <w:rPr>
+                <w:rFonts w:ascii="Arial" w:hAnsi="Arial" w:eastAsia="Arial" w:cs="Arial"/>
+                <w:i w:val="false"/>
+                <w:b w:val="false"/>
+                <w:u w:val="none"/>
+                <w:sz w:val="18"/>
+                <w:szCs w:val="18"/>
+                <w:color w:val="000000"/>
+              </w:rPr>
+              <w:t xml:space="preserve">4</w:t>
+            </w:r>
+          </w:p>
+        </w:tc>
+      </w:tr>
+      <w:tr>
+        <w:trPr>
+          <w:trHeight w:val="508" w:hRule="auto"/>
+        </w:trPr>
+        body13
+        <w:tc>
+          <w:tcPr>
+            <w:tcBorders>
+              <w:bottom w:val="none" w:sz="0" w:space="0" w:color="000000"/>
+              <w:top w:val="none" w:sz="0" w:space="0" w:color="000000"/>
+              <w:left w:val="none" w:sz="0" w:space="0" w:color="000000"/>
+              <w:right w:val="none" w:sz="0" w:space="0" w:color="000000"/>
+            </w:tcBorders>
+            <w:shd w:val="clear" w:color="auto" w:fill="FFFFFF"/>
+            <w:tcMar>
+              <w:top w:w="0" w:type="dxa"/>
+              <w:bottom w:w="0" w:type="dxa"/>
+              <w:left w:w="0" w:type="dxa"/>
+              <w:right w:w="0" w:type="dxa"/>
+            </w:tcMar>
+            <w:vAlign w:val="center"/>
+          </w:tcPr>
+          <w:p>
+            <w:pPr>
+              <w:jc w:val="left"/>
+              <w:pBdr>
+                <w:bottom w:val="none" w:sz="0" w:space="0" w:color="000000"/>
+                <w:top w:val="none" w:sz="0" w:space="0" w:color="000000"/>
+                <w:left w:val="none" w:sz="0" w:space="0" w:color="000000"/>
+                <w:right w:val="none" w:sz="0" w:space="0" w:color="000000"/>
+              </w:pBdr>
+              <w:spacing w:after="60" w:before="60" w:line="240"/>
+              <w:ind w:left="60" w:right="60" w:firstLine="0" w:firstLineChars="0"/>
+              <w:rPr>
+                <w:rFonts w:ascii="Arial" w:hAnsi="Arial" w:eastAsia="Arial" w:cs="Arial"/>
+                <w:i w:val="false"/>
+                <w:b w:val="false"/>
+                <w:u w:val="none"/>
+                <w:sz w:val="18"/>
+                <w:szCs w:val="18"/>
+                <w:color w:val="000000"/>
+              </w:rPr>
+            </w:pPr>
+            <w:r>
+              <w:rPr>
+                <w:rFonts w:ascii="Arial" w:hAnsi="Arial" w:eastAsia="Arial" w:cs="Arial"/>
+                <w:i w:val="false"/>
+                <w:b w:val="false"/>
+                <w:u w:val="none"/>
+                <w:sz w:val="18"/>
+                <w:szCs w:val="18"/>
+                <w:color w:val="000000"/>
+              </w:rPr>
+              <w:t xml:space="preserve">nf1b</w:t>
+            </w:r>
+          </w:p>
+        </w:tc>
+        <w:tc>
+          <w:tcPr>
+            <w:tcBorders>
+              <w:bottom w:val="none" w:sz="0" w:space="0" w:color="000000"/>
+              <w:top w:val="none" w:sz="0" w:space="0" w:color="000000"/>
+              <w:left w:val="none" w:sz="0" w:space="0" w:color="000000"/>
+              <w:right w:val="none" w:sz="0" w:space="0" w:color="000000"/>
+            </w:tcBorders>
+            <w:shd w:val="clear" w:color="auto" w:fill="FFFFFF"/>
+            <w:tcMar>
+              <w:top w:w="0" w:type="dxa"/>
+              <w:bottom w:w="0" w:type="dxa"/>
+              <w:left w:w="0" w:type="dxa"/>
+              <w:right w:w="0" w:type="dxa"/>
+            </w:tcMar>
+            <w:vAlign w:val="center"/>
+          </w:tcPr>
+          <w:p>
+            <w:pPr>
+              <w:jc w:val="left"/>
+              <w:pBdr>
+                <w:bottom w:val="none" w:sz="0" w:space="0" w:color="000000"/>
+                <w:top w:val="none" w:sz="0" w:space="0" w:color="000000"/>
+                <w:left w:val="none" w:sz="0" w:space="0" w:color="000000"/>
+                <w:right w:val="none" w:sz="0" w:space="0" w:color="000000"/>
+              </w:pBdr>
+              <w:spacing w:after="60" w:before="60" w:line="240"/>
+              <w:ind w:left="60" w:right="60" w:firstLine="0" w:firstLineChars="0"/>
+              <w:rPr>
+                <w:rFonts w:ascii="Arial" w:hAnsi="Arial" w:eastAsia="Arial" w:cs="Arial"/>
+                <w:i w:val="false"/>
+                <w:b w:val="false"/>
+                <w:u w:val="none"/>
+                <w:sz w:val="18"/>
+                <w:szCs w:val="18"/>
+                <w:color w:val="000000"/>
+              </w:rPr>
+            </w:pPr>
+            <w:r>
+              <w:rPr>
+                <w:rFonts w:ascii="Arial" w:hAnsi="Arial" w:eastAsia="Arial" w:cs="Arial"/>
+                <w:i w:val="false"/>
+                <w:b w:val="false"/>
+                <w:u w:val="none"/>
+                <w:sz w:val="18"/>
+                <w:szCs w:val="18"/>
+                <w:color w:val="000000"/>
+              </w:rPr>
+              <w:t xml:space="preserve">Anxiety</w:t>
+            </w:r>
+          </w:p>
+        </w:tc>
+        <w:tc>
+          <w:tcPr>
+            <w:tcBorders>
+              <w:bottom w:val="none" w:sz="0" w:space="0" w:color="000000"/>
+              <w:top w:val="none" w:sz="0" w:space="0" w:color="000000"/>
+              <w:left w:val="none" w:sz="0" w:space="0" w:color="000000"/>
+              <w:right w:val="none" w:sz="0" w:space="0" w:color="000000"/>
+            </w:tcBorders>
+            <w:shd w:val="clear" w:color="auto" w:fill="FFFFFF"/>
+            <w:tcMar>
+              <w:top w:w="0" w:type="dxa"/>
+              <w:bottom w:w="0" w:type="dxa"/>
+              <w:left w:w="0" w:type="dxa"/>
+              <w:right w:w="0" w:type="dxa"/>
+            </w:tcMar>
+            <w:vAlign w:val="center"/>
+          </w:tcPr>
+          <w:p>
+            <w:pPr>
+              <w:jc w:val="right"/>
+              <w:pBdr>
+                <w:bottom w:val="none" w:sz="0" w:space="0" w:color="000000"/>
+                <w:top w:val="none" w:sz="0" w:space="0" w:color="000000"/>
+                <w:left w:val="none" w:sz="0" w:space="0" w:color="000000"/>
+                <w:right w:val="none" w:sz="0" w:space="0" w:color="000000"/>
+              </w:pBdr>
+              <w:spacing w:after="60" w:before="60" w:line="240"/>
+              <w:ind w:left="60" w:right="60" w:firstLine="0" w:firstLineChars="0"/>
+              <w:rPr>
+                <w:rFonts w:ascii="Arial" w:hAnsi="Arial" w:eastAsia="Arial" w:cs="Arial"/>
+                <w:i w:val="false"/>
+                <w:b w:val="false"/>
+                <w:u w:val="none"/>
+                <w:sz w:val="18"/>
+                <w:szCs w:val="18"/>
+                <w:color w:val="000000"/>
+              </w:rPr>
+            </w:pPr>
+            <w:r>
+              <w:rPr>
+                <w:rFonts w:ascii="Arial" w:hAnsi="Arial" w:eastAsia="Arial" w:cs="Arial"/>
+                <w:i w:val="false"/>
+                <w:b w:val="false"/>
+                <w:u w:val="none"/>
+                <w:sz w:val="18"/>
+                <w:szCs w:val="18"/>
+                <w:color w:val="000000"/>
+              </w:rPr>
+              <w:t xml:space="preserve">10</w:t>
+            </w:r>
+          </w:p>
+        </w:tc>
+        <w:tc>
+          <w:tcPr>
+            <w:tcBorders>
+              <w:bottom w:val="none" w:sz="0" w:space="0" w:color="000000"/>
+              <w:top w:val="none" w:sz="0" w:space="0" w:color="000000"/>
+              <w:left w:val="none" w:sz="0" w:space="0" w:color="000000"/>
+              <w:right w:val="none" w:sz="0" w:space="0" w:color="000000"/>
+            </w:tcBorders>
+            <w:shd w:val="clear" w:color="auto" w:fill="FFFFFF"/>
+            <w:tcMar>
+              <w:top w:w="0" w:type="dxa"/>
+              <w:bottom w:w="0" w:type="dxa"/>
+              <w:left w:w="0" w:type="dxa"/>
+              <w:right w:w="0" w:type="dxa"/>
+            </w:tcMar>
+            <w:vAlign w:val="center"/>
+          </w:tcPr>
+          <w:p>
+            <w:pPr>
+              <w:jc w:val="right"/>
+              <w:pBdr>
+                <w:bottom w:val="none" w:sz="0" w:space="0" w:color="000000"/>
+                <w:top w:val="none" w:sz="0" w:space="0" w:color="000000"/>
+                <w:left w:val="none" w:sz="0" w:space="0" w:color="000000"/>
+                <w:right w:val="none" w:sz="0" w:space="0" w:color="000000"/>
+              </w:pBdr>
+              <w:spacing w:after="60" w:before="60" w:line="240"/>
+              <w:ind w:left="60" w:right="60" w:firstLine="0" w:firstLineChars="0"/>
+              <w:rPr>
+                <w:rFonts w:ascii="Arial" w:hAnsi="Arial" w:eastAsia="Arial" w:cs="Arial"/>
+                <w:i w:val="false"/>
+                <w:b w:val="false"/>
+                <w:u w:val="none"/>
+                <w:sz w:val="18"/>
+                <w:szCs w:val="18"/>
+                <w:color w:val="000000"/>
+              </w:rPr>
+            </w:pPr>
+            <w:r>
+              <w:rPr>
+                <w:rFonts w:ascii="Arial" w:hAnsi="Arial" w:eastAsia="Arial" w:cs="Arial"/>
+                <w:i w:val="false"/>
+                <w:b w:val="false"/>
+                <w:u w:val="none"/>
+                <w:sz w:val="18"/>
+                <w:szCs w:val="18"/>
+                <w:color w:val="000000"/>
+              </w:rPr>
+              <w:t xml:space="preserve">7.1</w:t>
+            </w:r>
+          </w:p>
+        </w:tc>
+        <w:tc>
+          <w:tcPr>
+            <w:tcBorders>
+              <w:bottom w:val="none" w:sz="0" w:space="0" w:color="000000"/>
+              <w:top w:val="none" w:sz="0" w:space="0" w:color="000000"/>
+              <w:left w:val="none" w:sz="0" w:space="0" w:color="000000"/>
+              <w:right w:val="none" w:sz="0" w:space="0" w:color="000000"/>
+            </w:tcBorders>
+            <w:shd w:val="clear" w:color="auto" w:fill="FFFFFF"/>
+            <w:tcMar>
+              <w:top w:w="0" w:type="dxa"/>
+              <w:bottom w:w="0" w:type="dxa"/>
+              <w:left w:w="0" w:type="dxa"/>
+              <w:right w:w="0" w:type="dxa"/>
+            </w:tcMar>
+            <w:vAlign w:val="center"/>
+          </w:tcPr>
+          <w:p>
+            <w:pPr>
+              <w:jc w:val="right"/>
+              <w:pBdr>
+                <w:bottom w:val="none" w:sz="0" w:space="0" w:color="000000"/>
+                <w:top w:val="none" w:sz="0" w:space="0" w:color="000000"/>
+                <w:left w:val="none" w:sz="0" w:space="0" w:color="000000"/>
+                <w:right w:val="none" w:sz="0" w:space="0" w:color="000000"/>
+              </w:pBdr>
+              <w:spacing w:after="60" w:before="60" w:line="240"/>
+              <w:ind w:left="60" w:right="60" w:firstLine="0" w:firstLineChars="0"/>
+              <w:rPr>
+                <w:rFonts w:ascii="Arial" w:hAnsi="Arial" w:eastAsia="Arial" w:cs="Arial"/>
+                <w:i w:val="false"/>
+                <w:b w:val="false"/>
+                <w:u w:val="none"/>
+                <w:sz w:val="18"/>
+                <w:szCs w:val="18"/>
+                <w:color w:val="000000"/>
+              </w:rPr>
+            </w:pPr>
+            <w:r>
+              <w:rPr>
+                <w:rFonts w:ascii="Arial" w:hAnsi="Arial" w:eastAsia="Arial" w:cs="Arial"/>
+                <w:i w:val="false"/>
+                <w:b w:val="false"/>
+                <w:u w:val="none"/>
+                <w:sz w:val="18"/>
+                <w:szCs w:val="18"/>
+                <w:color w:val="000000"/>
+              </w:rPr>
+              <w:t xml:space="preserve">0.57</w:t>
+            </w:r>
+          </w:p>
+        </w:tc>
+        <w:tc>
+          <w:tcPr>
+            <w:tcBorders>
+              <w:bottom w:val="none" w:sz="0" w:space="0" w:color="000000"/>
+              <w:top w:val="none" w:sz="0" w:space="0" w:color="000000"/>
+              <w:left w:val="none" w:sz="0" w:space="0" w:color="000000"/>
+              <w:right w:val="none" w:sz="0" w:space="0" w:color="000000"/>
+            </w:tcBorders>
+            <w:shd w:val="clear" w:color="auto" w:fill="FFFFFF"/>
+            <w:tcMar>
+              <w:top w:w="0" w:type="dxa"/>
+              <w:bottom w:w="0" w:type="dxa"/>
+              <w:left w:w="0" w:type="dxa"/>
+              <w:right w:w="0" w:type="dxa"/>
+            </w:tcMar>
+            <w:vAlign w:val="center"/>
+          </w:tcPr>
+          <w:p>
+            <w:pPr>
+              <w:jc w:val="right"/>
+              <w:pBdr>
+                <w:bottom w:val="none" w:sz="0" w:space="0" w:color="000000"/>
+                <w:top w:val="none" w:sz="0" w:space="0" w:color="000000"/>
+                <w:left w:val="none" w:sz="0" w:space="0" w:color="000000"/>
+                <w:right w:val="none" w:sz="0" w:space="0" w:color="000000"/>
+              </w:pBdr>
+              <w:spacing w:after="60" w:before="60" w:line="240"/>
+              <w:ind w:left="60" w:right="60" w:firstLine="0" w:firstLineChars="0"/>
+              <w:rPr>
+                <w:rFonts w:ascii="Arial" w:hAnsi="Arial" w:eastAsia="Arial" w:cs="Arial"/>
+                <w:i w:val="false"/>
+                <w:b w:val="false"/>
+                <w:u w:val="none"/>
+                <w:sz w:val="18"/>
+                <w:szCs w:val="18"/>
+                <w:color w:val="000000"/>
+              </w:rPr>
+            </w:pPr>
+            <w:r>
+              <w:rPr>
+                <w:rFonts w:ascii="Arial" w:hAnsi="Arial" w:eastAsia="Arial" w:cs="Arial"/>
+                <w:i w:val="false"/>
+                <w:b w:val="false"/>
+                <w:u w:val="none"/>
+                <w:sz w:val="18"/>
+                <w:szCs w:val="18"/>
+                <w:color w:val="000000"/>
+              </w:rPr>
+              <w:t xml:space="preserve">7.0</w:t>
+            </w:r>
+          </w:p>
+        </w:tc>
+        <w:tc>
+          <w:tcPr>
+            <w:tcBorders>
+              <w:bottom w:val="none" w:sz="0" w:space="0" w:color="000000"/>
+              <w:top w:val="none" w:sz="0" w:space="0" w:color="000000"/>
+              <w:left w:val="none" w:sz="0" w:space="0" w:color="000000"/>
+              <w:right w:val="none" w:sz="0" w:space="0" w:color="000000"/>
+            </w:tcBorders>
+            <w:shd w:val="clear" w:color="auto" w:fill="FFFFFF"/>
+            <w:tcMar>
+              <w:top w:w="0" w:type="dxa"/>
+              <w:bottom w:w="0" w:type="dxa"/>
+              <w:left w:w="0" w:type="dxa"/>
+              <w:right w:w="0" w:type="dxa"/>
+            </w:tcMar>
+            <w:vAlign w:val="center"/>
+          </w:tcPr>
+          <w:p>
+            <w:pPr>
+              <w:jc w:val="right"/>
+              <w:pBdr>
+                <w:bottom w:val="none" w:sz="0" w:space="0" w:color="000000"/>
+                <w:top w:val="none" w:sz="0" w:space="0" w:color="000000"/>
+                <w:left w:val="none" w:sz="0" w:space="0" w:color="000000"/>
+                <w:right w:val="none" w:sz="0" w:space="0" w:color="000000"/>
+              </w:pBdr>
+              <w:spacing w:after="60" w:before="60" w:line="240"/>
+              <w:ind w:left="60" w:right="60" w:firstLine="0" w:firstLineChars="0"/>
+              <w:rPr>
+                <w:rFonts w:ascii="Arial" w:hAnsi="Arial" w:eastAsia="Arial" w:cs="Arial"/>
+                <w:i w:val="false"/>
+                <w:b w:val="false"/>
+                <w:u w:val="none"/>
+                <w:sz w:val="18"/>
+                <w:szCs w:val="18"/>
+                <w:color w:val="000000"/>
+              </w:rPr>
+            </w:pPr>
+            <w:r>
+              <w:rPr>
+                <w:rFonts w:ascii="Arial" w:hAnsi="Arial" w:eastAsia="Arial" w:cs="Arial"/>
+                <w:i w:val="false"/>
+                <w:b w:val="false"/>
+                <w:u w:val="none"/>
+                <w:sz w:val="18"/>
+                <w:szCs w:val="18"/>
+                <w:color w:val="000000"/>
+              </w:rPr>
+              <w:t xml:space="preserve">6</w:t>
+            </w:r>
+          </w:p>
+        </w:tc>
+        <w:tc>
+          <w:tcPr>
+            <w:tcBorders>
+              <w:bottom w:val="none" w:sz="0" w:space="0" w:color="000000"/>
+              <w:top w:val="none" w:sz="0" w:space="0" w:color="000000"/>
+              <w:left w:val="none" w:sz="0" w:space="0" w:color="000000"/>
+              <w:right w:val="none" w:sz="0" w:space="0" w:color="000000"/>
+            </w:tcBorders>
+            <w:shd w:val="clear" w:color="auto" w:fill="FFFFFF"/>
+            <w:tcMar>
+              <w:top w:w="0" w:type="dxa"/>
+              <w:bottom w:w="0" w:type="dxa"/>
+              <w:left w:w="0" w:type="dxa"/>
+              <w:right w:w="0" w:type="dxa"/>
+            </w:tcMar>
+            <w:vAlign w:val="center"/>
+          </w:tcPr>
+          <w:p>
+            <w:pPr>
+              <w:jc w:val="right"/>
+              <w:pBdr>
+                <w:bottom w:val="none" w:sz="0" w:space="0" w:color="000000"/>
+                <w:top w:val="none" w:sz="0" w:space="0" w:color="000000"/>
+                <w:left w:val="none" w:sz="0" w:space="0" w:color="000000"/>
+                <w:right w:val="none" w:sz="0" w:space="0" w:color="000000"/>
+              </w:pBdr>
+              <w:spacing w:after="60" w:before="60" w:line="240"/>
+              <w:ind w:left="60" w:right="60" w:firstLine="0" w:firstLineChars="0"/>
+              <w:rPr>
+                <w:rFonts w:ascii="Arial" w:hAnsi="Arial" w:eastAsia="Arial" w:cs="Arial"/>
+                <w:i w:val="false"/>
+                <w:b w:val="false"/>
+                <w:u w:val="none"/>
+                <w:sz w:val="18"/>
+                <w:szCs w:val="18"/>
+                <w:color w:val="000000"/>
+              </w:rPr>
+            </w:pPr>
+            <w:r>
+              <w:rPr>
+                <w:rFonts w:ascii="Arial" w:hAnsi="Arial" w:eastAsia="Arial" w:cs="Arial"/>
+                <w:i w:val="false"/>
+                <w:b w:val="false"/>
+                <w:u w:val="none"/>
+                <w:sz w:val="18"/>
+                <w:szCs w:val="18"/>
+                <w:color w:val="000000"/>
+              </w:rPr>
+              <w:t xml:space="preserve">8</w:t>
+            </w:r>
+          </w:p>
+        </w:tc>
+      </w:tr>
+      <w:tr>
+        <w:trPr>
+          <w:trHeight w:val="505" w:hRule="auto"/>
+        </w:trPr>
+        body14
+        <w:tc>
+          <w:tcPr>
+            <w:tcBorders>
+              <w:bottom w:val="none" w:sz="0" w:space="0" w:color="000000"/>
+              <w:top w:val="none" w:sz="0" w:space="0" w:color="000000"/>
+              <w:left w:val="none" w:sz="0" w:space="0" w:color="000000"/>
+              <w:right w:val="none" w:sz="0" w:space="0" w:color="000000"/>
+            </w:tcBorders>
+            <w:shd w:val="clear" w:color="auto" w:fill="FFFFFF"/>
+            <w:tcMar>
+              <w:top w:w="0" w:type="dxa"/>
+              <w:bottom w:w="0" w:type="dxa"/>
+              <w:left w:w="0" w:type="dxa"/>
+              <w:right w:w="0" w:type="dxa"/>
+            </w:tcMar>
+            <w:vAlign w:val="center"/>
+          </w:tcPr>
+          <w:p>
+            <w:pPr>
+              <w:jc w:val="left"/>
+              <w:pBdr>
+                <w:bottom w:val="none" w:sz="0" w:space="0" w:color="000000"/>
+                <w:top w:val="none" w:sz="0" w:space="0" w:color="000000"/>
+                <w:left w:val="none" w:sz="0" w:space="0" w:color="000000"/>
+                <w:right w:val="none" w:sz="0" w:space="0" w:color="000000"/>
+              </w:pBdr>
+              <w:spacing w:after="60" w:before="60" w:line="240"/>
+              <w:ind w:left="60" w:right="60" w:firstLine="0" w:firstLineChars="0"/>
+              <w:rPr>
+                <w:rFonts w:ascii="Arial" w:hAnsi="Arial" w:eastAsia="Arial" w:cs="Arial"/>
+                <w:i w:val="false"/>
+                <w:b w:val="false"/>
+                <w:u w:val="none"/>
+                <w:sz w:val="18"/>
+                <w:szCs w:val="18"/>
+                <w:color w:val="000000"/>
+              </w:rPr>
+            </w:pPr>
+            <w:r>
+              <w:rPr>
+                <w:rFonts w:ascii="Arial" w:hAnsi="Arial" w:eastAsia="Arial" w:cs="Arial"/>
+                <w:i w:val="false"/>
+                <w:b w:val="false"/>
+                <w:u w:val="none"/>
+                <w:sz w:val="18"/>
+                <w:szCs w:val="18"/>
+                <w:color w:val="000000"/>
+              </w:rPr>
+              <w:t xml:space="preserve">nf2b</w:t>
+            </w:r>
+          </w:p>
+        </w:tc>
+        <w:tc>
+          <w:tcPr>
+            <w:tcBorders>
+              <w:bottom w:val="none" w:sz="0" w:space="0" w:color="000000"/>
+              <w:top w:val="none" w:sz="0" w:space="0" w:color="000000"/>
+              <w:left w:val="none" w:sz="0" w:space="0" w:color="000000"/>
+              <w:right w:val="none" w:sz="0" w:space="0" w:color="000000"/>
+            </w:tcBorders>
+            <w:shd w:val="clear" w:color="auto" w:fill="FFFFFF"/>
+            <w:tcMar>
+              <w:top w:w="0" w:type="dxa"/>
+              <w:bottom w:w="0" w:type="dxa"/>
+              <w:left w:w="0" w:type="dxa"/>
+              <w:right w:w="0" w:type="dxa"/>
+            </w:tcMar>
+            <w:vAlign w:val="center"/>
+          </w:tcPr>
+          <w:p>
+            <w:pPr>
+              <w:jc w:val="left"/>
+              <w:pBdr>
+                <w:bottom w:val="none" w:sz="0" w:space="0" w:color="000000"/>
+                <w:top w:val="none" w:sz="0" w:space="0" w:color="000000"/>
+                <w:left w:val="none" w:sz="0" w:space="0" w:color="000000"/>
+                <w:right w:val="none" w:sz="0" w:space="0" w:color="000000"/>
+              </w:pBdr>
+              <w:spacing w:after="60" w:before="60" w:line="240"/>
+              <w:ind w:left="60" w:right="60" w:firstLine="0" w:firstLineChars="0"/>
+              <w:rPr>
+                <w:rFonts w:ascii="Arial" w:hAnsi="Arial" w:eastAsia="Arial" w:cs="Arial"/>
+                <w:i w:val="false"/>
+                <w:b w:val="false"/>
+                <w:u w:val="none"/>
+                <w:sz w:val="18"/>
+                <w:szCs w:val="18"/>
+                <w:color w:val="000000"/>
+              </w:rPr>
+            </w:pPr>
+            <w:r>
+              <w:rPr>
+                <w:rFonts w:ascii="Arial" w:hAnsi="Arial" w:eastAsia="Arial" w:cs="Arial"/>
+                <w:i w:val="false"/>
+                <w:b w:val="false"/>
+                <w:u w:val="none"/>
+                <w:sz w:val="18"/>
+                <w:szCs w:val="18"/>
+                <w:color w:val="000000"/>
+              </w:rPr>
+              <w:t xml:space="preserve">Depression</w:t>
+            </w:r>
+          </w:p>
+        </w:tc>
+        <w:tc>
+          <w:tcPr>
+            <w:tcBorders>
+              <w:bottom w:val="none" w:sz="0" w:space="0" w:color="000000"/>
+              <w:top w:val="none" w:sz="0" w:space="0" w:color="000000"/>
+              <w:left w:val="none" w:sz="0" w:space="0" w:color="000000"/>
+              <w:right w:val="none" w:sz="0" w:space="0" w:color="000000"/>
+            </w:tcBorders>
+            <w:shd w:val="clear" w:color="auto" w:fill="FFFFFF"/>
+            <w:tcMar>
+              <w:top w:w="0" w:type="dxa"/>
+              <w:bottom w:w="0" w:type="dxa"/>
+              <w:left w:w="0" w:type="dxa"/>
+              <w:right w:w="0" w:type="dxa"/>
+            </w:tcMar>
+            <w:vAlign w:val="center"/>
+          </w:tcPr>
+          <w:p>
+            <w:pPr>
+              <w:jc w:val="right"/>
+              <w:pBdr>
+                <w:bottom w:val="none" w:sz="0" w:space="0" w:color="000000"/>
+                <w:top w:val="none" w:sz="0" w:space="0" w:color="000000"/>
+                <w:left w:val="none" w:sz="0" w:space="0" w:color="000000"/>
+                <w:right w:val="none" w:sz="0" w:space="0" w:color="000000"/>
+              </w:pBdr>
+              <w:spacing w:after="60" w:before="60" w:line="240"/>
+              <w:ind w:left="60" w:right="60" w:firstLine="0" w:firstLineChars="0"/>
+              <w:rPr>
+                <w:rFonts w:ascii="Arial" w:hAnsi="Arial" w:eastAsia="Arial" w:cs="Arial"/>
+                <w:i w:val="false"/>
+                <w:b w:val="false"/>
+                <w:u w:val="none"/>
+                <w:sz w:val="18"/>
+                <w:szCs w:val="18"/>
+                <w:color w:val="000000"/>
+              </w:rPr>
+            </w:pPr>
+            <w:r>
+              <w:rPr>
+                <w:rFonts w:ascii="Arial" w:hAnsi="Arial" w:eastAsia="Arial" w:cs="Arial"/>
+                <w:i w:val="false"/>
+                <w:b w:val="false"/>
+                <w:u w:val="none"/>
+                <w:sz w:val="18"/>
+                <w:szCs w:val="18"/>
+                <w:color w:val="000000"/>
+              </w:rPr>
+              <w:t xml:space="preserve">10</w:t>
+            </w:r>
+          </w:p>
+        </w:tc>
+        <w:tc>
+          <w:tcPr>
+            <w:tcBorders>
+              <w:bottom w:val="none" w:sz="0" w:space="0" w:color="000000"/>
+              <w:top w:val="none" w:sz="0" w:space="0" w:color="000000"/>
+              <w:left w:val="none" w:sz="0" w:space="0" w:color="000000"/>
+              <w:right w:val="none" w:sz="0" w:space="0" w:color="000000"/>
+            </w:tcBorders>
+            <w:shd w:val="clear" w:color="auto" w:fill="FFFFFF"/>
+            <w:tcMar>
+              <w:top w:w="0" w:type="dxa"/>
+              <w:bottom w:w="0" w:type="dxa"/>
+              <w:left w:w="0" w:type="dxa"/>
+              <w:right w:w="0" w:type="dxa"/>
+            </w:tcMar>
+            <w:vAlign w:val="center"/>
+          </w:tcPr>
+          <w:p>
+            <w:pPr>
+              <w:jc w:val="right"/>
+              <w:pBdr>
+                <w:bottom w:val="none" w:sz="0" w:space="0" w:color="000000"/>
+                <w:top w:val="none" w:sz="0" w:space="0" w:color="000000"/>
+                <w:left w:val="none" w:sz="0" w:space="0" w:color="000000"/>
+                <w:right w:val="none" w:sz="0" w:space="0" w:color="000000"/>
+              </w:pBdr>
+              <w:spacing w:after="60" w:before="60" w:line="240"/>
+              <w:ind w:left="60" w:right="60" w:firstLine="0" w:firstLineChars="0"/>
+              <w:rPr>
+                <w:rFonts w:ascii="Arial" w:hAnsi="Arial" w:eastAsia="Arial" w:cs="Arial"/>
+                <w:i w:val="false"/>
+                <w:b w:val="false"/>
+                <w:u w:val="none"/>
+                <w:sz w:val="18"/>
+                <w:szCs w:val="18"/>
+                <w:color w:val="000000"/>
+              </w:rPr>
+            </w:pPr>
+            <w:r>
+              <w:rPr>
+                <w:rFonts w:ascii="Arial" w:hAnsi="Arial" w:eastAsia="Arial" w:cs="Arial"/>
+                <w:i w:val="false"/>
+                <w:b w:val="false"/>
+                <w:u w:val="none"/>
+                <w:sz w:val="18"/>
+                <w:szCs w:val="18"/>
+                <w:color w:val="000000"/>
+              </w:rPr>
+              <w:t xml:space="preserve">4.5</w:t>
+            </w:r>
+          </w:p>
+        </w:tc>
+        <w:tc>
+          <w:tcPr>
+            <w:tcBorders>
+              <w:bottom w:val="none" w:sz="0" w:space="0" w:color="000000"/>
+              <w:top w:val="none" w:sz="0" w:space="0" w:color="000000"/>
+              <w:left w:val="none" w:sz="0" w:space="0" w:color="000000"/>
+              <w:right w:val="none" w:sz="0" w:space="0" w:color="000000"/>
+            </w:tcBorders>
+            <w:shd w:val="clear" w:color="auto" w:fill="FFFFFF"/>
+            <w:tcMar>
+              <w:top w:w="0" w:type="dxa"/>
+              <w:bottom w:w="0" w:type="dxa"/>
+              <w:left w:w="0" w:type="dxa"/>
+              <w:right w:w="0" w:type="dxa"/>
+            </w:tcMar>
+            <w:vAlign w:val="center"/>
+          </w:tcPr>
+          <w:p>
+            <w:pPr>
+              <w:jc w:val="right"/>
+              <w:pBdr>
+                <w:bottom w:val="none" w:sz="0" w:space="0" w:color="000000"/>
+                <w:top w:val="none" w:sz="0" w:space="0" w:color="000000"/>
+                <w:left w:val="none" w:sz="0" w:space="0" w:color="000000"/>
+                <w:right w:val="none" w:sz="0" w:space="0" w:color="000000"/>
+              </w:pBdr>
+              <w:spacing w:after="60" w:before="60" w:line="240"/>
+              <w:ind w:left="60" w:right="60" w:firstLine="0" w:firstLineChars="0"/>
+              <w:rPr>
+                <w:rFonts w:ascii="Arial" w:hAnsi="Arial" w:eastAsia="Arial" w:cs="Arial"/>
+                <w:i w:val="false"/>
+                <w:b w:val="false"/>
+                <w:u w:val="none"/>
+                <w:sz w:val="18"/>
+                <w:szCs w:val="18"/>
+                <w:color w:val="000000"/>
+              </w:rPr>
+            </w:pPr>
+            <w:r>
+              <w:rPr>
+                <w:rFonts w:ascii="Arial" w:hAnsi="Arial" w:eastAsia="Arial" w:cs="Arial"/>
+                <w:i w:val="false"/>
+                <w:b w:val="false"/>
+                <w:u w:val="none"/>
+                <w:sz w:val="18"/>
+                <w:szCs w:val="18"/>
+                <w:color w:val="000000"/>
+              </w:rPr>
+              <w:t xml:space="preserve">0.53</w:t>
+            </w:r>
+          </w:p>
+        </w:tc>
+        <w:tc>
+          <w:tcPr>
+            <w:tcBorders>
+              <w:bottom w:val="none" w:sz="0" w:space="0" w:color="000000"/>
+              <w:top w:val="none" w:sz="0" w:space="0" w:color="000000"/>
+              <w:left w:val="none" w:sz="0" w:space="0" w:color="000000"/>
+              <w:right w:val="none" w:sz="0" w:space="0" w:color="000000"/>
+            </w:tcBorders>
+            <w:shd w:val="clear" w:color="auto" w:fill="FFFFFF"/>
+            <w:tcMar>
+              <w:top w:w="0" w:type="dxa"/>
+              <w:bottom w:w="0" w:type="dxa"/>
+              <w:left w:w="0" w:type="dxa"/>
+              <w:right w:w="0" w:type="dxa"/>
+            </w:tcMar>
+            <w:vAlign w:val="center"/>
+          </w:tcPr>
+          <w:p>
+            <w:pPr>
+              <w:jc w:val="right"/>
+              <w:pBdr>
+                <w:bottom w:val="none" w:sz="0" w:space="0" w:color="000000"/>
+                <w:top w:val="none" w:sz="0" w:space="0" w:color="000000"/>
+                <w:left w:val="none" w:sz="0" w:space="0" w:color="000000"/>
+                <w:right w:val="none" w:sz="0" w:space="0" w:color="000000"/>
+              </w:pBdr>
+              <w:spacing w:after="60" w:before="60" w:line="240"/>
+              <w:ind w:left="60" w:right="60" w:firstLine="0" w:firstLineChars="0"/>
+              <w:rPr>
+                <w:rFonts w:ascii="Arial" w:hAnsi="Arial" w:eastAsia="Arial" w:cs="Arial"/>
+                <w:i w:val="false"/>
+                <w:b w:val="false"/>
+                <w:u w:val="none"/>
+                <w:sz w:val="18"/>
+                <w:szCs w:val="18"/>
+                <w:color w:val="000000"/>
+              </w:rPr>
+            </w:pPr>
+            <w:r>
+              <w:rPr>
+                <w:rFonts w:ascii="Arial" w:hAnsi="Arial" w:eastAsia="Arial" w:cs="Arial"/>
+                <w:i w:val="false"/>
+                <w:b w:val="false"/>
+                <w:u w:val="none"/>
+                <w:sz w:val="18"/>
+                <w:szCs w:val="18"/>
+                <w:color w:val="000000"/>
+              </w:rPr>
+              <w:t xml:space="preserve">4.5</w:t>
+            </w:r>
+          </w:p>
+        </w:tc>
+        <w:tc>
+          <w:tcPr>
+            <w:tcBorders>
+              <w:bottom w:val="none" w:sz="0" w:space="0" w:color="000000"/>
+              <w:top w:val="none" w:sz="0" w:space="0" w:color="000000"/>
+              <w:left w:val="none" w:sz="0" w:space="0" w:color="000000"/>
+              <w:right w:val="none" w:sz="0" w:space="0" w:color="000000"/>
+            </w:tcBorders>
+            <w:shd w:val="clear" w:color="auto" w:fill="FFFFFF"/>
+            <w:tcMar>
+              <w:top w:w="0" w:type="dxa"/>
+              <w:bottom w:w="0" w:type="dxa"/>
+              <w:left w:w="0" w:type="dxa"/>
+              <w:right w:w="0" w:type="dxa"/>
+            </w:tcMar>
+            <w:vAlign w:val="center"/>
+          </w:tcPr>
+          <w:p>
+            <w:pPr>
+              <w:jc w:val="right"/>
+              <w:pBdr>
+                <w:bottom w:val="none" w:sz="0" w:space="0" w:color="000000"/>
+                <w:top w:val="none" w:sz="0" w:space="0" w:color="000000"/>
+                <w:left w:val="none" w:sz="0" w:space="0" w:color="000000"/>
+                <w:right w:val="none" w:sz="0" w:space="0" w:color="000000"/>
+              </w:pBdr>
+              <w:spacing w:after="60" w:before="60" w:line="240"/>
+              <w:ind w:left="60" w:right="60" w:firstLine="0" w:firstLineChars="0"/>
+              <w:rPr>
+                <w:rFonts w:ascii="Arial" w:hAnsi="Arial" w:eastAsia="Arial" w:cs="Arial"/>
+                <w:i w:val="false"/>
+                <w:b w:val="false"/>
+                <w:u w:val="none"/>
+                <w:sz w:val="18"/>
+                <w:szCs w:val="18"/>
+                <w:color w:val="000000"/>
+              </w:rPr>
+            </w:pPr>
+            <w:r>
+              <w:rPr>
+                <w:rFonts w:ascii="Arial" w:hAnsi="Arial" w:eastAsia="Arial" w:cs="Arial"/>
+                <w:i w:val="false"/>
+                <w:b w:val="false"/>
+                <w:u w:val="none"/>
+                <w:sz w:val="18"/>
+                <w:szCs w:val="18"/>
+                <w:color w:val="000000"/>
+              </w:rPr>
+              <w:t xml:space="preserve">4</w:t>
+            </w:r>
+          </w:p>
+        </w:tc>
+        <w:tc>
+          <w:tcPr>
+            <w:tcBorders>
+              <w:bottom w:val="none" w:sz="0" w:space="0" w:color="000000"/>
+              <w:top w:val="none" w:sz="0" w:space="0" w:color="000000"/>
+              <w:left w:val="none" w:sz="0" w:space="0" w:color="000000"/>
+              <w:right w:val="none" w:sz="0" w:space="0" w:color="000000"/>
+            </w:tcBorders>
+            <w:shd w:val="clear" w:color="auto" w:fill="FFFFFF"/>
+            <w:tcMar>
+              <w:top w:w="0" w:type="dxa"/>
+              <w:bottom w:w="0" w:type="dxa"/>
+              <w:left w:w="0" w:type="dxa"/>
+              <w:right w:w="0" w:type="dxa"/>
+            </w:tcMar>
+            <w:vAlign w:val="center"/>
+          </w:tcPr>
+          <w:p>
+            <w:pPr>
+              <w:jc w:val="right"/>
+              <w:pBdr>
+                <w:bottom w:val="none" w:sz="0" w:space="0" w:color="000000"/>
+                <w:top w:val="none" w:sz="0" w:space="0" w:color="000000"/>
+                <w:left w:val="none" w:sz="0" w:space="0" w:color="000000"/>
+                <w:right w:val="none" w:sz="0" w:space="0" w:color="000000"/>
+              </w:pBdr>
+              <w:spacing w:after="60" w:before="60" w:line="240"/>
+              <w:ind w:left="60" w:right="60" w:firstLine="0" w:firstLineChars="0"/>
+              <w:rPr>
+                <w:rFonts w:ascii="Arial" w:hAnsi="Arial" w:eastAsia="Arial" w:cs="Arial"/>
+                <w:i w:val="false"/>
+                <w:b w:val="false"/>
+                <w:u w:val="none"/>
+                <w:sz w:val="18"/>
+                <w:szCs w:val="18"/>
+                <w:color w:val="000000"/>
+              </w:rPr>
+            </w:pPr>
+            <w:r>
+              <w:rPr>
+                <w:rFonts w:ascii="Arial" w:hAnsi="Arial" w:eastAsia="Arial" w:cs="Arial"/>
+                <w:i w:val="false"/>
+                <w:b w:val="false"/>
+                <w:u w:val="none"/>
+                <w:sz w:val="18"/>
+                <w:szCs w:val="18"/>
+                <w:color w:val="000000"/>
+              </w:rPr>
+              <w:t xml:space="preserve">5</w:t>
+            </w:r>
+          </w:p>
+        </w:tc>
+      </w:tr>
+      <w:tr>
+        <w:trPr>
+          <w:trHeight w:val="508" w:hRule="auto"/>
+        </w:trPr>
+        body15
+        <w:tc>
+          <w:tcPr>
+            <w:tcBorders>
+              <w:bottom w:val="none" w:sz="0" w:space="0" w:color="000000"/>
+              <w:top w:val="none" w:sz="0" w:space="0" w:color="000000"/>
+              <w:left w:val="none" w:sz="0" w:space="0" w:color="000000"/>
+              <w:right w:val="none" w:sz="0" w:space="0" w:color="000000"/>
+            </w:tcBorders>
+            <w:shd w:val="clear" w:color="auto" w:fill="FFFFFF"/>
+            <w:tcMar>
+              <w:top w:w="0" w:type="dxa"/>
+              <w:bottom w:w="0" w:type="dxa"/>
+              <w:left w:w="0" w:type="dxa"/>
+              <w:right w:w="0" w:type="dxa"/>
+            </w:tcMar>
+            <w:vAlign w:val="center"/>
+          </w:tcPr>
+          <w:p>
+            <w:pPr>
+              <w:jc w:val="left"/>
+              <w:pBdr>
+                <w:bottom w:val="none" w:sz="0" w:space="0" w:color="000000"/>
+                <w:top w:val="none" w:sz="0" w:space="0" w:color="000000"/>
+                <w:left w:val="none" w:sz="0" w:space="0" w:color="000000"/>
+                <w:right w:val="none" w:sz="0" w:space="0" w:color="000000"/>
+              </w:pBdr>
+              <w:spacing w:after="60" w:before="60" w:line="240"/>
+              <w:ind w:left="60" w:right="60" w:firstLine="0" w:firstLineChars="0"/>
+              <w:rPr>
+                <w:rFonts w:ascii="Arial" w:hAnsi="Arial" w:eastAsia="Arial" w:cs="Arial"/>
+                <w:i w:val="false"/>
+                <w:b w:val="false"/>
+                <w:u w:val="none"/>
+                <w:sz w:val="18"/>
+                <w:szCs w:val="18"/>
+                <w:color w:val="000000"/>
+              </w:rPr>
+            </w:pPr>
+            <w:r>
+              <w:rPr>
+                <w:rFonts w:ascii="Arial" w:hAnsi="Arial" w:eastAsia="Arial" w:cs="Arial"/>
+                <w:i w:val="false"/>
+                <w:b w:val="false"/>
+                <w:u w:val="none"/>
+                <w:sz w:val="18"/>
+                <w:szCs w:val="18"/>
+                <w:color w:val="000000"/>
+              </w:rPr>
+              <w:t xml:space="preserve">nf3b</w:t>
+            </w:r>
+          </w:p>
+        </w:tc>
+        <w:tc>
+          <w:tcPr>
+            <w:tcBorders>
+              <w:bottom w:val="none" w:sz="0" w:space="0" w:color="000000"/>
+              <w:top w:val="none" w:sz="0" w:space="0" w:color="000000"/>
+              <w:left w:val="none" w:sz="0" w:space="0" w:color="000000"/>
+              <w:right w:val="none" w:sz="0" w:space="0" w:color="000000"/>
+            </w:tcBorders>
+            <w:shd w:val="clear" w:color="auto" w:fill="FFFFFF"/>
+            <w:tcMar>
+              <w:top w:w="0" w:type="dxa"/>
+              <w:bottom w:w="0" w:type="dxa"/>
+              <w:left w:w="0" w:type="dxa"/>
+              <w:right w:w="0" w:type="dxa"/>
+            </w:tcMar>
+            <w:vAlign w:val="center"/>
+          </w:tcPr>
+          <w:p>
+            <w:pPr>
+              <w:jc w:val="left"/>
+              <w:pBdr>
+                <w:bottom w:val="none" w:sz="0" w:space="0" w:color="000000"/>
+                <w:top w:val="none" w:sz="0" w:space="0" w:color="000000"/>
+                <w:left w:val="none" w:sz="0" w:space="0" w:color="000000"/>
+                <w:right w:val="none" w:sz="0" w:space="0" w:color="000000"/>
+              </w:pBdr>
+              <w:spacing w:after="60" w:before="60" w:line="240"/>
+              <w:ind w:left="60" w:right="60" w:firstLine="0" w:firstLineChars="0"/>
+              <w:rPr>
+                <w:rFonts w:ascii="Arial" w:hAnsi="Arial" w:eastAsia="Arial" w:cs="Arial"/>
+                <w:i w:val="false"/>
+                <w:b w:val="false"/>
+                <w:u w:val="none"/>
+                <w:sz w:val="18"/>
+                <w:szCs w:val="18"/>
+                <w:color w:val="000000"/>
+              </w:rPr>
+            </w:pPr>
+            <w:r>
+              <w:rPr>
+                <w:rFonts w:ascii="Arial" w:hAnsi="Arial" w:eastAsia="Arial" w:cs="Arial"/>
+                <w:i w:val="false"/>
+                <w:b w:val="false"/>
+                <w:u w:val="none"/>
+                <w:sz w:val="18"/>
+                <w:szCs w:val="18"/>
+                <w:color w:val="000000"/>
+              </w:rPr>
+              <w:t xml:space="preserve">Emotional Volatility</w:t>
+            </w:r>
+          </w:p>
+        </w:tc>
+        <w:tc>
+          <w:tcPr>
+            <w:tcBorders>
+              <w:bottom w:val="none" w:sz="0" w:space="0" w:color="000000"/>
+              <w:top w:val="none" w:sz="0" w:space="0" w:color="000000"/>
+              <w:left w:val="none" w:sz="0" w:space="0" w:color="000000"/>
+              <w:right w:val="none" w:sz="0" w:space="0" w:color="000000"/>
+            </w:tcBorders>
+            <w:shd w:val="clear" w:color="auto" w:fill="FFFFFF"/>
+            <w:tcMar>
+              <w:top w:w="0" w:type="dxa"/>
+              <w:bottom w:w="0" w:type="dxa"/>
+              <w:left w:w="0" w:type="dxa"/>
+              <w:right w:w="0" w:type="dxa"/>
+            </w:tcMar>
+            <w:vAlign w:val="center"/>
+          </w:tcPr>
+          <w:p>
+            <w:pPr>
+              <w:jc w:val="right"/>
+              <w:pBdr>
+                <w:bottom w:val="none" w:sz="0" w:space="0" w:color="000000"/>
+                <w:top w:val="none" w:sz="0" w:space="0" w:color="000000"/>
+                <w:left w:val="none" w:sz="0" w:space="0" w:color="000000"/>
+                <w:right w:val="none" w:sz="0" w:space="0" w:color="000000"/>
+              </w:pBdr>
+              <w:spacing w:after="60" w:before="60" w:line="240"/>
+              <w:ind w:left="60" w:right="60" w:firstLine="0" w:firstLineChars="0"/>
+              <w:rPr>
+                <w:rFonts w:ascii="Arial" w:hAnsi="Arial" w:eastAsia="Arial" w:cs="Arial"/>
+                <w:i w:val="false"/>
+                <w:b w:val="false"/>
+                <w:u w:val="none"/>
+                <w:sz w:val="18"/>
+                <w:szCs w:val="18"/>
+                <w:color w:val="000000"/>
+              </w:rPr>
+            </w:pPr>
+            <w:r>
+              <w:rPr>
+                <w:rFonts w:ascii="Arial" w:hAnsi="Arial" w:eastAsia="Arial" w:cs="Arial"/>
+                <w:i w:val="false"/>
+                <w:b w:val="false"/>
+                <w:u w:val="none"/>
+                <w:sz w:val="18"/>
+                <w:szCs w:val="18"/>
+                <w:color w:val="000000"/>
+              </w:rPr>
+              <w:t xml:space="preserve">10</w:t>
+            </w:r>
+          </w:p>
+        </w:tc>
+        <w:tc>
+          <w:tcPr>
+            <w:tcBorders>
+              <w:bottom w:val="none" w:sz="0" w:space="0" w:color="000000"/>
+              <w:top w:val="none" w:sz="0" w:space="0" w:color="000000"/>
+              <w:left w:val="none" w:sz="0" w:space="0" w:color="000000"/>
+              <w:right w:val="none" w:sz="0" w:space="0" w:color="000000"/>
+            </w:tcBorders>
+            <w:shd w:val="clear" w:color="auto" w:fill="FFFFFF"/>
+            <w:tcMar>
+              <w:top w:w="0" w:type="dxa"/>
+              <w:bottom w:w="0" w:type="dxa"/>
+              <w:left w:w="0" w:type="dxa"/>
+              <w:right w:w="0" w:type="dxa"/>
+            </w:tcMar>
+            <w:vAlign w:val="center"/>
+          </w:tcPr>
+          <w:p>
+            <w:pPr>
+              <w:jc w:val="right"/>
+              <w:pBdr>
+                <w:bottom w:val="none" w:sz="0" w:space="0" w:color="000000"/>
+                <w:top w:val="none" w:sz="0" w:space="0" w:color="000000"/>
+                <w:left w:val="none" w:sz="0" w:space="0" w:color="000000"/>
+                <w:right w:val="none" w:sz="0" w:space="0" w:color="000000"/>
+              </w:pBdr>
+              <w:spacing w:after="60" w:before="60" w:line="240"/>
+              <w:ind w:left="60" w:right="60" w:firstLine="0" w:firstLineChars="0"/>
+              <w:rPr>
+                <w:rFonts w:ascii="Arial" w:hAnsi="Arial" w:eastAsia="Arial" w:cs="Arial"/>
+                <w:i w:val="false"/>
+                <w:b w:val="false"/>
+                <w:u w:val="none"/>
+                <w:sz w:val="18"/>
+                <w:szCs w:val="18"/>
+                <w:color w:val="000000"/>
+              </w:rPr>
+            </w:pPr>
+            <w:r>
+              <w:rPr>
+                <w:rFonts w:ascii="Arial" w:hAnsi="Arial" w:eastAsia="Arial" w:cs="Arial"/>
+                <w:i w:val="false"/>
+                <w:b w:val="false"/>
+                <w:u w:val="none"/>
+                <w:sz w:val="18"/>
+                <w:szCs w:val="18"/>
+                <w:color w:val="000000"/>
+              </w:rPr>
+              <w:t xml:space="preserve">7.2</w:t>
+            </w:r>
+          </w:p>
+        </w:tc>
+        <w:tc>
+          <w:tcPr>
+            <w:tcBorders>
+              <w:bottom w:val="none" w:sz="0" w:space="0" w:color="000000"/>
+              <w:top w:val="none" w:sz="0" w:space="0" w:color="000000"/>
+              <w:left w:val="none" w:sz="0" w:space="0" w:color="000000"/>
+              <w:right w:val="none" w:sz="0" w:space="0" w:color="000000"/>
+            </w:tcBorders>
+            <w:shd w:val="clear" w:color="auto" w:fill="FFFFFF"/>
+            <w:tcMar>
+              <w:top w:w="0" w:type="dxa"/>
+              <w:bottom w:w="0" w:type="dxa"/>
+              <w:left w:w="0" w:type="dxa"/>
+              <w:right w:w="0" w:type="dxa"/>
+            </w:tcMar>
+            <w:vAlign w:val="center"/>
+          </w:tcPr>
+          <w:p>
+            <w:pPr>
+              <w:jc w:val="right"/>
+              <w:pBdr>
+                <w:bottom w:val="none" w:sz="0" w:space="0" w:color="000000"/>
+                <w:top w:val="none" w:sz="0" w:space="0" w:color="000000"/>
+                <w:left w:val="none" w:sz="0" w:space="0" w:color="000000"/>
+                <w:right w:val="none" w:sz="0" w:space="0" w:color="000000"/>
+              </w:pBdr>
+              <w:spacing w:after="60" w:before="60" w:line="240"/>
+              <w:ind w:left="60" w:right="60" w:firstLine="0" w:firstLineChars="0"/>
+              <w:rPr>
+                <w:rFonts w:ascii="Arial" w:hAnsi="Arial" w:eastAsia="Arial" w:cs="Arial"/>
+                <w:i w:val="false"/>
+                <w:b w:val="false"/>
+                <w:u w:val="none"/>
+                <w:sz w:val="18"/>
+                <w:szCs w:val="18"/>
+                <w:color w:val="000000"/>
+              </w:rPr>
+            </w:pPr>
+            <w:r>
+              <w:rPr>
+                <w:rFonts w:ascii="Arial" w:hAnsi="Arial" w:eastAsia="Arial" w:cs="Arial"/>
+                <w:i w:val="false"/>
+                <w:b w:val="false"/>
+                <w:u w:val="none"/>
+                <w:sz w:val="18"/>
+                <w:szCs w:val="18"/>
+                <w:color w:val="000000"/>
+              </w:rPr>
+              <w:t xml:space="preserve">0.63</w:t>
+            </w:r>
+          </w:p>
+        </w:tc>
+        <w:tc>
+          <w:tcPr>
+            <w:tcBorders>
+              <w:bottom w:val="none" w:sz="0" w:space="0" w:color="000000"/>
+              <w:top w:val="none" w:sz="0" w:space="0" w:color="000000"/>
+              <w:left w:val="none" w:sz="0" w:space="0" w:color="000000"/>
+              <w:right w:val="none" w:sz="0" w:space="0" w:color="000000"/>
+            </w:tcBorders>
+            <w:shd w:val="clear" w:color="auto" w:fill="FFFFFF"/>
+            <w:tcMar>
+              <w:top w:w="0" w:type="dxa"/>
+              <w:bottom w:w="0" w:type="dxa"/>
+              <w:left w:w="0" w:type="dxa"/>
+              <w:right w:w="0" w:type="dxa"/>
+            </w:tcMar>
+            <w:vAlign w:val="center"/>
+          </w:tcPr>
+          <w:p>
+            <w:pPr>
+              <w:jc w:val="right"/>
+              <w:pBdr>
+                <w:bottom w:val="none" w:sz="0" w:space="0" w:color="000000"/>
+                <w:top w:val="none" w:sz="0" w:space="0" w:color="000000"/>
+                <w:left w:val="none" w:sz="0" w:space="0" w:color="000000"/>
+                <w:right w:val="none" w:sz="0" w:space="0" w:color="000000"/>
+              </w:pBdr>
+              <w:spacing w:after="60" w:before="60" w:line="240"/>
+              <w:ind w:left="60" w:right="60" w:firstLine="0" w:firstLineChars="0"/>
+              <w:rPr>
+                <w:rFonts w:ascii="Arial" w:hAnsi="Arial" w:eastAsia="Arial" w:cs="Arial"/>
+                <w:i w:val="false"/>
+                <w:b w:val="false"/>
+                <w:u w:val="none"/>
+                <w:sz w:val="18"/>
+                <w:szCs w:val="18"/>
+                <w:color w:val="000000"/>
+              </w:rPr>
+            </w:pPr>
+            <w:r>
+              <w:rPr>
+                <w:rFonts w:ascii="Arial" w:hAnsi="Arial" w:eastAsia="Arial" w:cs="Arial"/>
+                <w:i w:val="false"/>
+                <w:b w:val="false"/>
+                <w:u w:val="none"/>
+                <w:sz w:val="18"/>
+                <w:szCs w:val="18"/>
+                <w:color w:val="000000"/>
+              </w:rPr>
+              <w:t xml:space="preserve">7.0</w:t>
+            </w:r>
+          </w:p>
+        </w:tc>
+        <w:tc>
+          <w:tcPr>
+            <w:tcBorders>
+              <w:bottom w:val="none" w:sz="0" w:space="0" w:color="000000"/>
+              <w:top w:val="none" w:sz="0" w:space="0" w:color="000000"/>
+              <w:left w:val="none" w:sz="0" w:space="0" w:color="000000"/>
+              <w:right w:val="none" w:sz="0" w:space="0" w:color="000000"/>
+            </w:tcBorders>
+            <w:shd w:val="clear" w:color="auto" w:fill="FFFFFF"/>
+            <w:tcMar>
+              <w:top w:w="0" w:type="dxa"/>
+              <w:bottom w:w="0" w:type="dxa"/>
+              <w:left w:w="0" w:type="dxa"/>
+              <w:right w:w="0" w:type="dxa"/>
+            </w:tcMar>
+            <w:vAlign w:val="center"/>
+          </w:tcPr>
+          <w:p>
+            <w:pPr>
+              <w:jc w:val="right"/>
+              <w:pBdr>
+                <w:bottom w:val="none" w:sz="0" w:space="0" w:color="000000"/>
+                <w:top w:val="none" w:sz="0" w:space="0" w:color="000000"/>
+                <w:left w:val="none" w:sz="0" w:space="0" w:color="000000"/>
+                <w:right w:val="none" w:sz="0" w:space="0" w:color="000000"/>
+              </w:pBdr>
+              <w:spacing w:after="60" w:before="60" w:line="240"/>
+              <w:ind w:left="60" w:right="60" w:firstLine="0" w:firstLineChars="0"/>
+              <w:rPr>
+                <w:rFonts w:ascii="Arial" w:hAnsi="Arial" w:eastAsia="Arial" w:cs="Arial"/>
+                <w:i w:val="false"/>
+                <w:b w:val="false"/>
+                <w:u w:val="none"/>
+                <w:sz w:val="18"/>
+                <w:szCs w:val="18"/>
+                <w:color w:val="000000"/>
+              </w:rPr>
+            </w:pPr>
+            <w:r>
+              <w:rPr>
+                <w:rFonts w:ascii="Arial" w:hAnsi="Arial" w:eastAsia="Arial" w:cs="Arial"/>
+                <w:i w:val="false"/>
+                <w:b w:val="false"/>
+                <w:u w:val="none"/>
+                <w:sz w:val="18"/>
+                <w:szCs w:val="18"/>
+                <w:color w:val="000000"/>
+              </w:rPr>
+              <w:t xml:space="preserve">6</w:t>
+            </w:r>
+          </w:p>
+        </w:tc>
+        <w:tc>
+          <w:tcPr>
+            <w:tcBorders>
+              <w:bottom w:val="none" w:sz="0" w:space="0" w:color="000000"/>
+              <w:top w:val="none" w:sz="0" w:space="0" w:color="000000"/>
+              <w:left w:val="none" w:sz="0" w:space="0" w:color="000000"/>
+              <w:right w:val="none" w:sz="0" w:space="0" w:color="000000"/>
+            </w:tcBorders>
+            <w:shd w:val="clear" w:color="auto" w:fill="FFFFFF"/>
+            <w:tcMar>
+              <w:top w:w="0" w:type="dxa"/>
+              <w:bottom w:w="0" w:type="dxa"/>
+              <w:left w:w="0" w:type="dxa"/>
+              <w:right w:w="0" w:type="dxa"/>
+            </w:tcMar>
+            <w:vAlign w:val="center"/>
+          </w:tcPr>
+          <w:p>
+            <w:pPr>
+              <w:jc w:val="right"/>
+              <w:pBdr>
+                <w:bottom w:val="none" w:sz="0" w:space="0" w:color="000000"/>
+                <w:top w:val="none" w:sz="0" w:space="0" w:color="000000"/>
+                <w:left w:val="none" w:sz="0" w:space="0" w:color="000000"/>
+                <w:right w:val="none" w:sz="0" w:space="0" w:color="000000"/>
+              </w:pBdr>
+              <w:spacing w:after="60" w:before="60" w:line="240"/>
+              <w:ind w:left="60" w:right="60" w:firstLine="0" w:firstLineChars="0"/>
+              <w:rPr>
+                <w:rFonts w:ascii="Arial" w:hAnsi="Arial" w:eastAsia="Arial" w:cs="Arial"/>
+                <w:i w:val="false"/>
+                <w:b w:val="false"/>
+                <w:u w:val="none"/>
+                <w:sz w:val="18"/>
+                <w:szCs w:val="18"/>
+                <w:color w:val="000000"/>
+              </w:rPr>
+            </w:pPr>
+            <w:r>
+              <w:rPr>
+                <w:rFonts w:ascii="Arial" w:hAnsi="Arial" w:eastAsia="Arial" w:cs="Arial"/>
+                <w:i w:val="false"/>
+                <w:b w:val="false"/>
+                <w:u w:val="none"/>
+                <w:sz w:val="18"/>
+                <w:szCs w:val="18"/>
+                <w:color w:val="000000"/>
+              </w:rPr>
+              <w:t xml:space="preserve">8</w:t>
+            </w:r>
+          </w:p>
+        </w:tc>
+      </w:tr>
+    </w:tbl>
+    <w:p>
+      <w:pPr>
+        <w:pStyle w:val="Zwischenberschrift"/>
+      </w:pPr>
+      <w:r>
+        <w:t xml:space="preserve">Histogramme Essay 42</w:t>
       </w:r>
     </w:p>
     <w:p>
@@ -18,7 +6804,7 @@
         <w:rPr/>
         <w:drawing>
           <wp:inline distT="0" distB="0" distL="0" distR="0">
-            <wp:extent cx="5486400" cy="3657600"/>
+            <wp:extent cx="6480000" cy="8640000"/>
             <wp:docPr id="1" name="" descr=""/>
             <wp:cNvGraphicFramePr>
               <a:graphicFrameLocks xmlns:a="http://schemas.openxmlformats.org/drawingml/2006/main" noChangeAspect="1"/>
@@ -41,142 +6827,7 @@
                   <pic:spPr bwMode="auto">
                     <a:xfrm>
                       <a:off x="0" y="0"/>
-                      <a:ext cx="76200" cy="50800"/>
-                    </a:xfrm>
-                    <a:prstGeom prst="rect">
-                      <a:avLst/>
-                    </a:prstGeom>
-                    <a:noFill/>
-                  </pic:spPr>
-                </pic:pic>
-              </a:graphicData>
-            </a:graphic>
-          </wp:inline>
-        </w:drawing>
-      </w:r>
-    </w:p>
-    <w:p>
-      <w:pPr>
-        <w:pStyle w:val="Standard"/>
-      </w:pPr>
-      <w:r>
-        <w:rPr/>
-        <w:drawing>
-          <wp:inline distT="0" distB="0" distL="0" distR="0">
-            <wp:extent cx="3657600" cy="2286000"/>
-            <wp:docPr id="1" name="" descr=""/>
-            <wp:cNvGraphicFramePr>
-              <a:graphicFrameLocks xmlns:a="http://schemas.openxmlformats.org/drawingml/2006/main" noChangeAspect="1"/>
-            </wp:cNvGraphicFramePr>
-            <a:graphic xmlns:a="http://schemas.openxmlformats.org/drawingml/2006/main">
-              <a:graphicData uri="http://schemas.openxmlformats.org/drawingml/2006/picture">
-                <pic:pic xmlns:pic="http://schemas.openxmlformats.org/drawingml/2006/picture">
-                  <pic:nvPicPr>
-                    <pic:cNvPr id="2" name=""/>
-                    <pic:cNvPicPr>
-                      <a:picLocks noChangeAspect="1" noChangeArrowheads="1"/>
-                    </pic:cNvPicPr>
-                  </pic:nvPicPr>
-                  <pic:blipFill>
-                    <a:blip r:embed="rId11"/>
-                    <a:stretch>
-                      <a:fillRect/>
-                    </a:stretch>
-                  </pic:blipFill>
-                  <pic:spPr bwMode="auto">
-                    <a:xfrm>
-                      <a:off x="0" y="0"/>
-                      <a:ext cx="50800" cy="31750"/>
-                    </a:xfrm>
-                    <a:prstGeom prst="rect">
-                      <a:avLst/>
-                    </a:prstGeom>
-                    <a:noFill/>
-                  </pic:spPr>
-                </pic:pic>
-              </a:graphicData>
-            </a:graphic>
-          </wp:inline>
-        </w:drawing>
-      </w:r>
-    </w:p>
-    <w:p>
-      <w:pPr>
-        <w:pStyle w:val="Standard"/>
-      </w:pPr>
-      <w:r>
-        <w:rPr/>
-        <w:drawing>
-          <wp:inline distT="0" distB="0" distL="0" distR="0">
-            <wp:extent cx="7315200" cy="4572000"/>
-            <wp:docPr id="1" name="" descr=""/>
-            <wp:cNvGraphicFramePr>
-              <a:graphicFrameLocks xmlns:a="http://schemas.openxmlformats.org/drawingml/2006/main" noChangeAspect="1"/>
-            </wp:cNvGraphicFramePr>
-            <a:graphic xmlns:a="http://schemas.openxmlformats.org/drawingml/2006/main">
-              <a:graphicData uri="http://schemas.openxmlformats.org/drawingml/2006/picture">
-                <pic:pic xmlns:pic="http://schemas.openxmlformats.org/drawingml/2006/picture">
-                  <pic:nvPicPr>
-                    <pic:cNvPr id="2" name=""/>
-                    <pic:cNvPicPr>
-                      <a:picLocks noChangeAspect="1" noChangeArrowheads="1"/>
-                    </pic:cNvPicPr>
-                  </pic:nvPicPr>
-                  <pic:blipFill>
-                    <a:blip r:embed="rId12"/>
-                    <a:stretch>
-                      <a:fillRect/>
-                    </a:stretch>
-                  </pic:blipFill>
-                  <pic:spPr bwMode="auto">
-                    <a:xfrm>
-                      <a:off x="0" y="0"/>
-                      <a:ext cx="101600" cy="63500"/>
-                    </a:xfrm>
-                    <a:prstGeom prst="rect">
-                      <a:avLst/>
-                    </a:prstGeom>
-                    <a:noFill/>
-                  </pic:spPr>
-                </pic:pic>
-              </a:graphicData>
-            </a:graphic>
-          </wp:inline>
-        </w:drawing>
-      </w:r>
-    </w:p>
-    <w:p>
-      <w:pPr>
-        <w:pStyle w:val="Standard"/>
-      </w:pPr>
-      <w:r>
-        <w:rPr/>
-        <w:drawing>
-          <wp:inline distT="0" distB="0" distL="0" distR="0">
-            <wp:extent cx="8640000" cy="6480000"/>
-            <wp:docPr id="1" name="" descr=""/>
-            <wp:cNvGraphicFramePr>
-              <a:graphicFrameLocks xmlns:a="http://schemas.openxmlformats.org/drawingml/2006/main" noChangeAspect="1"/>
-            </wp:cNvGraphicFramePr>
-            <a:graphic xmlns:a="http://schemas.openxmlformats.org/drawingml/2006/main">
-              <a:graphicData uri="http://schemas.openxmlformats.org/drawingml/2006/picture">
-                <pic:pic xmlns:pic="http://schemas.openxmlformats.org/drawingml/2006/picture">
-                  <pic:nvPicPr>
-                    <pic:cNvPr id="2" name=""/>
-                    <pic:cNvPicPr>
-                      <a:picLocks noChangeAspect="1" noChangeArrowheads="1"/>
-                    </pic:cNvPicPr>
-                  </pic:nvPicPr>
-                  <pic:blipFill>
-                    <a:blip r:embed="rId12"/>
-                    <a:stretch>
-                      <a:fillRect/>
-                    </a:stretch>
-                  </pic:blipFill>
-                  <pic:spPr bwMode="auto">
-                    <a:xfrm>
-                      <a:off x="0" y="0"/>
-                      <a:ext cx="120000" cy="90000"/>
+                      <a:ext cx="90000" cy="120000"/>
                     </a:xfrm>
                     <a:prstGeom prst="rect">
                       <a:avLst/>
